--- a/Docs/ETPS.docx
+++ b/Docs/ETPS.docx
@@ -109,7 +109,6 @@
                 <w:dataBinding w:prefixMappings="xmlns:ns0='http://schemas.openxmlformats.org/package/2006/metadata/core-properties' xmlns:ns1='http://purl.org/dc/elements/1.1/'" w:xpath="/ns0:coreProperties[1]/ns1:title[1]" w:storeItemID="{6C3C8BC8-F283-45AE-878A-BAB7291924A1}"/>
                 <w:text/>
               </w:sdtPr>
-              <w:sdtEndPr/>
               <w:sdtContent>
                 <w:tc>
                   <w:tcPr>
@@ -160,7 +159,6 @@
                 <w:dataBinding w:prefixMappings="xmlns:ns0='http://schemas.openxmlformats.org/package/2006/metadata/core-properties' xmlns:ns1='http://purl.org/dc/elements/1.1/'" w:xpath="/ns0:coreProperties[1]/ns1:subject[1]" w:storeItemID="{6C3C8BC8-F283-45AE-878A-BAB7291924A1}"/>
                 <w:text/>
               </w:sdtPr>
-              <w:sdtEndPr/>
               <w:sdtContent>
                 <w:tc>
                   <w:tcPr>
@@ -228,7 +226,6 @@
                 <w:dataBinding w:prefixMappings="xmlns:ns0='http://schemas.openxmlformats.org/package/2006/metadata/core-properties' xmlns:ns1='http://purl.org/dc/elements/1.1/'" w:xpath="/ns0:coreProperties[1]/ns1:creator[1]" w:storeItemID="{6C3C8BC8-F283-45AE-878A-BAB7291924A1}"/>
                 <w:text/>
               </w:sdtPr>
-              <w:sdtEndPr/>
               <w:sdtContent>
                 <w:tc>
                   <w:tcPr>
@@ -245,13 +242,41 @@
                         <w:lang w:val="es-MX"/>
                       </w:rPr>
                     </w:pPr>
+                    <w:proofErr w:type="spellStart"/>
                     <w:r>
                       <w:rPr>
                         <w:b/>
                         <w:bCs/>
                         <w:lang w:val="es-MX"/>
                       </w:rPr>
-                      <w:t>Issac Jimenez, Juan Mejía, Paul Molina</w:t>
+                      <w:t>Issac</w:t>
+                    </w:r>
+                    <w:proofErr w:type="spellEnd"/>
+                    <w:r>
+                      <w:rPr>
+                        <w:b/>
+                        <w:bCs/>
+                        <w:lang w:val="es-MX"/>
+                      </w:rPr>
+                      <w:t xml:space="preserve"> </w:t>
+                    </w:r>
+                    <w:proofErr w:type="spellStart"/>
+                    <w:r>
+                      <w:rPr>
+                        <w:b/>
+                        <w:bCs/>
+                        <w:lang w:val="es-MX"/>
+                      </w:rPr>
+                      <w:t>Jimenez</w:t>
+                    </w:r>
+                    <w:proofErr w:type="spellEnd"/>
+                    <w:r>
+                      <w:rPr>
+                        <w:b/>
+                        <w:bCs/>
+                        <w:lang w:val="es-MX"/>
+                      </w:rPr>
+                      <w:t>, Juan Mejía, Paul Molina</w:t>
                     </w:r>
                   </w:p>
                 </w:tc>
@@ -279,7 +304,6 @@
                   <w:calendar w:val="gregorian"/>
                 </w:date>
               </w:sdtPr>
-              <w:sdtEndPr/>
               <w:sdtContent>
                 <w:tc>
                   <w:tcPr>
@@ -330,7 +354,6 @@
                 <w:dataBinding w:prefixMappings="xmlns:ns0='http://schemas.microsoft.com/office/2006/coverPageProps'" w:xpath="/ns0:CoverPageProperties[1]/ns0:Abstract[1]" w:storeItemID="{55AF091B-3C7A-41E3-B477-F2FDAA23CFDA}"/>
                 <w:text/>
               </w:sdtPr>
-              <w:sdtEndPr/>
               <w:sdtContent>
                 <w:tc>
                   <w:tcPr>
@@ -454,10 +477,10 @@
             <v:path o:extrusionok="f" gradientshapeok="t" o:connecttype="rect"/>
             <o:lock v:ext="edit" aspectratio="t"/>
           </v:shapetype>
-          <v:shape id="_x0000_i1025" type="#_x0000_t75" style="width:358.2pt;height:342.6pt" o:ole="">
+          <v:shape id="_x0000_i1025" type="#_x0000_t75" style="width:358.35pt;height:342.55pt" o:ole="">
             <v:imagedata r:id="rId6" o:title=""/>
           </v:shape>
-          <o:OLEObject Type="Embed" ProgID="Visio.Drawing.15" ShapeID="_x0000_i1025" DrawAspect="Content" ObjectID="_1551940854" r:id="rId7"/>
+          <o:OLEObject Type="Embed" ProgID="Visio.Drawing.15" ShapeID="_x0000_i1025" DrawAspect="Content" ObjectID="_1554752272" r:id="rId7"/>
         </w:object>
       </w:r>
     </w:p>
@@ -793,7 +816,15 @@
         </w:numPr>
       </w:pPr>
       <w:r>
-        <w:t>El sistema heart beat deberá cu</w:t>
+        <w:t xml:space="preserve">El sistema </w:t>
+      </w:r>
+      <w:proofErr w:type="spellStart"/>
+      <w:r>
+        <w:t>heart</w:t>
+      </w:r>
+      <w:proofErr w:type="spellEnd"/>
+      <w:r>
+        <w:t xml:space="preserve"> beat deberá cu</w:t>
       </w:r>
       <w:r>
         <w:t>mplir con un período máximo de 50</w:t>
@@ -922,7 +953,15 @@
         </w:numPr>
       </w:pPr>
       <w:r>
-        <w:t>Las funciones de monitoreo de presión y electro estimulación podrán habilitarse si el switch de encendido se encuentra en la posición de encendido.</w:t>
+        <w:t xml:space="preserve">Las funciones de monitoreo de presión y electro estimulación podrán habilitarse si el </w:t>
+      </w:r>
+      <w:proofErr w:type="spellStart"/>
+      <w:r>
+        <w:t>switch</w:t>
+      </w:r>
+      <w:proofErr w:type="spellEnd"/>
+      <w:r>
+        <w:t xml:space="preserve"> de encendido se encuentra en la posición de encendido.</w:t>
       </w:r>
     </w:p>
     <w:p>
@@ -943,7 +982,15 @@
         </w:numPr>
       </w:pPr>
       <w:r>
-        <w:t>El sistema deberá apagarse por completo si el switch de encendido se encuentra en la posición de apagado.</w:t>
+        <w:t xml:space="preserve">El sistema deberá apagarse por completo si el </w:t>
+      </w:r>
+      <w:proofErr w:type="spellStart"/>
+      <w:r>
+        <w:t>switch</w:t>
+      </w:r>
+      <w:proofErr w:type="spellEnd"/>
+      <w:r>
+        <w:t xml:space="preserve"> de encendido se encuentra en la posición de apagado.</w:t>
       </w:r>
     </w:p>
     <w:p>
@@ -1022,7 +1069,6 @@
         </w:rPr>
       </w:pPr>
     </w:p>
-    <w:bookmarkStart w:id="0" w:name="_GoBack"/>
     <w:p>
       <w:pPr>
         <w:keepNext/>
@@ -1030,13 +1076,12 @@
       </w:pPr>
       <w:r>
         <w:object w:dxaOrig="14568" w:dyaOrig="11388">
-          <v:shape id="_x0000_i1027" type="#_x0000_t75" style="width:467.4pt;height:365.4pt" o:ole="">
+          <v:shape id="_x0000_i1026" type="#_x0000_t75" style="width:467.45pt;height:365.45pt" o:ole="">
             <v:imagedata r:id="rId9" o:title=""/>
           </v:shape>
-          <o:OLEObject Type="Embed" ProgID="Visio.Drawing.15" ShapeID="_x0000_i1027" DrawAspect="Content" ObjectID="_1551940855" r:id="rId10"/>
+          <o:OLEObject Type="Embed" ProgID="Visio.Drawing.15" ShapeID="_x0000_i1026" DrawAspect="Content" ObjectID="_1554752273" r:id="rId10"/>
         </w:object>
       </w:r>
-      <w:bookmarkEnd w:id="0"/>
     </w:p>
     <w:p>
       <w:pPr>
@@ -1154,10 +1199,10 @@
       </w:pPr>
       <w:r>
         <w:object w:dxaOrig="15529" w:dyaOrig="10633">
-          <v:shape id="_x0000_i1026" type="#_x0000_t75" style="width:467.4pt;height:319.8pt" o:ole="">
+          <v:shape id="_x0000_i1027" type="#_x0000_t75" style="width:467.45pt;height:320.2pt" o:ole="">
             <v:imagedata r:id="rId11" o:title=""/>
           </v:shape>
-          <o:OLEObject Type="Embed" ProgID="Visio.Drawing.15" ShapeID="_x0000_i1026" DrawAspect="Content" ObjectID="_1551940856" r:id="rId12"/>
+          <o:OLEObject Type="Embed" ProgID="Visio.Drawing.15" ShapeID="_x0000_i1027" DrawAspect="Content" ObjectID="_1554752274" r:id="rId12"/>
         </w:object>
       </w:r>
     </w:p>
@@ -1276,8 +1321,21 @@
           <w:numId w:val="4"/>
         </w:numPr>
       </w:pPr>
-      <w:r>
-        <w:t>Microcontolador  Kinetis KL25Z128 (NXP)</w:t>
+      <w:proofErr w:type="spellStart"/>
+      <w:r>
+        <w:t>Microcontolador</w:t>
+      </w:r>
+      <w:proofErr w:type="spellEnd"/>
+      <w:r>
+        <w:t xml:space="preserve">  </w:t>
+      </w:r>
+      <w:proofErr w:type="spellStart"/>
+      <w:r>
+        <w:t>Kinetis</w:t>
+      </w:r>
+      <w:proofErr w:type="spellEnd"/>
+      <w:r>
+        <w:t xml:space="preserve"> KL25Z128 (NXP)</w:t>
       </w:r>
     </w:p>
     <w:p>
@@ -1313,8 +1371,21 @@
         </w:numPr>
       </w:pPr>
       <w:r>
-        <w:t>5 Push Buttons</w:t>
-      </w:r>
+        <w:t xml:space="preserve">5 </w:t>
+      </w:r>
+      <w:proofErr w:type="spellStart"/>
+      <w:r>
+        <w:t>Push</w:t>
+      </w:r>
+      <w:proofErr w:type="spellEnd"/>
+      <w:r>
+        <w:t xml:space="preserve"> </w:t>
+      </w:r>
+      <w:proofErr w:type="spellStart"/>
+      <w:r>
+        <w:t>Buttons</w:t>
+      </w:r>
+      <w:proofErr w:type="spellEnd"/>
     </w:p>
     <w:p>
       <w:pPr>
@@ -1324,9 +1395,11 @@
           <w:numId w:val="4"/>
         </w:numPr>
       </w:pPr>
+      <w:proofErr w:type="spellStart"/>
       <w:r>
         <w:t>Buzzer</w:t>
       </w:r>
+      <w:proofErr w:type="spellEnd"/>
     </w:p>
     <w:p>
       <w:pPr>
@@ -1360,8 +1433,13 @@
           <w:numId w:val="4"/>
         </w:numPr>
       </w:pPr>
-      <w:r>
-        <w:t>LEDs (Rojo, Azul, Amarillo)</w:t>
+      <w:proofErr w:type="spellStart"/>
+      <w:r>
+        <w:t>LEDs</w:t>
+      </w:r>
+      <w:proofErr w:type="spellEnd"/>
+      <w:r>
+        <w:t xml:space="preserve"> (Rojo, Azul, Amarillo)</w:t>
       </w:r>
       <w:r>
         <w:br/>
@@ -1408,9 +1486,11 @@
           <w:numId w:val="5"/>
         </w:numPr>
       </w:pPr>
+      <w:proofErr w:type="spellStart"/>
       <w:r>
         <w:t>MidDrivers</w:t>
       </w:r>
+      <w:proofErr w:type="spellEnd"/>
     </w:p>
     <w:p>
       <w:pPr>
@@ -1420,9 +1500,11 @@
           <w:numId w:val="5"/>
         </w:numPr>
       </w:pPr>
+      <w:proofErr w:type="spellStart"/>
       <w:r>
         <w:t>LowDrivers</w:t>
       </w:r>
+      <w:proofErr w:type="spellEnd"/>
     </w:p>
     <w:p>
       <w:pPr>
@@ -1432,9 +1514,11 @@
           <w:numId w:val="5"/>
         </w:numPr>
       </w:pPr>
+      <w:proofErr w:type="spellStart"/>
       <w:r>
         <w:t>System</w:t>
       </w:r>
+      <w:proofErr w:type="spellEnd"/>
     </w:p>
     <w:p>
       <w:pPr>
@@ -1476,8 +1560,13 @@
           <w:numId w:val="6"/>
         </w:numPr>
       </w:pPr>
-      <w:r>
-        <w:t>MidDrivers: (DBNCR, IRQ, LCD)</w:t>
+      <w:proofErr w:type="spellStart"/>
+      <w:r>
+        <w:t>MidDrivers</w:t>
+      </w:r>
+      <w:proofErr w:type="spellEnd"/>
+      <w:r>
+        <w:t>: (DBNCR, IRQ, LCD)</w:t>
       </w:r>
     </w:p>
     <w:p>
@@ -1491,11 +1580,19 @@
           <w:lang w:val="en-US"/>
         </w:rPr>
       </w:pPr>
+      <w:proofErr w:type="spellStart"/>
       <w:r>
         <w:rPr>
           <w:lang w:val="en-US"/>
         </w:rPr>
-        <w:t>LowDrivers: (GPIO, IIC, PIT, TPM)</w:t>
+        <w:t>LowDrivers</w:t>
+      </w:r>
+      <w:proofErr w:type="spellEnd"/>
+      <w:r>
+        <w:rPr>
+          <w:lang w:val="en-US"/>
+        </w:rPr>
+        <w:t>: (GPIO, IIC, PIT, TPM)</w:t>
       </w:r>
     </w:p>
     <w:p>
@@ -1506,8 +1603,29 @@
           <w:numId w:val="6"/>
         </w:numPr>
       </w:pPr>
-      <w:r>
-        <w:t>System(Scheduler, SystemInit)</w:t>
+      <w:proofErr w:type="spellStart"/>
+      <w:r>
+        <w:t>System</w:t>
+      </w:r>
+      <w:proofErr w:type="spellEnd"/>
+      <w:r>
+        <w:t>(</w:t>
+      </w:r>
+      <w:proofErr w:type="spellStart"/>
+      <w:r>
+        <w:t>Scheduler</w:t>
+      </w:r>
+      <w:proofErr w:type="spellEnd"/>
+      <w:r>
+        <w:t xml:space="preserve">, </w:t>
+      </w:r>
+      <w:proofErr w:type="spellStart"/>
+      <w:r>
+        <w:t>SystemInit</w:t>
+      </w:r>
+      <w:proofErr w:type="spellEnd"/>
+      <w:r>
+        <w:t>)</w:t>
       </w:r>
     </w:p>
     <w:p>
@@ -1547,8 +1665,13 @@
           <w:numId w:val="7"/>
         </w:numPr>
       </w:pPr>
-      <w:r>
-        <w:t>Electrotherapy, (50 ms)</w:t>
+      <w:proofErr w:type="spellStart"/>
+      <w:r>
+        <w:t>Electrotherapy</w:t>
+      </w:r>
+      <w:proofErr w:type="spellEnd"/>
+      <w:r>
+        <w:t>, (50 ms)</w:t>
       </w:r>
     </w:p>
     <w:p>
@@ -1559,8 +1682,13 @@
           <w:numId w:val="7"/>
         </w:numPr>
       </w:pPr>
-      <w:r>
-        <w:t>Warnings(10 ms)</w:t>
+      <w:proofErr w:type="spellStart"/>
+      <w:r>
+        <w:t>Warnings</w:t>
+      </w:r>
+      <w:proofErr w:type="spellEnd"/>
+      <w:r>
+        <w:t>(10 ms)</w:t>
       </w:r>
     </w:p>
     <w:p>
@@ -1583,8 +1711,13 @@
           <w:numId w:val="7"/>
         </w:numPr>
       </w:pPr>
-      <w:r>
-        <w:t>PressureSensor(10 ms)</w:t>
+      <w:proofErr w:type="spellStart"/>
+      <w:r>
+        <w:t>PressureSensor</w:t>
+      </w:r>
+      <w:proofErr w:type="spellEnd"/>
+      <w:r>
+        <w:t>(10 ms)</w:t>
       </w:r>
     </w:p>
     <w:p>
@@ -1595,8 +1728,13 @@
           <w:numId w:val="7"/>
         </w:numPr>
       </w:pPr>
-      <w:r>
-        <w:t>LCDDriver(5 ms)</w:t>
+      <w:proofErr w:type="spellStart"/>
+      <w:r>
+        <w:t>LCDDriver</w:t>
+      </w:r>
+      <w:proofErr w:type="spellEnd"/>
+      <w:r>
+        <w:t>(5 ms)</w:t>
       </w:r>
     </w:p>
     <w:p>
@@ -1607,8 +1745,13 @@
           <w:numId w:val="7"/>
         </w:numPr>
       </w:pPr>
-      <w:r>
-        <w:t>HeartBit(500 ms)</w:t>
+      <w:proofErr w:type="spellStart"/>
+      <w:r>
+        <w:t>HeartBit</w:t>
+      </w:r>
+      <w:proofErr w:type="spellEnd"/>
+      <w:r>
+        <w:t>(500 ms)</w:t>
       </w:r>
     </w:p>
     <w:p>
@@ -1619,8 +1762,13 @@
           <w:numId w:val="7"/>
         </w:numPr>
       </w:pPr>
-      <w:r>
-        <w:t>Debouncer(20 ms)</w:t>
+      <w:proofErr w:type="spellStart"/>
+      <w:r>
+        <w:t>Debouncer</w:t>
+      </w:r>
+      <w:proofErr w:type="spellEnd"/>
+      <w:r>
+        <w:t>(20 ms)</w:t>
       </w:r>
     </w:p>
     <w:p>
@@ -1986,6 +2134,7 @@
                 <w:color w:val="000000"/>
               </w:rPr>
             </w:pPr>
+            <w:proofErr w:type="spellStart"/>
             <w:r>
               <w:rPr>
                 <w:rFonts w:ascii="Calibri" w:hAnsi="Calibri"/>
@@ -1993,6 +2142,7 @@
               </w:rPr>
               <w:t>Warnings</w:t>
             </w:r>
+            <w:proofErr w:type="spellEnd"/>
           </w:p>
         </w:tc>
         <w:tc>
@@ -2054,6 +2204,7 @@
                 <w:color w:val="000000"/>
               </w:rPr>
             </w:pPr>
+            <w:proofErr w:type="spellStart"/>
             <w:r>
               <w:rPr>
                 <w:rFonts w:ascii="Calibri" w:hAnsi="Calibri"/>
@@ -2061,6 +2212,7 @@
               </w:rPr>
               <w:t>Pressure</w:t>
             </w:r>
+            <w:proofErr w:type="spellEnd"/>
           </w:p>
         </w:tc>
         <w:tc>
@@ -2122,6 +2274,7 @@
                 <w:color w:val="000000"/>
               </w:rPr>
             </w:pPr>
+            <w:proofErr w:type="spellStart"/>
             <w:r>
               <w:rPr>
                 <w:rFonts w:ascii="Calibri" w:hAnsi="Calibri"/>
@@ -2129,6 +2282,7 @@
               </w:rPr>
               <w:t>Debouncer</w:t>
             </w:r>
+            <w:proofErr w:type="spellEnd"/>
           </w:p>
         </w:tc>
         <w:tc>
@@ -2190,6 +2344,7 @@
                 <w:color w:val="000000"/>
               </w:rPr>
             </w:pPr>
+            <w:proofErr w:type="spellStart"/>
             <w:r>
               <w:rPr>
                 <w:rFonts w:ascii="Calibri" w:hAnsi="Calibri"/>
@@ -2197,6 +2352,7 @@
               </w:rPr>
               <w:t>ElectroTherapy</w:t>
             </w:r>
+            <w:proofErr w:type="spellEnd"/>
           </w:p>
         </w:tc>
         <w:tc>
@@ -2326,6 +2482,7 @@
                 <w:color w:val="000000"/>
               </w:rPr>
             </w:pPr>
+            <w:proofErr w:type="spellStart"/>
             <w:r>
               <w:rPr>
                 <w:rFonts w:ascii="Calibri" w:hAnsi="Calibri"/>
@@ -2333,6 +2490,7 @@
               </w:rPr>
               <w:t>HeartBIt</w:t>
             </w:r>
+            <w:proofErr w:type="spellEnd"/>
           </w:p>
         </w:tc>
         <w:tc>
@@ -2453,10 +2611,6 @@
     </w:p>
     <w:p/>
     <w:p/>
-    <w:p/>
-    <w:p/>
-    <w:p/>
-    <w:p/>
     <w:p>
       <w:r>
         <w:rPr>
@@ -2464,15 +2618,7324 @@
           <w:lang w:eastAsia="es-MX"/>
         </w:rPr>
         <w:object w:dxaOrig="1440" w:dyaOrig="1440">
-          <v:shape id="_x0000_s1029" type="#_x0000_t75" style="position:absolute;margin-left:-73.8pt;margin-top:0;width:788.4pt;height:99pt;z-index:-251658752;mso-position-horizontal:absolute;mso-position-horizontal-relative:text;mso-position-vertical:absolute;mso-position-vertical-relative:text;mso-width-relative:page;mso-height-relative:page">
+          <v:shape id="_x0000_s1029" type="#_x0000_t75" style="position:absolute;margin-left:-65.05pt;margin-top:22.15pt;width:787.9pt;height:98.95pt;z-index:-251658752;mso-position-horizontal-relative:text;mso-position-vertical-relative:text;mso-width-relative:page;mso-height-relative:page">
             <v:imagedata r:id="rId16" o:title=""/>
           </v:shape>
-          <o:OLEObject Type="Embed" ProgID="Excel.Sheet.12" ShapeID="_x0000_s1029" DrawAspect="Content" ObjectID="_1551940857" r:id="rId17"/>
+          <o:OLEObject Type="Embed" ProgID="Excel.Sheet.12" ShapeID="_x0000_s1029" DrawAspect="Content" ObjectID="_1554752275" r:id="rId17"/>
         </w:object>
       </w:r>
+    </w:p>
+    <w:p/>
+    <w:p>
+      <w:r>
+        <w:tab/>
+      </w:r>
+      <w:r>
+        <w:tab/>
+      </w:r>
+      <w:r>
+        <w:tab/>
+      </w:r>
+      <w:r>
+        <w:tab/>
+      </w:r>
+      <w:r>
+        <w:tab/>
+      </w:r>
+      <w:r>
+        <w:tab/>
+      </w:r>
+      <w:r>
+        <w:tab/>
+      </w:r>
+      <w:r>
+        <w:tab/>
+      </w:r>
+      <w:r>
+        <w:tab/>
+      </w:r>
+      <w:r>
+        <w:tab/>
+      </w:r>
+      <w:r>
+        <w:tab/>
+      </w:r>
+      <w:r>
+        <w:tab/>
+      </w:r>
+      <w:r>
+        <w:tab/>
+      </w:r>
+      <w:r>
+        <w:tab/>
+      </w:r>
+      <w:r>
+        <w:tab/>
+      </w:r>
+      <w:r>
+        <w:tab/>
+      </w:r>
+      <w:r>
+        <w:tab/>
+      </w:r>
+      <w:r>
+        <w:tab/>
+      </w:r>
+      <w:r>
+        <w:tab/>
+      </w:r>
+      <w:r>
+        <w:tab/>
+      </w:r>
+      <w:r>
+        <w:tab/>
+      </w:r>
+      <w:r>
+        <w:tab/>
+      </w:r>
+      <w:r>
+        <w:tab/>
+      </w:r>
+      <w:r>
+        <w:tab/>
+      </w:r>
+      <w:r>
+        <w:tab/>
+      </w:r>
+      <w:r>
+        <w:tab/>
+      </w:r>
+      <w:r>
+        <w:tab/>
+      </w:r>
+      <w:r>
+        <w:tab/>
+      </w:r>
+      <w:r>
+        <w:tab/>
+      </w:r>
+      <w:r>
+        <w:tab/>
+      </w:r>
+      <w:r>
+        <w:tab/>
+      </w:r>
+      <w:r>
+        <w:tab/>
+      </w:r>
+      <w:r>
+        <w:tab/>
+      </w:r>
+      <w:r>
+        <w:tab/>
+      </w:r>
+      <w:r>
+        <w:tab/>
+      </w:r>
+      <w:r>
+        <w:tab/>
+      </w:r>
+      <w:r>
+        <w:tab/>
+      </w:r>
+    </w:p>
+    <w:p/>
+    <w:p/>
+    <w:p/>
+    <w:p>
+      <w:pPr>
+        <w:tabs>
+          <w:tab w:val="left" w:pos="1244"/>
+        </w:tabs>
+      </w:pPr>
+      <w:r>
+        <w:tab/>
+      </w:r>
+    </w:p>
+    <w:p>
+      <w:r>
+        <w:br w:type="page"/>
+      </w:r>
+    </w:p>
+    <w:p>
+      <w:pPr>
+        <w:tabs>
+          <w:tab w:val="left" w:pos="1244"/>
+        </w:tabs>
+      </w:pPr>
+      <w:r>
+        <w:lastRenderedPageBreak/>
+        <w:t>8-. Diseño de Software y Hardware.</w:t>
+      </w:r>
+    </w:p>
+    <w:p>
+      <w:pPr>
+        <w:tabs>
+          <w:tab w:val="left" w:pos="1244"/>
+        </w:tabs>
+      </w:pPr>
+      <w:r>
+        <w:t>Software</w:t>
+      </w:r>
+    </w:p>
+    <w:p>
+      <w:pPr>
+        <w:tabs>
+          <w:tab w:val="left" w:pos="1244"/>
+        </w:tabs>
+      </w:pPr>
+      <w:r>
+        <w:t xml:space="preserve">Dentro de la parte de software se </w:t>
+      </w:r>
+      <w:proofErr w:type="spellStart"/>
+      <w:r>
+        <w:t>dividio</w:t>
+      </w:r>
+      <w:proofErr w:type="spellEnd"/>
+      <w:r>
+        <w:t xml:space="preserve"> en 4 bloques principales: </w:t>
+      </w:r>
+      <w:proofErr w:type="spellStart"/>
+      <w:r>
+        <w:t>Low</w:t>
+      </w:r>
+      <w:proofErr w:type="spellEnd"/>
+      <w:r>
+        <w:t xml:space="preserve"> Driver</w:t>
+      </w:r>
+      <w:r>
+        <w:t>s</w:t>
+      </w:r>
+      <w:r>
+        <w:t xml:space="preserve">, </w:t>
+      </w:r>
+      <w:proofErr w:type="spellStart"/>
+      <w:r>
+        <w:t>Mid</w:t>
+      </w:r>
+      <w:proofErr w:type="spellEnd"/>
+      <w:r>
+        <w:t xml:space="preserve"> Drivers, HMI y App, los cuales contienen</w:t>
+      </w:r>
+      <w:r>
+        <w:t xml:space="preserve"> </w:t>
+      </w:r>
+      <w:proofErr w:type="spellStart"/>
+      <w:r>
+        <w:t>modulos</w:t>
+      </w:r>
+      <w:proofErr w:type="spellEnd"/>
+      <w:r>
+        <w:t xml:space="preserve"> dentro de ellos. A continuación se muestran los </w:t>
+      </w:r>
+      <w:proofErr w:type="spellStart"/>
+      <w:r>
+        <w:t>modulos</w:t>
+      </w:r>
+      <w:proofErr w:type="spellEnd"/>
+      <w:r>
+        <w:t xml:space="preserve"> de cada bloque.</w:t>
+      </w:r>
+    </w:p>
+    <w:p>
+      <w:pPr>
+        <w:tabs>
+          <w:tab w:val="left" w:pos="1244"/>
+        </w:tabs>
+      </w:pPr>
+      <w:proofErr w:type="spellStart"/>
+      <w:r>
+        <w:t>Low</w:t>
+      </w:r>
+      <w:proofErr w:type="spellEnd"/>
+      <w:r>
+        <w:t xml:space="preserve"> Drivers</w:t>
+      </w:r>
+    </w:p>
+    <w:p>
+      <w:pPr>
+        <w:pStyle w:val="Prrafodelista"/>
+        <w:numPr>
+          <w:ilvl w:val="0"/>
+          <w:numId w:val="11"/>
+        </w:numPr>
+        <w:tabs>
+          <w:tab w:val="left" w:pos="1244"/>
+        </w:tabs>
+      </w:pPr>
+      <w:r>
+        <w:t>ADC</w:t>
+      </w:r>
+    </w:p>
+    <w:tbl>
+      <w:tblPr>
+        <w:tblStyle w:val="Tablaconcuadrcula"/>
+        <w:tblW w:w="0" w:type="auto"/>
+        <w:tblInd w:w="720" w:type="dxa"/>
+        <w:tblLook w:val="04A0" w:firstRow="1" w:lastRow="0" w:firstColumn="1" w:lastColumn="0" w:noHBand="0" w:noVBand="1"/>
+      </w:tblPr>
+      <w:tblGrid>
+        <w:gridCol w:w="2377"/>
+        <w:gridCol w:w="2150"/>
+        <w:gridCol w:w="2075"/>
+        <w:gridCol w:w="2254"/>
+      </w:tblGrid>
+      <w:tr>
+        <w:trPr>
+          <w:trHeight w:val="593"/>
+        </w:trPr>
+        <w:tc>
+          <w:tcPr>
+            <w:tcW w:w="2375" w:type="dxa"/>
+          </w:tcPr>
+          <w:p>
+            <w:pPr>
+              <w:pStyle w:val="Prrafodelista"/>
+              <w:tabs>
+                <w:tab w:val="left" w:pos="1244"/>
+              </w:tabs>
+              <w:ind w:left="0"/>
+              <w:jc w:val="center"/>
+            </w:pPr>
+            <w:r>
+              <w:t>Función</w:t>
+            </w:r>
+          </w:p>
+        </w:tc>
+        <w:tc>
+          <w:tcPr>
+            <w:tcW w:w="2375" w:type="dxa"/>
+          </w:tcPr>
+          <w:p>
+            <w:pPr>
+              <w:pStyle w:val="Prrafodelista"/>
+              <w:tabs>
+                <w:tab w:val="left" w:pos="1244"/>
+              </w:tabs>
+              <w:ind w:left="0"/>
+              <w:jc w:val="center"/>
+            </w:pPr>
+            <w:r>
+              <w:t>Parámetros de entrada</w:t>
+            </w:r>
+          </w:p>
+        </w:tc>
+        <w:tc>
+          <w:tcPr>
+            <w:tcW w:w="2375" w:type="dxa"/>
+          </w:tcPr>
+          <w:p>
+            <w:pPr>
+              <w:pStyle w:val="Prrafodelista"/>
+              <w:tabs>
+                <w:tab w:val="left" w:pos="1244"/>
+              </w:tabs>
+              <w:ind w:left="0"/>
+              <w:jc w:val="center"/>
+            </w:pPr>
+            <w:r>
+              <w:t>Valor de retorno</w:t>
+            </w:r>
+          </w:p>
+        </w:tc>
+        <w:tc>
+          <w:tcPr>
+            <w:tcW w:w="2375" w:type="dxa"/>
+          </w:tcPr>
+          <w:p>
+            <w:pPr>
+              <w:tabs>
+                <w:tab w:val="left" w:pos="1244"/>
+              </w:tabs>
+              <w:jc w:val="center"/>
+            </w:pPr>
+            <w:r>
+              <w:t>Descripción</w:t>
+            </w:r>
+          </w:p>
+        </w:tc>
+      </w:tr>
+      <w:tr>
+        <w:tc>
+          <w:tcPr>
+            <w:tcW w:w="2375" w:type="dxa"/>
+          </w:tcPr>
+          <w:p>
+            <w:pPr>
+              <w:pStyle w:val="Prrafodelista"/>
+              <w:tabs>
+                <w:tab w:val="left" w:pos="1244"/>
+              </w:tabs>
+              <w:ind w:left="0"/>
+            </w:pPr>
+            <w:proofErr w:type="spellStart"/>
+            <w:r>
+              <w:rPr>
+                <w:rFonts w:ascii="Courier New" w:hAnsi="Courier New" w:cs="Courier New"/>
+                <w:b/>
+                <w:bCs/>
+                <w:color w:val="000000"/>
+                <w:sz w:val="20"/>
+                <w:szCs w:val="20"/>
+                <w:highlight w:val="lightGray"/>
+              </w:rPr>
+              <w:t>ADC_vInit</w:t>
+            </w:r>
+            <w:proofErr w:type="spellEnd"/>
+          </w:p>
+        </w:tc>
+        <w:tc>
+          <w:tcPr>
+            <w:tcW w:w="2375" w:type="dxa"/>
+          </w:tcPr>
+          <w:p>
+            <w:pPr>
+              <w:pStyle w:val="Prrafodelista"/>
+              <w:tabs>
+                <w:tab w:val="left" w:pos="1244"/>
+              </w:tabs>
+              <w:ind w:left="0"/>
+            </w:pPr>
+            <w:r>
+              <w:t>-</w:t>
+            </w:r>
+          </w:p>
+        </w:tc>
+        <w:tc>
+          <w:tcPr>
+            <w:tcW w:w="2375" w:type="dxa"/>
+          </w:tcPr>
+          <w:p>
+            <w:pPr>
+              <w:pStyle w:val="Prrafodelista"/>
+              <w:tabs>
+                <w:tab w:val="left" w:pos="1244"/>
+              </w:tabs>
+              <w:ind w:left="0"/>
+            </w:pPr>
+            <w:r>
+              <w:t>-</w:t>
+            </w:r>
+          </w:p>
+        </w:tc>
+        <w:tc>
+          <w:tcPr>
+            <w:tcW w:w="2375" w:type="dxa"/>
+          </w:tcPr>
+          <w:p>
+            <w:pPr>
+              <w:pStyle w:val="Prrafodelista"/>
+              <w:tabs>
+                <w:tab w:val="left" w:pos="1244"/>
+              </w:tabs>
+              <w:ind w:left="0"/>
+            </w:pPr>
+            <w:r>
+              <w:t>Inicializa el ADC del Microcontrolador</w:t>
+            </w:r>
+          </w:p>
+        </w:tc>
+      </w:tr>
+      <w:tr>
+        <w:tc>
+          <w:tcPr>
+            <w:tcW w:w="2375" w:type="dxa"/>
+          </w:tcPr>
+          <w:p>
+            <w:pPr>
+              <w:pStyle w:val="Prrafodelista"/>
+              <w:tabs>
+                <w:tab w:val="left" w:pos="1244"/>
+              </w:tabs>
+              <w:ind w:left="0"/>
+            </w:pPr>
+            <w:r>
+              <w:rPr>
+                <w:rFonts w:ascii="Courier New" w:hAnsi="Courier New" w:cs="Courier New"/>
+                <w:b/>
+                <w:bCs/>
+                <w:color w:val="000000"/>
+                <w:sz w:val="20"/>
+                <w:szCs w:val="20"/>
+                <w:highlight w:val="lightGray"/>
+              </w:rPr>
+              <w:t>ADC_u16ReadChannel</w:t>
+            </w:r>
+          </w:p>
+        </w:tc>
+        <w:tc>
+          <w:tcPr>
+            <w:tcW w:w="2375" w:type="dxa"/>
+          </w:tcPr>
+          <w:p>
+            <w:pPr>
+              <w:pStyle w:val="Prrafodelista"/>
+              <w:tabs>
+                <w:tab w:val="left" w:pos="1244"/>
+              </w:tabs>
+              <w:ind w:left="0"/>
+            </w:pPr>
+            <w:r>
+              <w:rPr>
+                <w:rFonts w:ascii="Courier New" w:hAnsi="Courier New" w:cs="Courier New"/>
+                <w:color w:val="005032"/>
+                <w:sz w:val="20"/>
+                <w:szCs w:val="20"/>
+                <w:highlight w:val="lightGray"/>
+              </w:rPr>
+              <w:t>uint8</w:t>
+            </w:r>
+            <w:r>
+              <w:rPr>
+                <w:rFonts w:ascii="Courier New" w:hAnsi="Courier New" w:cs="Courier New"/>
+                <w:color w:val="005032"/>
+                <w:sz w:val="20"/>
+                <w:szCs w:val="20"/>
+              </w:rPr>
+              <w:t xml:space="preserve"> </w:t>
+            </w:r>
+            <w:r>
+              <w:rPr>
+                <w:rFonts w:ascii="Courier New" w:hAnsi="Courier New" w:cs="Courier New"/>
+                <w:color w:val="000000"/>
+                <w:sz w:val="20"/>
+                <w:szCs w:val="20"/>
+                <w:highlight w:val="lightGray"/>
+              </w:rPr>
+              <w:t>u8Channel</w:t>
+            </w:r>
+          </w:p>
+        </w:tc>
+        <w:tc>
+          <w:tcPr>
+            <w:tcW w:w="2375" w:type="dxa"/>
+          </w:tcPr>
+          <w:p>
+            <w:pPr>
+              <w:pStyle w:val="Prrafodelista"/>
+              <w:tabs>
+                <w:tab w:val="left" w:pos="1244"/>
+              </w:tabs>
+              <w:ind w:left="0"/>
+            </w:pPr>
+            <w:r>
+              <w:rPr>
+                <w:rFonts w:ascii="Courier New" w:hAnsi="Courier New" w:cs="Courier New"/>
+                <w:color w:val="005032"/>
+                <w:sz w:val="20"/>
+                <w:szCs w:val="20"/>
+                <w:highlight w:val="lightGray"/>
+              </w:rPr>
+              <w:t>uint16</w:t>
+            </w:r>
+          </w:p>
+        </w:tc>
+        <w:tc>
+          <w:tcPr>
+            <w:tcW w:w="2375" w:type="dxa"/>
+          </w:tcPr>
+          <w:p>
+            <w:pPr>
+              <w:pStyle w:val="Prrafodelista"/>
+              <w:tabs>
+                <w:tab w:val="left" w:pos="1244"/>
+              </w:tabs>
+              <w:ind w:left="0"/>
+            </w:pPr>
+            <w:r>
+              <w:t>Retorna el valor del ADC seleccionado</w:t>
+            </w:r>
+          </w:p>
+        </w:tc>
+      </w:tr>
+    </w:tbl>
+    <w:p>
+      <w:pPr>
+        <w:pStyle w:val="Prrafodelista"/>
+        <w:tabs>
+          <w:tab w:val="left" w:pos="1244"/>
+        </w:tabs>
+      </w:pPr>
+    </w:p>
+    <w:p>
+      <w:pPr>
+        <w:pStyle w:val="Prrafodelista"/>
+        <w:numPr>
+          <w:ilvl w:val="0"/>
+          <w:numId w:val="11"/>
+        </w:numPr>
+        <w:tabs>
+          <w:tab w:val="left" w:pos="1244"/>
+        </w:tabs>
+      </w:pPr>
+      <w:r>
+        <w:t>GPIO</w:t>
+      </w:r>
+    </w:p>
+    <w:tbl>
+      <w:tblPr>
+        <w:tblStyle w:val="Tablaconcuadrcula"/>
+        <w:tblW w:w="0" w:type="auto"/>
+        <w:tblInd w:w="720" w:type="dxa"/>
+        <w:tblLook w:val="04A0" w:firstRow="1" w:lastRow="0" w:firstColumn="1" w:lastColumn="0" w:noHBand="0" w:noVBand="1"/>
+      </w:tblPr>
+      <w:tblGrid>
+        <w:gridCol w:w="2377"/>
+        <w:gridCol w:w="2150"/>
+        <w:gridCol w:w="2075"/>
+        <w:gridCol w:w="2254"/>
+      </w:tblGrid>
+      <w:tr>
+        <w:trPr>
+          <w:trHeight w:val="593"/>
+        </w:trPr>
+        <w:tc>
+          <w:tcPr>
+            <w:tcW w:w="2377" w:type="dxa"/>
+          </w:tcPr>
+          <w:p>
+            <w:pPr>
+              <w:pStyle w:val="Prrafodelista"/>
+              <w:tabs>
+                <w:tab w:val="left" w:pos="1244"/>
+              </w:tabs>
+              <w:ind w:left="0"/>
+              <w:jc w:val="center"/>
+            </w:pPr>
+            <w:r>
+              <w:t>Función</w:t>
+            </w:r>
+          </w:p>
+        </w:tc>
+        <w:tc>
+          <w:tcPr>
+            <w:tcW w:w="2150" w:type="dxa"/>
+          </w:tcPr>
+          <w:p>
+            <w:pPr>
+              <w:pStyle w:val="Prrafodelista"/>
+              <w:tabs>
+                <w:tab w:val="left" w:pos="1244"/>
+              </w:tabs>
+              <w:ind w:left="0"/>
+              <w:jc w:val="center"/>
+            </w:pPr>
+            <w:r>
+              <w:t>Parámetros de entrada</w:t>
+            </w:r>
+          </w:p>
+        </w:tc>
+        <w:tc>
+          <w:tcPr>
+            <w:tcW w:w="2075" w:type="dxa"/>
+          </w:tcPr>
+          <w:p>
+            <w:pPr>
+              <w:pStyle w:val="Prrafodelista"/>
+              <w:tabs>
+                <w:tab w:val="left" w:pos="1244"/>
+              </w:tabs>
+              <w:ind w:left="0"/>
+              <w:jc w:val="center"/>
+            </w:pPr>
+            <w:r>
+              <w:t>Valor de retorno</w:t>
+            </w:r>
+          </w:p>
+        </w:tc>
+        <w:tc>
+          <w:tcPr>
+            <w:tcW w:w="2254" w:type="dxa"/>
+          </w:tcPr>
+          <w:p>
+            <w:pPr>
+              <w:tabs>
+                <w:tab w:val="left" w:pos="1244"/>
+              </w:tabs>
+              <w:jc w:val="center"/>
+            </w:pPr>
+            <w:r>
+              <w:t>Descripción</w:t>
+            </w:r>
+          </w:p>
+        </w:tc>
+      </w:tr>
+      <w:tr>
+        <w:tc>
+          <w:tcPr>
+            <w:tcW w:w="2377" w:type="dxa"/>
+          </w:tcPr>
+          <w:p>
+            <w:pPr>
+              <w:pStyle w:val="Prrafodelista"/>
+              <w:tabs>
+                <w:tab w:val="left" w:pos="1244"/>
+              </w:tabs>
+              <w:ind w:left="0"/>
+            </w:pPr>
+            <w:proofErr w:type="spellStart"/>
+            <w:r>
+              <w:rPr>
+                <w:rFonts w:ascii="Courier New" w:hAnsi="Courier New" w:cs="Courier New"/>
+                <w:b/>
+                <w:bCs/>
+                <w:color w:val="000000"/>
+                <w:sz w:val="20"/>
+                <w:szCs w:val="20"/>
+                <w:highlight w:val="lightGray"/>
+              </w:rPr>
+              <w:t>GPIO_vPinsInit</w:t>
+            </w:r>
+            <w:proofErr w:type="spellEnd"/>
+          </w:p>
+        </w:tc>
+        <w:tc>
+          <w:tcPr>
+            <w:tcW w:w="2150" w:type="dxa"/>
+          </w:tcPr>
+          <w:p>
+            <w:pPr>
+              <w:pStyle w:val="Prrafodelista"/>
+              <w:tabs>
+                <w:tab w:val="left" w:pos="1244"/>
+              </w:tabs>
+              <w:ind w:left="0"/>
+            </w:pPr>
+            <w:r>
+              <w:t>-</w:t>
+            </w:r>
+          </w:p>
+        </w:tc>
+        <w:tc>
+          <w:tcPr>
+            <w:tcW w:w="2075" w:type="dxa"/>
+          </w:tcPr>
+          <w:p>
+            <w:pPr>
+              <w:pStyle w:val="Prrafodelista"/>
+              <w:tabs>
+                <w:tab w:val="left" w:pos="1244"/>
+              </w:tabs>
+              <w:ind w:left="0"/>
+            </w:pPr>
+            <w:r>
+              <w:t>-</w:t>
+            </w:r>
+          </w:p>
+        </w:tc>
+        <w:tc>
+          <w:tcPr>
+            <w:tcW w:w="2254" w:type="dxa"/>
+          </w:tcPr>
+          <w:p>
+            <w:pPr>
+              <w:pStyle w:val="Prrafodelista"/>
+              <w:tabs>
+                <w:tab w:val="left" w:pos="1244"/>
+              </w:tabs>
+              <w:ind w:left="0"/>
+            </w:pPr>
+            <w:r>
+              <w:t>Inicializa los puertos del Microcontrolador</w:t>
+            </w:r>
+          </w:p>
+        </w:tc>
+      </w:tr>
+    </w:tbl>
+    <w:p>
+      <w:pPr>
+        <w:pStyle w:val="Prrafodelista"/>
+        <w:tabs>
+          <w:tab w:val="left" w:pos="1244"/>
+        </w:tabs>
+      </w:pPr>
+    </w:p>
+    <w:p>
+      <w:pPr>
+        <w:pStyle w:val="Prrafodelista"/>
+        <w:numPr>
+          <w:ilvl w:val="0"/>
+          <w:numId w:val="11"/>
+        </w:numPr>
+        <w:tabs>
+          <w:tab w:val="left" w:pos="1244"/>
+        </w:tabs>
+      </w:pPr>
+      <w:r>
+        <w:t>IIC</w:t>
+      </w:r>
+    </w:p>
+    <w:tbl>
+      <w:tblPr>
+        <w:tblStyle w:val="Tablaconcuadrcula"/>
+        <w:tblW w:w="0" w:type="auto"/>
+        <w:tblInd w:w="720" w:type="dxa"/>
+        <w:tblLook w:val="04A0" w:firstRow="1" w:lastRow="0" w:firstColumn="1" w:lastColumn="0" w:noHBand="0" w:noVBand="1"/>
+      </w:tblPr>
+      <w:tblGrid>
+        <w:gridCol w:w="2158"/>
+        <w:gridCol w:w="2377"/>
+        <w:gridCol w:w="2131"/>
+        <w:gridCol w:w="2190"/>
+      </w:tblGrid>
+      <w:tr>
+        <w:trPr>
+          <w:trHeight w:val="593"/>
+        </w:trPr>
+        <w:tc>
+          <w:tcPr>
+            <w:tcW w:w="2158" w:type="dxa"/>
+          </w:tcPr>
+          <w:p>
+            <w:pPr>
+              <w:pStyle w:val="Prrafodelista"/>
+              <w:tabs>
+                <w:tab w:val="left" w:pos="1244"/>
+              </w:tabs>
+              <w:ind w:left="0"/>
+              <w:jc w:val="center"/>
+            </w:pPr>
+            <w:r>
+              <w:t>Función</w:t>
+            </w:r>
+          </w:p>
+        </w:tc>
+        <w:tc>
+          <w:tcPr>
+            <w:tcW w:w="2377" w:type="dxa"/>
+          </w:tcPr>
+          <w:p>
+            <w:pPr>
+              <w:pStyle w:val="Prrafodelista"/>
+              <w:tabs>
+                <w:tab w:val="left" w:pos="1244"/>
+              </w:tabs>
+              <w:ind w:left="0"/>
+              <w:jc w:val="center"/>
+            </w:pPr>
+            <w:r>
+              <w:t>Parámetros de entrada</w:t>
+            </w:r>
+          </w:p>
+        </w:tc>
+        <w:tc>
+          <w:tcPr>
+            <w:tcW w:w="2131" w:type="dxa"/>
+          </w:tcPr>
+          <w:p>
+            <w:pPr>
+              <w:pStyle w:val="Prrafodelista"/>
+              <w:tabs>
+                <w:tab w:val="left" w:pos="1244"/>
+              </w:tabs>
+              <w:ind w:left="0"/>
+              <w:jc w:val="center"/>
+            </w:pPr>
+            <w:r>
+              <w:t>Valor de retorno</w:t>
+            </w:r>
+          </w:p>
+        </w:tc>
+        <w:tc>
+          <w:tcPr>
+            <w:tcW w:w="2190" w:type="dxa"/>
+          </w:tcPr>
+          <w:p>
+            <w:pPr>
+              <w:tabs>
+                <w:tab w:val="left" w:pos="1244"/>
+              </w:tabs>
+              <w:jc w:val="center"/>
+            </w:pPr>
+            <w:r>
+              <w:t>Descripción</w:t>
+            </w:r>
+          </w:p>
+        </w:tc>
+      </w:tr>
+      <w:tr>
+        <w:trPr>
+          <w:trHeight w:val="341"/>
+        </w:trPr>
+        <w:tc>
+          <w:tcPr>
+            <w:tcW w:w="2158" w:type="dxa"/>
+          </w:tcPr>
+          <w:p>
+            <w:pPr>
+              <w:pStyle w:val="Prrafodelista"/>
+              <w:tabs>
+                <w:tab w:val="left" w:pos="1244"/>
+              </w:tabs>
+              <w:ind w:left="0"/>
+            </w:pPr>
+            <w:r>
+              <w:rPr>
+                <w:rFonts w:ascii="Courier New" w:hAnsi="Courier New" w:cs="Courier New"/>
+                <w:b/>
+                <w:bCs/>
+                <w:color w:val="000000"/>
+                <w:sz w:val="20"/>
+                <w:szCs w:val="20"/>
+                <w:highlight w:val="lightGray"/>
+              </w:rPr>
+              <w:t>Pause</w:t>
+            </w:r>
+          </w:p>
+        </w:tc>
+        <w:tc>
+          <w:tcPr>
+            <w:tcW w:w="2377" w:type="dxa"/>
+          </w:tcPr>
+          <w:p>
+            <w:pPr>
+              <w:pStyle w:val="Prrafodelista"/>
+              <w:tabs>
+                <w:tab w:val="center" w:pos="967"/>
+              </w:tabs>
+              <w:ind w:left="0"/>
+            </w:pPr>
+            <w:proofErr w:type="spellStart"/>
+            <w:r>
+              <w:rPr>
+                <w:rFonts w:ascii="Courier New" w:hAnsi="Courier New" w:cs="Courier New"/>
+                <w:color w:val="000000"/>
+                <w:sz w:val="20"/>
+                <w:szCs w:val="20"/>
+                <w:highlight w:val="lightGray"/>
+              </w:rPr>
+              <w:t>Int</w:t>
+            </w:r>
+            <w:proofErr w:type="spellEnd"/>
+            <w:r>
+              <w:rPr>
+                <w:rFonts w:ascii="Courier New" w:hAnsi="Courier New" w:cs="Courier New"/>
+                <w:color w:val="000000"/>
+                <w:sz w:val="20"/>
+                <w:szCs w:val="20"/>
+                <w:highlight w:val="lightGray"/>
+              </w:rPr>
+              <w:t xml:space="preserve"> </w:t>
+            </w:r>
+            <w:proofErr w:type="spellStart"/>
+            <w:r>
+              <w:rPr>
+                <w:rFonts w:ascii="Courier New" w:hAnsi="Courier New" w:cs="Courier New"/>
+                <w:color w:val="000000"/>
+                <w:sz w:val="20"/>
+                <w:szCs w:val="20"/>
+                <w:highlight w:val="lightGray"/>
+              </w:rPr>
+              <w:t>number</w:t>
+            </w:r>
+            <w:proofErr w:type="spellEnd"/>
+          </w:p>
+        </w:tc>
+        <w:tc>
+          <w:tcPr>
+            <w:tcW w:w="2131" w:type="dxa"/>
+          </w:tcPr>
+          <w:p>
+            <w:pPr>
+              <w:pStyle w:val="Prrafodelista"/>
+              <w:tabs>
+                <w:tab w:val="left" w:pos="1244"/>
+              </w:tabs>
+              <w:ind w:left="0"/>
+            </w:pPr>
+            <w:r>
+              <w:t>-</w:t>
+            </w:r>
+          </w:p>
+        </w:tc>
+        <w:tc>
+          <w:tcPr>
+            <w:tcW w:w="2190" w:type="dxa"/>
+          </w:tcPr>
+          <w:p>
+            <w:pPr>
+              <w:pStyle w:val="Prrafodelista"/>
+              <w:tabs>
+                <w:tab w:val="left" w:pos="1244"/>
+              </w:tabs>
+              <w:ind w:left="0"/>
+            </w:pPr>
+            <w:r>
+              <w:t>Genera una pausa</w:t>
+            </w:r>
+          </w:p>
+        </w:tc>
+      </w:tr>
+      <w:tr>
+        <w:trPr>
+          <w:trHeight w:val="341"/>
+        </w:trPr>
+        <w:tc>
+          <w:tcPr>
+            <w:tcW w:w="2158" w:type="dxa"/>
+          </w:tcPr>
+          <w:p>
+            <w:pPr>
+              <w:pStyle w:val="Prrafodelista"/>
+              <w:tabs>
+                <w:tab w:val="left" w:pos="1244"/>
+              </w:tabs>
+              <w:ind w:left="0"/>
+            </w:pPr>
+            <w:proofErr w:type="spellStart"/>
+            <w:r>
+              <w:rPr>
+                <w:rFonts w:ascii="Courier New" w:hAnsi="Courier New" w:cs="Courier New"/>
+                <w:b/>
+                <w:bCs/>
+                <w:color w:val="000000"/>
+                <w:sz w:val="20"/>
+                <w:szCs w:val="20"/>
+                <w:highlight w:val="lightGray"/>
+              </w:rPr>
+              <w:t>IIC_vInit</w:t>
+            </w:r>
+            <w:proofErr w:type="spellEnd"/>
+          </w:p>
+        </w:tc>
+        <w:tc>
+          <w:tcPr>
+            <w:tcW w:w="2377" w:type="dxa"/>
+          </w:tcPr>
+          <w:p>
+            <w:pPr>
+              <w:pStyle w:val="Prrafodelista"/>
+              <w:tabs>
+                <w:tab w:val="left" w:pos="1244"/>
+              </w:tabs>
+              <w:ind w:left="0"/>
+            </w:pPr>
+            <w:r>
+              <w:rPr>
+                <w:rFonts w:ascii="Courier New" w:hAnsi="Courier New" w:cs="Courier New"/>
+                <w:color w:val="005032"/>
+                <w:sz w:val="20"/>
+                <w:szCs w:val="20"/>
+              </w:rPr>
+              <w:t>-</w:t>
+            </w:r>
+          </w:p>
+        </w:tc>
+        <w:tc>
+          <w:tcPr>
+            <w:tcW w:w="2131" w:type="dxa"/>
+          </w:tcPr>
+          <w:p>
+            <w:pPr>
+              <w:pStyle w:val="Prrafodelista"/>
+              <w:tabs>
+                <w:tab w:val="left" w:pos="1244"/>
+              </w:tabs>
+              <w:ind w:left="0"/>
+            </w:pPr>
+            <w:r>
+              <w:rPr>
+                <w:rFonts w:ascii="Courier New" w:hAnsi="Courier New" w:cs="Courier New"/>
+                <w:color w:val="005032"/>
+                <w:sz w:val="20"/>
+                <w:szCs w:val="20"/>
+              </w:rPr>
+              <w:t>-</w:t>
+            </w:r>
+          </w:p>
+        </w:tc>
+        <w:tc>
+          <w:tcPr>
+            <w:tcW w:w="2190" w:type="dxa"/>
+          </w:tcPr>
+          <w:p>
+            <w:pPr>
+              <w:pStyle w:val="Prrafodelista"/>
+              <w:tabs>
+                <w:tab w:val="left" w:pos="1244"/>
+              </w:tabs>
+              <w:ind w:left="0"/>
+            </w:pPr>
+            <w:r>
+              <w:t>Inicializa el IIC</w:t>
+            </w:r>
+          </w:p>
+        </w:tc>
+      </w:tr>
+      <w:tr>
+        <w:trPr>
+          <w:trHeight w:val="341"/>
+        </w:trPr>
+        <w:tc>
+          <w:tcPr>
+            <w:tcW w:w="2158" w:type="dxa"/>
+          </w:tcPr>
+          <w:p>
+            <w:pPr>
+              <w:pStyle w:val="Prrafodelista"/>
+              <w:tabs>
+                <w:tab w:val="left" w:pos="1244"/>
+              </w:tabs>
+              <w:ind w:left="0"/>
+              <w:rPr>
+                <w:rFonts w:ascii="Courier New" w:hAnsi="Courier New" w:cs="Courier New"/>
+                <w:b/>
+                <w:bCs/>
+                <w:color w:val="000000"/>
+                <w:sz w:val="20"/>
+                <w:szCs w:val="20"/>
+                <w:highlight w:val="lightGray"/>
+              </w:rPr>
+            </w:pPr>
+            <w:proofErr w:type="spellStart"/>
+            <w:r>
+              <w:rPr>
+                <w:rFonts w:ascii="Courier New" w:hAnsi="Courier New" w:cs="Courier New"/>
+                <w:b/>
+                <w:bCs/>
+                <w:color w:val="000000"/>
+                <w:sz w:val="20"/>
+                <w:szCs w:val="20"/>
+                <w:highlight w:val="lightGray"/>
+              </w:rPr>
+              <w:t>IIC_vWrite</w:t>
+            </w:r>
+            <w:proofErr w:type="spellEnd"/>
+          </w:p>
+        </w:tc>
+        <w:tc>
+          <w:tcPr>
+            <w:tcW w:w="2377" w:type="dxa"/>
+          </w:tcPr>
+          <w:p>
+            <w:pPr>
+              <w:pStyle w:val="Prrafodelista"/>
+              <w:tabs>
+                <w:tab w:val="center" w:pos="967"/>
+              </w:tabs>
+              <w:ind w:left="0"/>
+              <w:rPr>
+                <w:rFonts w:ascii="Courier New" w:hAnsi="Courier New" w:cs="Courier New"/>
+                <w:color w:val="000000"/>
+                <w:sz w:val="20"/>
+                <w:szCs w:val="20"/>
+                <w:highlight w:val="lightGray"/>
+                <w:lang w:val="en-US"/>
+              </w:rPr>
+            </w:pPr>
+            <w:r>
+              <w:rPr>
+                <w:rFonts w:ascii="Courier New" w:hAnsi="Courier New" w:cs="Courier New"/>
+                <w:color w:val="000000"/>
+                <w:sz w:val="20"/>
+                <w:szCs w:val="20"/>
+                <w:highlight w:val="lightGray"/>
+                <w:lang w:val="en-US"/>
+              </w:rPr>
+              <w:t>uint8 u8SlaveAddress, uint8 u8RegisterAddress, uint8 u8Data</w:t>
+            </w:r>
+          </w:p>
+        </w:tc>
+        <w:tc>
+          <w:tcPr>
+            <w:tcW w:w="2131" w:type="dxa"/>
+          </w:tcPr>
+          <w:p>
+            <w:pPr>
+              <w:pStyle w:val="Prrafodelista"/>
+              <w:tabs>
+                <w:tab w:val="left" w:pos="1244"/>
+              </w:tabs>
+              <w:ind w:left="0"/>
+            </w:pPr>
+            <w:r>
+              <w:t>-</w:t>
+            </w:r>
+          </w:p>
+        </w:tc>
+        <w:tc>
+          <w:tcPr>
+            <w:tcW w:w="2190" w:type="dxa"/>
+          </w:tcPr>
+          <w:p>
+            <w:pPr>
+              <w:pStyle w:val="Prrafodelista"/>
+              <w:tabs>
+                <w:tab w:val="left" w:pos="1244"/>
+              </w:tabs>
+              <w:ind w:left="0"/>
+            </w:pPr>
+            <w:r>
+              <w:t>Escribe un dato mediante el protocolo IIC</w:t>
+            </w:r>
+          </w:p>
+        </w:tc>
+      </w:tr>
+      <w:tr>
+        <w:trPr>
+          <w:trHeight w:val="341"/>
+        </w:trPr>
+        <w:tc>
+          <w:tcPr>
+            <w:tcW w:w="2158" w:type="dxa"/>
+          </w:tcPr>
+          <w:p>
+            <w:pPr>
+              <w:pStyle w:val="Prrafodelista"/>
+              <w:tabs>
+                <w:tab w:val="left" w:pos="1244"/>
+              </w:tabs>
+              <w:ind w:left="0"/>
+              <w:rPr>
+                <w:rFonts w:ascii="Courier New" w:hAnsi="Courier New" w:cs="Courier New"/>
+                <w:b/>
+                <w:bCs/>
+                <w:color w:val="000000"/>
+                <w:sz w:val="20"/>
+                <w:szCs w:val="20"/>
+                <w:highlight w:val="lightGray"/>
+              </w:rPr>
+            </w:pPr>
+            <w:r>
+              <w:rPr>
+                <w:rFonts w:ascii="Courier New" w:hAnsi="Courier New" w:cs="Courier New"/>
+                <w:b/>
+                <w:bCs/>
+                <w:color w:val="000000"/>
+                <w:sz w:val="20"/>
+                <w:szCs w:val="20"/>
+                <w:highlight w:val="lightGray"/>
+              </w:rPr>
+              <w:t>IIC_u8Read</w:t>
+            </w:r>
+          </w:p>
+        </w:tc>
+        <w:tc>
+          <w:tcPr>
+            <w:tcW w:w="2377" w:type="dxa"/>
+          </w:tcPr>
+          <w:p>
+            <w:pPr>
+              <w:pStyle w:val="Prrafodelista"/>
+              <w:tabs>
+                <w:tab w:val="center" w:pos="967"/>
+              </w:tabs>
+              <w:ind w:left="0"/>
+              <w:rPr>
+                <w:rFonts w:ascii="Courier New" w:hAnsi="Courier New" w:cs="Courier New"/>
+                <w:color w:val="000000"/>
+                <w:sz w:val="20"/>
+                <w:szCs w:val="20"/>
+                <w:highlight w:val="lightGray"/>
+              </w:rPr>
+            </w:pPr>
+            <w:r>
+              <w:rPr>
+                <w:rFonts w:ascii="Courier New" w:hAnsi="Courier New" w:cs="Courier New"/>
+                <w:color w:val="000000"/>
+                <w:sz w:val="20"/>
+                <w:szCs w:val="20"/>
+                <w:highlight w:val="lightGray"/>
+              </w:rPr>
+              <w:t>uint8 u8SlaveAddress, uint8 u8RegisterAddress</w:t>
+            </w:r>
+          </w:p>
+        </w:tc>
+        <w:tc>
+          <w:tcPr>
+            <w:tcW w:w="2131" w:type="dxa"/>
+          </w:tcPr>
+          <w:p>
+            <w:pPr>
+              <w:pStyle w:val="Prrafodelista"/>
+              <w:tabs>
+                <w:tab w:val="left" w:pos="1244"/>
+              </w:tabs>
+              <w:ind w:left="0"/>
+            </w:pPr>
+            <w:r>
+              <w:rPr>
+                <w:rFonts w:ascii="Courier New" w:hAnsi="Courier New" w:cs="Courier New"/>
+                <w:color w:val="005032"/>
+                <w:sz w:val="20"/>
+                <w:szCs w:val="20"/>
+                <w:highlight w:val="lightGray"/>
+              </w:rPr>
+              <w:t>uint8</w:t>
+            </w:r>
+          </w:p>
+        </w:tc>
+        <w:tc>
+          <w:tcPr>
+            <w:tcW w:w="2190" w:type="dxa"/>
+          </w:tcPr>
+          <w:p>
+            <w:pPr>
+              <w:pStyle w:val="Prrafodelista"/>
+              <w:tabs>
+                <w:tab w:val="left" w:pos="1244"/>
+              </w:tabs>
+              <w:ind w:left="0"/>
+            </w:pPr>
+            <w:r>
+              <w:t xml:space="preserve"> Retorna el valor leído por el protocolo IIC</w:t>
+            </w:r>
+          </w:p>
+        </w:tc>
+      </w:tr>
+    </w:tbl>
+    <w:p>
+      <w:pPr>
+        <w:pStyle w:val="Prrafodelista"/>
+        <w:tabs>
+          <w:tab w:val="left" w:pos="1244"/>
+        </w:tabs>
+      </w:pPr>
+    </w:p>
+    <w:p>
+      <w:pPr>
+        <w:pStyle w:val="Prrafodelista"/>
+        <w:numPr>
+          <w:ilvl w:val="0"/>
+          <w:numId w:val="11"/>
+        </w:numPr>
+        <w:tabs>
+          <w:tab w:val="left" w:pos="1244"/>
+        </w:tabs>
+      </w:pPr>
+      <w:r>
+        <w:t>PIT</w:t>
+      </w:r>
+    </w:p>
+    <w:tbl>
+      <w:tblPr>
+        <w:tblStyle w:val="Tablaconcuadrcula"/>
+        <w:tblW w:w="0" w:type="auto"/>
+        <w:tblInd w:w="720" w:type="dxa"/>
+        <w:tblLook w:val="04A0" w:firstRow="1" w:lastRow="0" w:firstColumn="1" w:lastColumn="0" w:noHBand="0" w:noVBand="1"/>
+      </w:tblPr>
+      <w:tblGrid>
+        <w:gridCol w:w="2377"/>
+        <w:gridCol w:w="2150"/>
+        <w:gridCol w:w="2075"/>
+        <w:gridCol w:w="2254"/>
+      </w:tblGrid>
+      <w:tr>
+        <w:trPr>
+          <w:trHeight w:val="593"/>
+        </w:trPr>
+        <w:tc>
+          <w:tcPr>
+            <w:tcW w:w="2377" w:type="dxa"/>
+          </w:tcPr>
+          <w:p>
+            <w:pPr>
+              <w:pStyle w:val="Prrafodelista"/>
+              <w:tabs>
+                <w:tab w:val="left" w:pos="1244"/>
+              </w:tabs>
+              <w:ind w:left="0"/>
+              <w:jc w:val="center"/>
+            </w:pPr>
+            <w:r>
+              <w:t>Función</w:t>
+            </w:r>
+          </w:p>
+        </w:tc>
+        <w:tc>
+          <w:tcPr>
+            <w:tcW w:w="2150" w:type="dxa"/>
+          </w:tcPr>
+          <w:p>
+            <w:pPr>
+              <w:pStyle w:val="Prrafodelista"/>
+              <w:tabs>
+                <w:tab w:val="left" w:pos="1244"/>
+              </w:tabs>
+              <w:ind w:left="0"/>
+              <w:jc w:val="center"/>
+            </w:pPr>
+            <w:r>
+              <w:t>Parámetros de entrada</w:t>
+            </w:r>
+          </w:p>
+        </w:tc>
+        <w:tc>
+          <w:tcPr>
+            <w:tcW w:w="2075" w:type="dxa"/>
+          </w:tcPr>
+          <w:p>
+            <w:pPr>
+              <w:pStyle w:val="Prrafodelista"/>
+              <w:tabs>
+                <w:tab w:val="left" w:pos="1244"/>
+              </w:tabs>
+              <w:ind w:left="0"/>
+              <w:jc w:val="center"/>
+            </w:pPr>
+            <w:r>
+              <w:t>Valor de retorno</w:t>
+            </w:r>
+          </w:p>
+        </w:tc>
+        <w:tc>
+          <w:tcPr>
+            <w:tcW w:w="2254" w:type="dxa"/>
+          </w:tcPr>
+          <w:p>
+            <w:pPr>
+              <w:tabs>
+                <w:tab w:val="left" w:pos="1244"/>
+              </w:tabs>
+              <w:jc w:val="center"/>
+            </w:pPr>
+            <w:r>
+              <w:t>Descripción</w:t>
+            </w:r>
+          </w:p>
+        </w:tc>
+      </w:tr>
+      <w:tr>
+        <w:tc>
+          <w:tcPr>
+            <w:tcW w:w="2377" w:type="dxa"/>
+          </w:tcPr>
+          <w:p>
+            <w:pPr>
+              <w:pStyle w:val="Prrafodelista"/>
+              <w:tabs>
+                <w:tab w:val="left" w:pos="1244"/>
+              </w:tabs>
+              <w:ind w:left="0"/>
+            </w:pPr>
+            <w:proofErr w:type="spellStart"/>
+            <w:r>
+              <w:rPr>
+                <w:rFonts w:ascii="Courier New" w:hAnsi="Courier New" w:cs="Courier New"/>
+                <w:b/>
+                <w:bCs/>
+                <w:color w:val="000000"/>
+                <w:sz w:val="20"/>
+                <w:szCs w:val="20"/>
+                <w:highlight w:val="lightGray"/>
+              </w:rPr>
+              <w:t>PIT_vInit</w:t>
+            </w:r>
+            <w:proofErr w:type="spellEnd"/>
+          </w:p>
+        </w:tc>
+        <w:tc>
+          <w:tcPr>
+            <w:tcW w:w="2150" w:type="dxa"/>
+          </w:tcPr>
+          <w:p>
+            <w:pPr>
+              <w:pStyle w:val="Prrafodelista"/>
+              <w:tabs>
+                <w:tab w:val="left" w:pos="1244"/>
+              </w:tabs>
+              <w:ind w:left="0"/>
+            </w:pPr>
+            <w:r>
+              <w:t>-</w:t>
+            </w:r>
+          </w:p>
+        </w:tc>
+        <w:tc>
+          <w:tcPr>
+            <w:tcW w:w="2075" w:type="dxa"/>
+          </w:tcPr>
+          <w:p>
+            <w:pPr>
+              <w:pStyle w:val="Prrafodelista"/>
+              <w:tabs>
+                <w:tab w:val="left" w:pos="1244"/>
+              </w:tabs>
+              <w:ind w:left="0"/>
+            </w:pPr>
+            <w:r>
+              <w:t>-</w:t>
+            </w:r>
+          </w:p>
+        </w:tc>
+        <w:tc>
+          <w:tcPr>
+            <w:tcW w:w="2254" w:type="dxa"/>
+          </w:tcPr>
+          <w:p>
+            <w:pPr>
+              <w:pStyle w:val="Prrafodelista"/>
+              <w:tabs>
+                <w:tab w:val="left" w:pos="1244"/>
+              </w:tabs>
+              <w:ind w:left="0"/>
+            </w:pPr>
+            <w:r>
+              <w:t>Inicializa el PIT (</w:t>
+            </w:r>
+            <w:proofErr w:type="spellStart"/>
+            <w:r>
+              <w:t>programmable</w:t>
+            </w:r>
+            <w:proofErr w:type="spellEnd"/>
+            <w:r>
+              <w:t xml:space="preserve"> </w:t>
+            </w:r>
+            <w:proofErr w:type="spellStart"/>
+            <w:r>
+              <w:t>interrupt</w:t>
+            </w:r>
+            <w:proofErr w:type="spellEnd"/>
+            <w:r>
+              <w:t xml:space="preserve"> </w:t>
+            </w:r>
+            <w:proofErr w:type="spellStart"/>
+            <w:r>
+              <w:t>timmer</w:t>
+            </w:r>
+            <w:proofErr w:type="spellEnd"/>
+            <w:r>
+              <w:t>)</w:t>
+            </w:r>
+          </w:p>
+        </w:tc>
+      </w:tr>
+    </w:tbl>
+    <w:p>
+      <w:pPr>
+        <w:pStyle w:val="Prrafodelista"/>
+        <w:tabs>
+          <w:tab w:val="left" w:pos="1244"/>
+        </w:tabs>
+      </w:pPr>
+    </w:p>
+    <w:p>
+      <w:pPr>
+        <w:pStyle w:val="Prrafodelista"/>
+        <w:numPr>
+          <w:ilvl w:val="0"/>
+          <w:numId w:val="11"/>
+        </w:numPr>
+        <w:tabs>
+          <w:tab w:val="left" w:pos="1244"/>
+        </w:tabs>
+      </w:pPr>
+      <w:r>
+        <w:t>TPM</w:t>
+      </w:r>
+    </w:p>
+    <w:tbl>
+      <w:tblPr>
+        <w:tblStyle w:val="Tablaconcuadrcula"/>
+        <w:tblW w:w="0" w:type="auto"/>
+        <w:tblInd w:w="720" w:type="dxa"/>
+        <w:tblLook w:val="04A0" w:firstRow="1" w:lastRow="0" w:firstColumn="1" w:lastColumn="0" w:noHBand="0" w:noVBand="1"/>
+      </w:tblPr>
+      <w:tblGrid>
+        <w:gridCol w:w="2617"/>
+        <w:gridCol w:w="2294"/>
+        <w:gridCol w:w="1848"/>
+        <w:gridCol w:w="2097"/>
+      </w:tblGrid>
+      <w:tr>
+        <w:trPr>
+          <w:trHeight w:val="593"/>
+        </w:trPr>
+        <w:tc>
+          <w:tcPr>
+            <w:tcW w:w="2158" w:type="dxa"/>
+          </w:tcPr>
+          <w:p>
+            <w:pPr>
+              <w:pStyle w:val="Prrafodelista"/>
+              <w:tabs>
+                <w:tab w:val="left" w:pos="1244"/>
+              </w:tabs>
+              <w:ind w:left="0"/>
+              <w:jc w:val="center"/>
+            </w:pPr>
+            <w:r>
+              <w:t>Función</w:t>
+            </w:r>
+          </w:p>
+        </w:tc>
+        <w:tc>
+          <w:tcPr>
+            <w:tcW w:w="2377" w:type="dxa"/>
+          </w:tcPr>
+          <w:p>
+            <w:pPr>
+              <w:pStyle w:val="Prrafodelista"/>
+              <w:tabs>
+                <w:tab w:val="left" w:pos="1244"/>
+              </w:tabs>
+              <w:ind w:left="0"/>
+              <w:jc w:val="center"/>
+            </w:pPr>
+            <w:r>
+              <w:t>Parámetros de entrada</w:t>
+            </w:r>
+          </w:p>
+        </w:tc>
+        <w:tc>
+          <w:tcPr>
+            <w:tcW w:w="2131" w:type="dxa"/>
+          </w:tcPr>
+          <w:p>
+            <w:pPr>
+              <w:pStyle w:val="Prrafodelista"/>
+              <w:tabs>
+                <w:tab w:val="left" w:pos="1244"/>
+              </w:tabs>
+              <w:ind w:left="0"/>
+              <w:jc w:val="center"/>
+            </w:pPr>
+            <w:r>
+              <w:t>Valor de retorno</w:t>
+            </w:r>
+          </w:p>
+        </w:tc>
+        <w:tc>
+          <w:tcPr>
+            <w:tcW w:w="2190" w:type="dxa"/>
+          </w:tcPr>
+          <w:p>
+            <w:pPr>
+              <w:tabs>
+                <w:tab w:val="left" w:pos="1244"/>
+              </w:tabs>
+              <w:jc w:val="center"/>
+            </w:pPr>
+            <w:r>
+              <w:t>Descripción</w:t>
+            </w:r>
+          </w:p>
+        </w:tc>
+      </w:tr>
+      <w:tr>
+        <w:trPr>
+          <w:trHeight w:val="341"/>
+        </w:trPr>
+        <w:tc>
+          <w:tcPr>
+            <w:tcW w:w="2158" w:type="dxa"/>
+          </w:tcPr>
+          <w:p>
+            <w:pPr>
+              <w:pStyle w:val="Prrafodelista"/>
+              <w:tabs>
+                <w:tab w:val="left" w:pos="1244"/>
+              </w:tabs>
+              <w:ind w:left="0"/>
+            </w:pPr>
+            <w:proofErr w:type="spellStart"/>
+            <w:r>
+              <w:rPr>
+                <w:rFonts w:ascii="Courier New" w:hAnsi="Courier New" w:cs="Courier New"/>
+                <w:b/>
+                <w:bCs/>
+                <w:color w:val="000000"/>
+                <w:sz w:val="20"/>
+                <w:szCs w:val="20"/>
+                <w:highlight w:val="lightGray"/>
+              </w:rPr>
+              <w:t>TPM_vInit</w:t>
+            </w:r>
+            <w:proofErr w:type="spellEnd"/>
+          </w:p>
+        </w:tc>
+        <w:tc>
+          <w:tcPr>
+            <w:tcW w:w="2377" w:type="dxa"/>
+          </w:tcPr>
+          <w:p>
+            <w:pPr>
+              <w:pStyle w:val="Prrafodelista"/>
+              <w:tabs>
+                <w:tab w:val="center" w:pos="967"/>
+              </w:tabs>
+              <w:ind w:left="0"/>
+            </w:pPr>
+            <w:r>
+              <w:rPr>
+                <w:rFonts w:ascii="Courier New" w:hAnsi="Courier New" w:cs="Courier New"/>
+                <w:color w:val="000000"/>
+                <w:sz w:val="20"/>
+                <w:szCs w:val="20"/>
+              </w:rPr>
+              <w:t>-</w:t>
+            </w:r>
+          </w:p>
+        </w:tc>
+        <w:tc>
+          <w:tcPr>
+            <w:tcW w:w="2131" w:type="dxa"/>
+          </w:tcPr>
+          <w:p>
+            <w:pPr>
+              <w:pStyle w:val="Prrafodelista"/>
+              <w:tabs>
+                <w:tab w:val="left" w:pos="1244"/>
+              </w:tabs>
+              <w:ind w:left="0"/>
+            </w:pPr>
+            <w:r>
+              <w:rPr>
+                <w:rFonts w:ascii="Courier New" w:hAnsi="Courier New" w:cs="Courier New"/>
+                <w:color w:val="005032"/>
+                <w:sz w:val="20"/>
+                <w:szCs w:val="20"/>
+              </w:rPr>
+              <w:t>-</w:t>
+            </w:r>
+          </w:p>
+        </w:tc>
+        <w:tc>
+          <w:tcPr>
+            <w:tcW w:w="2190" w:type="dxa"/>
+          </w:tcPr>
+          <w:p>
+            <w:pPr>
+              <w:pStyle w:val="Prrafodelista"/>
+              <w:tabs>
+                <w:tab w:val="left" w:pos="1244"/>
+              </w:tabs>
+              <w:ind w:left="0"/>
+            </w:pPr>
+            <w:r>
+              <w:t>Inicializa el módulo TPM del microcontrolador</w:t>
+            </w:r>
+          </w:p>
+        </w:tc>
+      </w:tr>
+      <w:tr>
+        <w:trPr>
+          <w:trHeight w:val="341"/>
+        </w:trPr>
+        <w:tc>
+          <w:tcPr>
+            <w:tcW w:w="2158" w:type="dxa"/>
+          </w:tcPr>
+          <w:p>
+            <w:pPr>
+              <w:pStyle w:val="Prrafodelista"/>
+              <w:tabs>
+                <w:tab w:val="left" w:pos="1244"/>
+              </w:tabs>
+              <w:ind w:left="0"/>
+            </w:pPr>
+            <w:proofErr w:type="spellStart"/>
+            <w:r>
+              <w:rPr>
+                <w:rFonts w:ascii="Courier New" w:hAnsi="Courier New" w:cs="Courier New"/>
+                <w:b/>
+                <w:bCs/>
+                <w:color w:val="000000"/>
+                <w:sz w:val="20"/>
+                <w:szCs w:val="20"/>
+                <w:highlight w:val="lightGray"/>
+              </w:rPr>
+              <w:t>TPM_vSetPWM</w:t>
+            </w:r>
+            <w:proofErr w:type="spellEnd"/>
+          </w:p>
+        </w:tc>
+        <w:tc>
+          <w:tcPr>
+            <w:tcW w:w="2377" w:type="dxa"/>
+          </w:tcPr>
+          <w:p>
+            <w:pPr>
+              <w:pStyle w:val="Prrafodelista"/>
+              <w:tabs>
+                <w:tab w:val="left" w:pos="1244"/>
+              </w:tabs>
+              <w:ind w:left="0"/>
+              <w:rPr>
+                <w:lang w:val="en-US"/>
+              </w:rPr>
+            </w:pPr>
+            <w:proofErr w:type="spellStart"/>
+            <w:r>
+              <w:rPr>
+                <w:rFonts w:ascii="Courier New" w:hAnsi="Courier New" w:cs="Courier New"/>
+                <w:color w:val="000000"/>
+                <w:sz w:val="20"/>
+                <w:szCs w:val="20"/>
+                <w:highlight w:val="lightGray"/>
+                <w:lang w:val="en-US"/>
+              </w:rPr>
+              <w:t>TPM_tenModules</w:t>
+            </w:r>
+            <w:proofErr w:type="spellEnd"/>
+            <w:r>
+              <w:rPr>
+                <w:rFonts w:ascii="Courier New" w:hAnsi="Courier New" w:cs="Courier New"/>
+                <w:color w:val="000000"/>
+                <w:sz w:val="20"/>
+                <w:szCs w:val="20"/>
+                <w:highlight w:val="lightGray"/>
+                <w:lang w:val="en-US"/>
+              </w:rPr>
+              <w:t xml:space="preserve"> </w:t>
+            </w:r>
+            <w:proofErr w:type="spellStart"/>
+            <w:r>
+              <w:rPr>
+                <w:rFonts w:ascii="Courier New" w:hAnsi="Courier New" w:cs="Courier New"/>
+                <w:color w:val="000000"/>
+                <w:sz w:val="20"/>
+                <w:szCs w:val="20"/>
+                <w:highlight w:val="lightGray"/>
+                <w:lang w:val="en-US"/>
+              </w:rPr>
+              <w:t>enModule</w:t>
+            </w:r>
+            <w:proofErr w:type="spellEnd"/>
+            <w:r>
+              <w:rPr>
+                <w:rFonts w:ascii="Courier New" w:hAnsi="Courier New" w:cs="Courier New"/>
+                <w:color w:val="000000"/>
+                <w:sz w:val="20"/>
+                <w:szCs w:val="20"/>
+                <w:highlight w:val="lightGray"/>
+                <w:lang w:val="en-US"/>
+              </w:rPr>
+              <w:t xml:space="preserve">, </w:t>
+            </w:r>
+            <w:proofErr w:type="spellStart"/>
+            <w:r>
+              <w:rPr>
+                <w:rFonts w:ascii="Courier New" w:hAnsi="Courier New" w:cs="Courier New"/>
+                <w:color w:val="000000"/>
+                <w:sz w:val="20"/>
+                <w:szCs w:val="20"/>
+                <w:highlight w:val="lightGray"/>
+                <w:lang w:val="en-US"/>
+              </w:rPr>
+              <w:t>TPM_tenChannels</w:t>
+            </w:r>
+            <w:proofErr w:type="spellEnd"/>
+            <w:r>
+              <w:rPr>
+                <w:rFonts w:ascii="Courier New" w:hAnsi="Courier New" w:cs="Courier New"/>
+                <w:color w:val="000000"/>
+                <w:sz w:val="20"/>
+                <w:szCs w:val="20"/>
+                <w:highlight w:val="lightGray"/>
+                <w:lang w:val="en-US"/>
+              </w:rPr>
+              <w:t xml:space="preserve"> </w:t>
+            </w:r>
+            <w:proofErr w:type="spellStart"/>
+            <w:r>
+              <w:rPr>
+                <w:rFonts w:ascii="Courier New" w:hAnsi="Courier New" w:cs="Courier New"/>
+                <w:color w:val="000000"/>
+                <w:sz w:val="20"/>
+                <w:szCs w:val="20"/>
+                <w:highlight w:val="lightGray"/>
+                <w:lang w:val="en-US"/>
+              </w:rPr>
+              <w:t>enChannel</w:t>
+            </w:r>
+            <w:proofErr w:type="spellEnd"/>
+            <w:r>
+              <w:rPr>
+                <w:rFonts w:ascii="Courier New" w:hAnsi="Courier New" w:cs="Courier New"/>
+                <w:color w:val="000000"/>
+                <w:sz w:val="20"/>
+                <w:szCs w:val="20"/>
+                <w:highlight w:val="lightGray"/>
+                <w:lang w:val="en-US"/>
+              </w:rPr>
+              <w:t>, uint16 u16Value</w:t>
+            </w:r>
+          </w:p>
+        </w:tc>
+        <w:tc>
+          <w:tcPr>
+            <w:tcW w:w="2131" w:type="dxa"/>
+          </w:tcPr>
+          <w:p>
+            <w:pPr>
+              <w:pStyle w:val="Prrafodelista"/>
+              <w:tabs>
+                <w:tab w:val="left" w:pos="1244"/>
+              </w:tabs>
+              <w:ind w:left="0"/>
+            </w:pPr>
+            <w:r>
+              <w:rPr>
+                <w:rFonts w:ascii="Courier New" w:hAnsi="Courier New" w:cs="Courier New"/>
+                <w:color w:val="005032"/>
+                <w:sz w:val="20"/>
+                <w:szCs w:val="20"/>
+              </w:rPr>
+              <w:t>-</w:t>
+            </w:r>
+          </w:p>
+        </w:tc>
+        <w:tc>
+          <w:tcPr>
+            <w:tcW w:w="2190" w:type="dxa"/>
+          </w:tcPr>
+          <w:p>
+            <w:pPr>
+              <w:pStyle w:val="Prrafodelista"/>
+              <w:tabs>
+                <w:tab w:val="left" w:pos="1244"/>
+              </w:tabs>
+              <w:ind w:left="0"/>
+            </w:pPr>
+            <w:r>
+              <w:t>Pone el valor deseado de PWM al canal requerido</w:t>
+            </w:r>
+          </w:p>
+        </w:tc>
+      </w:tr>
+      <w:tr>
+        <w:trPr>
+          <w:trHeight w:val="341"/>
+        </w:trPr>
+        <w:tc>
+          <w:tcPr>
+            <w:tcW w:w="2158" w:type="dxa"/>
+          </w:tcPr>
+          <w:p>
+            <w:pPr>
+              <w:pStyle w:val="Prrafodelista"/>
+              <w:tabs>
+                <w:tab w:val="left" w:pos="1244"/>
+              </w:tabs>
+              <w:ind w:left="0"/>
+              <w:rPr>
+                <w:rFonts w:ascii="Courier New" w:hAnsi="Courier New" w:cs="Courier New"/>
+                <w:b/>
+                <w:bCs/>
+                <w:color w:val="000000"/>
+                <w:sz w:val="20"/>
+                <w:szCs w:val="20"/>
+                <w:highlight w:val="lightGray"/>
+              </w:rPr>
+            </w:pPr>
+            <w:proofErr w:type="spellStart"/>
+            <w:r>
+              <w:rPr>
+                <w:rFonts w:ascii="Courier New" w:hAnsi="Courier New" w:cs="Courier New"/>
+                <w:b/>
+                <w:bCs/>
+                <w:color w:val="000000"/>
+                <w:sz w:val="20"/>
+                <w:szCs w:val="20"/>
+                <w:highlight w:val="lightGray"/>
+              </w:rPr>
+              <w:t>TPM_vChangeDutyCycle</w:t>
+            </w:r>
+            <w:proofErr w:type="spellEnd"/>
+          </w:p>
+        </w:tc>
+        <w:tc>
+          <w:tcPr>
+            <w:tcW w:w="2377" w:type="dxa"/>
+          </w:tcPr>
+          <w:p>
+            <w:pPr>
+              <w:pStyle w:val="Prrafodelista"/>
+              <w:tabs>
+                <w:tab w:val="center" w:pos="967"/>
+              </w:tabs>
+              <w:ind w:left="0"/>
+              <w:rPr>
+                <w:rFonts w:ascii="Courier New" w:hAnsi="Courier New" w:cs="Courier New"/>
+                <w:color w:val="000000"/>
+                <w:sz w:val="20"/>
+                <w:szCs w:val="20"/>
+                <w:highlight w:val="lightGray"/>
+                <w:lang w:val="en-US"/>
+              </w:rPr>
+            </w:pPr>
+            <w:proofErr w:type="spellStart"/>
+            <w:r>
+              <w:rPr>
+                <w:rFonts w:ascii="Courier New" w:hAnsi="Courier New" w:cs="Courier New"/>
+                <w:color w:val="000000"/>
+                <w:sz w:val="20"/>
+                <w:szCs w:val="20"/>
+                <w:highlight w:val="lightGray"/>
+                <w:lang w:val="en-US"/>
+              </w:rPr>
+              <w:t>TPM_tenModules</w:t>
+            </w:r>
+            <w:proofErr w:type="spellEnd"/>
+            <w:r>
+              <w:rPr>
+                <w:rFonts w:ascii="Courier New" w:hAnsi="Courier New" w:cs="Courier New"/>
+                <w:color w:val="000000"/>
+                <w:sz w:val="20"/>
+                <w:szCs w:val="20"/>
+                <w:highlight w:val="lightGray"/>
+                <w:lang w:val="en-US"/>
+              </w:rPr>
+              <w:t xml:space="preserve"> </w:t>
+            </w:r>
+            <w:proofErr w:type="spellStart"/>
+            <w:r>
+              <w:rPr>
+                <w:rFonts w:ascii="Courier New" w:hAnsi="Courier New" w:cs="Courier New"/>
+                <w:color w:val="000000"/>
+                <w:sz w:val="20"/>
+                <w:szCs w:val="20"/>
+                <w:highlight w:val="lightGray"/>
+                <w:lang w:val="en-US"/>
+              </w:rPr>
+              <w:t>enModule</w:t>
+            </w:r>
+            <w:proofErr w:type="spellEnd"/>
+            <w:r>
+              <w:rPr>
+                <w:rFonts w:ascii="Courier New" w:hAnsi="Courier New" w:cs="Courier New"/>
+                <w:color w:val="000000"/>
+                <w:sz w:val="20"/>
+                <w:szCs w:val="20"/>
+                <w:highlight w:val="lightGray"/>
+                <w:lang w:val="en-US"/>
+              </w:rPr>
+              <w:t xml:space="preserve">, </w:t>
+            </w:r>
+            <w:proofErr w:type="spellStart"/>
+            <w:r>
+              <w:rPr>
+                <w:rFonts w:ascii="Courier New" w:hAnsi="Courier New" w:cs="Courier New"/>
+                <w:color w:val="000000"/>
+                <w:sz w:val="20"/>
+                <w:szCs w:val="20"/>
+                <w:highlight w:val="lightGray"/>
+                <w:lang w:val="en-US"/>
+              </w:rPr>
+              <w:t>TPM_tenChannels</w:t>
+            </w:r>
+            <w:proofErr w:type="spellEnd"/>
+            <w:r>
+              <w:rPr>
+                <w:rFonts w:ascii="Courier New" w:hAnsi="Courier New" w:cs="Courier New"/>
+                <w:color w:val="000000"/>
+                <w:sz w:val="20"/>
+                <w:szCs w:val="20"/>
+                <w:highlight w:val="lightGray"/>
+                <w:lang w:val="en-US"/>
+              </w:rPr>
+              <w:t xml:space="preserve"> </w:t>
+            </w:r>
+            <w:proofErr w:type="spellStart"/>
+            <w:r>
+              <w:rPr>
+                <w:rFonts w:ascii="Courier New" w:hAnsi="Courier New" w:cs="Courier New"/>
+                <w:color w:val="000000"/>
+                <w:sz w:val="20"/>
+                <w:szCs w:val="20"/>
+                <w:highlight w:val="lightGray"/>
+                <w:lang w:val="en-US"/>
+              </w:rPr>
+              <w:t>enChannel</w:t>
+            </w:r>
+            <w:proofErr w:type="spellEnd"/>
+            <w:r>
+              <w:rPr>
+                <w:rFonts w:ascii="Courier New" w:hAnsi="Courier New" w:cs="Courier New"/>
+                <w:color w:val="000000"/>
+                <w:sz w:val="20"/>
+                <w:szCs w:val="20"/>
+                <w:highlight w:val="lightGray"/>
+                <w:lang w:val="en-US"/>
+              </w:rPr>
+              <w:t>, uint8 u8DutyCycle</w:t>
+            </w:r>
+          </w:p>
+        </w:tc>
+        <w:tc>
+          <w:tcPr>
+            <w:tcW w:w="2131" w:type="dxa"/>
+          </w:tcPr>
+          <w:p>
+            <w:pPr>
+              <w:pStyle w:val="Prrafodelista"/>
+              <w:tabs>
+                <w:tab w:val="left" w:pos="1244"/>
+              </w:tabs>
+              <w:ind w:left="0"/>
+            </w:pPr>
+            <w:r>
+              <w:rPr>
+                <w:rFonts w:ascii="Courier New" w:hAnsi="Courier New" w:cs="Courier New"/>
+                <w:color w:val="005032"/>
+                <w:sz w:val="20"/>
+                <w:szCs w:val="20"/>
+              </w:rPr>
+              <w:t>-</w:t>
+            </w:r>
+          </w:p>
+        </w:tc>
+        <w:tc>
+          <w:tcPr>
+            <w:tcW w:w="2190" w:type="dxa"/>
+          </w:tcPr>
+          <w:p>
+            <w:pPr>
+              <w:pStyle w:val="Prrafodelista"/>
+              <w:tabs>
+                <w:tab w:val="left" w:pos="1244"/>
+              </w:tabs>
+              <w:ind w:left="0"/>
+            </w:pPr>
+            <w:r>
+              <w:t>Cambia el ciclo de trabajo del canal requerido</w:t>
+            </w:r>
+          </w:p>
+        </w:tc>
+      </w:tr>
+      <w:tr>
+        <w:trPr>
+          <w:trHeight w:val="341"/>
+        </w:trPr>
+        <w:tc>
+          <w:tcPr>
+            <w:tcW w:w="2158" w:type="dxa"/>
+          </w:tcPr>
+          <w:p>
+            <w:pPr>
+              <w:pStyle w:val="Prrafodelista"/>
+              <w:tabs>
+                <w:tab w:val="left" w:pos="1244"/>
+              </w:tabs>
+              <w:ind w:left="0"/>
+              <w:rPr>
+                <w:rFonts w:ascii="Courier New" w:hAnsi="Courier New" w:cs="Courier New"/>
+                <w:b/>
+                <w:bCs/>
+                <w:color w:val="000000"/>
+                <w:sz w:val="20"/>
+                <w:szCs w:val="20"/>
+                <w:highlight w:val="lightGray"/>
+              </w:rPr>
+            </w:pPr>
+            <w:proofErr w:type="spellStart"/>
+            <w:r>
+              <w:rPr>
+                <w:rFonts w:ascii="Courier New" w:hAnsi="Courier New" w:cs="Courier New"/>
+                <w:b/>
+                <w:bCs/>
+                <w:color w:val="000000"/>
+                <w:sz w:val="20"/>
+                <w:szCs w:val="20"/>
+                <w:highlight w:val="lightGray"/>
+              </w:rPr>
+              <w:t>TPM_vChangeFrecuency</w:t>
+            </w:r>
+            <w:proofErr w:type="spellEnd"/>
+          </w:p>
+        </w:tc>
+        <w:tc>
+          <w:tcPr>
+            <w:tcW w:w="2377" w:type="dxa"/>
+          </w:tcPr>
+          <w:p>
+            <w:pPr>
+              <w:pStyle w:val="Prrafodelista"/>
+              <w:tabs>
+                <w:tab w:val="center" w:pos="967"/>
+              </w:tabs>
+              <w:ind w:left="0"/>
+              <w:rPr>
+                <w:rFonts w:ascii="Courier New" w:hAnsi="Courier New" w:cs="Courier New"/>
+                <w:color w:val="000000"/>
+                <w:sz w:val="20"/>
+                <w:szCs w:val="20"/>
+                <w:highlight w:val="lightGray"/>
+                <w:lang w:val="en-US"/>
+              </w:rPr>
+            </w:pPr>
+            <w:proofErr w:type="spellStart"/>
+            <w:r>
+              <w:rPr>
+                <w:rFonts w:ascii="Courier New" w:hAnsi="Courier New" w:cs="Courier New"/>
+                <w:color w:val="000000"/>
+                <w:sz w:val="20"/>
+                <w:szCs w:val="20"/>
+                <w:highlight w:val="lightGray"/>
+                <w:lang w:val="en-US"/>
+              </w:rPr>
+              <w:t>TPM_tenModules</w:t>
+            </w:r>
+            <w:proofErr w:type="spellEnd"/>
+            <w:r>
+              <w:rPr>
+                <w:rFonts w:ascii="Courier New" w:hAnsi="Courier New" w:cs="Courier New"/>
+                <w:color w:val="000000"/>
+                <w:sz w:val="20"/>
+                <w:szCs w:val="20"/>
+                <w:highlight w:val="lightGray"/>
+                <w:lang w:val="en-US"/>
+              </w:rPr>
+              <w:t xml:space="preserve"> </w:t>
+            </w:r>
+            <w:proofErr w:type="spellStart"/>
+            <w:r>
+              <w:rPr>
+                <w:rFonts w:ascii="Courier New" w:hAnsi="Courier New" w:cs="Courier New"/>
+                <w:color w:val="000000"/>
+                <w:sz w:val="20"/>
+                <w:szCs w:val="20"/>
+                <w:highlight w:val="lightGray"/>
+                <w:lang w:val="en-US"/>
+              </w:rPr>
+              <w:t>enModule</w:t>
+            </w:r>
+            <w:proofErr w:type="spellEnd"/>
+            <w:r>
+              <w:rPr>
+                <w:rFonts w:ascii="Courier New" w:hAnsi="Courier New" w:cs="Courier New"/>
+                <w:color w:val="000000"/>
+                <w:sz w:val="20"/>
+                <w:szCs w:val="20"/>
+                <w:highlight w:val="lightGray"/>
+                <w:lang w:val="en-US"/>
+              </w:rPr>
+              <w:t xml:space="preserve">, </w:t>
+            </w:r>
+            <w:proofErr w:type="spellStart"/>
+            <w:r>
+              <w:rPr>
+                <w:rFonts w:ascii="Courier New" w:hAnsi="Courier New" w:cs="Courier New"/>
+                <w:color w:val="000000"/>
+                <w:sz w:val="20"/>
+                <w:szCs w:val="20"/>
+                <w:highlight w:val="lightGray"/>
+                <w:lang w:val="en-US"/>
+              </w:rPr>
+              <w:t>TPM_tenChannels</w:t>
+            </w:r>
+            <w:proofErr w:type="spellEnd"/>
+            <w:r>
+              <w:rPr>
+                <w:rFonts w:ascii="Courier New" w:hAnsi="Courier New" w:cs="Courier New"/>
+                <w:color w:val="000000"/>
+                <w:sz w:val="20"/>
+                <w:szCs w:val="20"/>
+                <w:highlight w:val="lightGray"/>
+                <w:lang w:val="en-US"/>
+              </w:rPr>
+              <w:t xml:space="preserve"> </w:t>
+            </w:r>
+            <w:proofErr w:type="spellStart"/>
+            <w:r>
+              <w:rPr>
+                <w:rFonts w:ascii="Courier New" w:hAnsi="Courier New" w:cs="Courier New"/>
+                <w:color w:val="000000"/>
+                <w:sz w:val="20"/>
+                <w:szCs w:val="20"/>
+                <w:highlight w:val="lightGray"/>
+                <w:lang w:val="en-US"/>
+              </w:rPr>
+              <w:t>enChannel</w:t>
+            </w:r>
+            <w:proofErr w:type="spellEnd"/>
+            <w:r>
+              <w:rPr>
+                <w:rFonts w:ascii="Courier New" w:hAnsi="Courier New" w:cs="Courier New"/>
+                <w:color w:val="000000"/>
+                <w:sz w:val="20"/>
+                <w:szCs w:val="20"/>
+                <w:highlight w:val="lightGray"/>
+                <w:lang w:val="en-US"/>
+              </w:rPr>
+              <w:t>, uint16 u8Frecuency</w:t>
+            </w:r>
+          </w:p>
+        </w:tc>
+        <w:tc>
+          <w:tcPr>
+            <w:tcW w:w="2131" w:type="dxa"/>
+          </w:tcPr>
+          <w:p>
+            <w:pPr>
+              <w:pStyle w:val="Prrafodelista"/>
+              <w:tabs>
+                <w:tab w:val="left" w:pos="1244"/>
+              </w:tabs>
+              <w:ind w:left="0"/>
+            </w:pPr>
+            <w:r>
+              <w:rPr>
+                <w:rFonts w:ascii="Courier New" w:hAnsi="Courier New" w:cs="Courier New"/>
+                <w:color w:val="005032"/>
+                <w:sz w:val="20"/>
+                <w:szCs w:val="20"/>
+              </w:rPr>
+              <w:t>-</w:t>
+            </w:r>
+          </w:p>
+        </w:tc>
+        <w:tc>
+          <w:tcPr>
+            <w:tcW w:w="2190" w:type="dxa"/>
+          </w:tcPr>
+          <w:p>
+            <w:pPr>
+              <w:pStyle w:val="Prrafodelista"/>
+              <w:tabs>
+                <w:tab w:val="left" w:pos="1244"/>
+              </w:tabs>
+              <w:ind w:left="0"/>
+            </w:pPr>
+            <w:r>
+              <w:t>Cambia la frecuencia del módulo del TPM</w:t>
+            </w:r>
+          </w:p>
+        </w:tc>
+      </w:tr>
+    </w:tbl>
+    <w:p>
+      <w:pPr>
+        <w:pStyle w:val="Prrafodelista"/>
+        <w:tabs>
+          <w:tab w:val="left" w:pos="1244"/>
+        </w:tabs>
+      </w:pPr>
+    </w:p>
+    <w:p>
+      <w:pPr>
+        <w:tabs>
+          <w:tab w:val="left" w:pos="1244"/>
+        </w:tabs>
+      </w:pPr>
+      <w:proofErr w:type="spellStart"/>
+      <w:r>
+        <w:t>Mid</w:t>
+      </w:r>
+      <w:proofErr w:type="spellEnd"/>
+      <w:r>
+        <w:t xml:space="preserve"> Drivers</w:t>
+      </w:r>
+    </w:p>
+    <w:p>
+      <w:pPr>
+        <w:pStyle w:val="Prrafodelista"/>
+        <w:numPr>
+          <w:ilvl w:val="0"/>
+          <w:numId w:val="12"/>
+        </w:numPr>
+        <w:tabs>
+          <w:tab w:val="left" w:pos="1244"/>
+        </w:tabs>
+      </w:pPr>
+      <w:r>
+        <w:t>BUZZER</w:t>
+      </w:r>
+    </w:p>
+    <w:tbl>
+      <w:tblPr>
+        <w:tblStyle w:val="Tablaconcuadrcula"/>
+        <w:tblW w:w="0" w:type="auto"/>
+        <w:tblInd w:w="720" w:type="dxa"/>
+        <w:tblLook w:val="04A0" w:firstRow="1" w:lastRow="0" w:firstColumn="1" w:lastColumn="0" w:noHBand="0" w:noVBand="1"/>
+      </w:tblPr>
+      <w:tblGrid>
+        <w:gridCol w:w="2737"/>
+        <w:gridCol w:w="2045"/>
+        <w:gridCol w:w="1937"/>
+        <w:gridCol w:w="2137"/>
+      </w:tblGrid>
+      <w:tr>
+        <w:trPr>
+          <w:trHeight w:val="593"/>
+        </w:trPr>
+        <w:tc>
+          <w:tcPr>
+            <w:tcW w:w="2377" w:type="dxa"/>
+          </w:tcPr>
+          <w:p>
+            <w:pPr>
+              <w:pStyle w:val="Prrafodelista"/>
+              <w:tabs>
+                <w:tab w:val="left" w:pos="1244"/>
+              </w:tabs>
+              <w:ind w:left="0"/>
+              <w:jc w:val="center"/>
+            </w:pPr>
+            <w:r>
+              <w:t>Función</w:t>
+            </w:r>
+          </w:p>
+        </w:tc>
+        <w:tc>
+          <w:tcPr>
+            <w:tcW w:w="2150" w:type="dxa"/>
+          </w:tcPr>
+          <w:p>
+            <w:pPr>
+              <w:pStyle w:val="Prrafodelista"/>
+              <w:tabs>
+                <w:tab w:val="left" w:pos="1244"/>
+              </w:tabs>
+              <w:ind w:left="0"/>
+              <w:jc w:val="center"/>
+            </w:pPr>
+            <w:r>
+              <w:t>Parámetros de entrada</w:t>
+            </w:r>
+          </w:p>
+        </w:tc>
+        <w:tc>
+          <w:tcPr>
+            <w:tcW w:w="2075" w:type="dxa"/>
+          </w:tcPr>
+          <w:p>
+            <w:pPr>
+              <w:pStyle w:val="Prrafodelista"/>
+              <w:tabs>
+                <w:tab w:val="left" w:pos="1244"/>
+              </w:tabs>
+              <w:ind w:left="0"/>
+              <w:jc w:val="center"/>
+            </w:pPr>
+            <w:r>
+              <w:t>Valor de retorno</w:t>
+            </w:r>
+          </w:p>
+        </w:tc>
+        <w:tc>
+          <w:tcPr>
+            <w:tcW w:w="2254" w:type="dxa"/>
+          </w:tcPr>
+          <w:p>
+            <w:pPr>
+              <w:tabs>
+                <w:tab w:val="left" w:pos="1244"/>
+              </w:tabs>
+              <w:jc w:val="center"/>
+            </w:pPr>
+            <w:r>
+              <w:t>Descripción</w:t>
+            </w:r>
+          </w:p>
+        </w:tc>
+      </w:tr>
+      <w:tr>
+        <w:tc>
+          <w:tcPr>
+            <w:tcW w:w="2377" w:type="dxa"/>
+          </w:tcPr>
+          <w:p>
+            <w:pPr>
+              <w:pStyle w:val="Prrafodelista"/>
+              <w:tabs>
+                <w:tab w:val="left" w:pos="1244"/>
+              </w:tabs>
+              <w:ind w:left="0"/>
+            </w:pPr>
+            <w:proofErr w:type="spellStart"/>
+            <w:r>
+              <w:rPr>
+                <w:rFonts w:ascii="Courier New" w:hAnsi="Courier New" w:cs="Courier New"/>
+                <w:b/>
+                <w:bCs/>
+                <w:color w:val="000000"/>
+                <w:sz w:val="20"/>
+                <w:szCs w:val="20"/>
+                <w:highlight w:val="lightGray"/>
+              </w:rPr>
+              <w:t>BZR_vMain</w:t>
+            </w:r>
+            <w:proofErr w:type="spellEnd"/>
+          </w:p>
+        </w:tc>
+        <w:tc>
+          <w:tcPr>
+            <w:tcW w:w="2150" w:type="dxa"/>
+          </w:tcPr>
+          <w:p>
+            <w:pPr>
+              <w:pStyle w:val="Prrafodelista"/>
+              <w:tabs>
+                <w:tab w:val="left" w:pos="1244"/>
+              </w:tabs>
+              <w:ind w:left="0"/>
+            </w:pPr>
+            <w:r>
+              <w:t>-</w:t>
+            </w:r>
+          </w:p>
+        </w:tc>
+        <w:tc>
+          <w:tcPr>
+            <w:tcW w:w="2075" w:type="dxa"/>
+          </w:tcPr>
+          <w:p>
+            <w:pPr>
+              <w:pStyle w:val="Prrafodelista"/>
+              <w:tabs>
+                <w:tab w:val="left" w:pos="1244"/>
+              </w:tabs>
+              <w:ind w:left="0"/>
+            </w:pPr>
+            <w:r>
+              <w:t>-</w:t>
+            </w:r>
+          </w:p>
+        </w:tc>
+        <w:tc>
+          <w:tcPr>
+            <w:tcW w:w="2254" w:type="dxa"/>
+          </w:tcPr>
+          <w:p>
+            <w:pPr>
+              <w:pStyle w:val="Prrafodelista"/>
+              <w:tabs>
+                <w:tab w:val="left" w:pos="1244"/>
+              </w:tabs>
+              <w:ind w:left="0"/>
+            </w:pPr>
+            <w:r>
+              <w:t xml:space="preserve">Monitorea el estado del </w:t>
+            </w:r>
+            <w:proofErr w:type="spellStart"/>
+            <w:r>
+              <w:t>buzzer</w:t>
+            </w:r>
+            <w:proofErr w:type="spellEnd"/>
+            <w:r>
+              <w:t xml:space="preserve"> y </w:t>
+            </w:r>
+            <w:proofErr w:type="spellStart"/>
+            <w:r>
+              <w:t>envíao</w:t>
+            </w:r>
+            <w:proofErr w:type="spellEnd"/>
+            <w:r>
+              <w:t xml:space="preserve"> deja de enviar la señal para hacerlo</w:t>
+            </w:r>
+            <w:r>
+              <w:t xml:space="preserve"> sonar</w:t>
+            </w:r>
+          </w:p>
+        </w:tc>
+      </w:tr>
+      <w:tr>
+        <w:tc>
+          <w:tcPr>
+            <w:tcW w:w="2377" w:type="dxa"/>
+          </w:tcPr>
+          <w:p>
+            <w:pPr>
+              <w:pStyle w:val="Prrafodelista"/>
+              <w:tabs>
+                <w:tab w:val="left" w:pos="1244"/>
+              </w:tabs>
+              <w:ind w:left="0"/>
+              <w:rPr>
+                <w:rFonts w:ascii="Courier New" w:hAnsi="Courier New" w:cs="Courier New"/>
+                <w:b/>
+                <w:bCs/>
+                <w:color w:val="000000"/>
+                <w:sz w:val="20"/>
+                <w:szCs w:val="20"/>
+                <w:highlight w:val="lightGray"/>
+              </w:rPr>
+            </w:pPr>
+            <w:proofErr w:type="spellStart"/>
+            <w:r>
+              <w:rPr>
+                <w:rFonts w:ascii="Courier New" w:hAnsi="Courier New" w:cs="Courier New"/>
+                <w:b/>
+                <w:bCs/>
+                <w:color w:val="000000"/>
+                <w:sz w:val="20"/>
+                <w:szCs w:val="20"/>
+                <w:highlight w:val="lightGray"/>
+              </w:rPr>
+              <w:t>BZR_vActivateBuzzer</w:t>
+            </w:r>
+            <w:proofErr w:type="spellEnd"/>
+          </w:p>
+        </w:tc>
+        <w:tc>
+          <w:tcPr>
+            <w:tcW w:w="2150" w:type="dxa"/>
+          </w:tcPr>
+          <w:p>
+            <w:pPr>
+              <w:pStyle w:val="Prrafodelista"/>
+              <w:tabs>
+                <w:tab w:val="left" w:pos="1244"/>
+              </w:tabs>
+              <w:ind w:left="0"/>
+            </w:pPr>
+            <w:r>
+              <w:t>-</w:t>
+            </w:r>
+          </w:p>
+        </w:tc>
+        <w:tc>
+          <w:tcPr>
+            <w:tcW w:w="2075" w:type="dxa"/>
+          </w:tcPr>
+          <w:p>
+            <w:pPr>
+              <w:pStyle w:val="Prrafodelista"/>
+              <w:tabs>
+                <w:tab w:val="left" w:pos="1244"/>
+              </w:tabs>
+              <w:ind w:left="0"/>
+            </w:pPr>
+            <w:r>
+              <w:t>-</w:t>
+            </w:r>
+          </w:p>
+        </w:tc>
+        <w:tc>
+          <w:tcPr>
+            <w:tcW w:w="2254" w:type="dxa"/>
+          </w:tcPr>
+          <w:p>
+            <w:pPr>
+              <w:pStyle w:val="Prrafodelista"/>
+              <w:tabs>
+                <w:tab w:val="left" w:pos="1244"/>
+              </w:tabs>
+              <w:ind w:left="0"/>
+            </w:pPr>
+            <w:r>
+              <w:t xml:space="preserve">Cambia el estado del </w:t>
+            </w:r>
+            <w:proofErr w:type="spellStart"/>
+            <w:r>
+              <w:t>buzzer</w:t>
+            </w:r>
+            <w:proofErr w:type="spellEnd"/>
+            <w:r>
+              <w:t xml:space="preserve"> a activo</w:t>
+            </w:r>
+          </w:p>
+        </w:tc>
+      </w:tr>
+      <w:tr>
+        <w:tc>
+          <w:tcPr>
+            <w:tcW w:w="2377" w:type="dxa"/>
+          </w:tcPr>
+          <w:p>
+            <w:pPr>
+              <w:pStyle w:val="Prrafodelista"/>
+              <w:tabs>
+                <w:tab w:val="left" w:pos="1244"/>
+              </w:tabs>
+              <w:ind w:left="0"/>
+            </w:pPr>
+            <w:proofErr w:type="spellStart"/>
+            <w:r>
+              <w:rPr>
+                <w:rFonts w:ascii="Courier New" w:hAnsi="Courier New" w:cs="Courier New"/>
+                <w:b/>
+                <w:bCs/>
+                <w:color w:val="000000"/>
+                <w:sz w:val="20"/>
+                <w:szCs w:val="20"/>
+                <w:highlight w:val="lightGray"/>
+              </w:rPr>
+              <w:t>BZR_vDeactivateBuzzer</w:t>
+            </w:r>
+            <w:proofErr w:type="spellEnd"/>
+          </w:p>
+        </w:tc>
+        <w:tc>
+          <w:tcPr>
+            <w:tcW w:w="2150" w:type="dxa"/>
+          </w:tcPr>
+          <w:p>
+            <w:pPr>
+              <w:pStyle w:val="Prrafodelista"/>
+              <w:tabs>
+                <w:tab w:val="left" w:pos="1244"/>
+              </w:tabs>
+              <w:ind w:left="0"/>
+            </w:pPr>
+            <w:r>
+              <w:t>-</w:t>
+            </w:r>
+          </w:p>
+        </w:tc>
+        <w:tc>
+          <w:tcPr>
+            <w:tcW w:w="2075" w:type="dxa"/>
+          </w:tcPr>
+          <w:p>
+            <w:pPr>
+              <w:pStyle w:val="Prrafodelista"/>
+              <w:tabs>
+                <w:tab w:val="left" w:pos="1244"/>
+              </w:tabs>
+              <w:ind w:left="0"/>
+            </w:pPr>
+            <w:r>
+              <w:t>-</w:t>
+            </w:r>
+          </w:p>
+        </w:tc>
+        <w:tc>
+          <w:tcPr>
+            <w:tcW w:w="2254" w:type="dxa"/>
+          </w:tcPr>
+          <w:p>
+            <w:pPr>
+              <w:pStyle w:val="Prrafodelista"/>
+              <w:tabs>
+                <w:tab w:val="left" w:pos="1244"/>
+              </w:tabs>
+              <w:ind w:left="0"/>
+            </w:pPr>
+            <w:r>
+              <w:t xml:space="preserve">Cambia el estado del </w:t>
+            </w:r>
+            <w:proofErr w:type="spellStart"/>
+            <w:r>
+              <w:t>buzzer</w:t>
+            </w:r>
+            <w:proofErr w:type="spellEnd"/>
+            <w:r>
+              <w:t xml:space="preserve"> a inactivo</w:t>
+            </w:r>
+          </w:p>
+        </w:tc>
+      </w:tr>
+    </w:tbl>
+    <w:p>
+      <w:pPr>
+        <w:pStyle w:val="Prrafodelista"/>
+        <w:tabs>
+          <w:tab w:val="left" w:pos="1244"/>
+        </w:tabs>
+      </w:pPr>
+    </w:p>
+    <w:p>
+      <w:pPr>
+        <w:pStyle w:val="Prrafodelista"/>
+        <w:numPr>
+          <w:ilvl w:val="0"/>
+          <w:numId w:val="12"/>
+        </w:numPr>
+        <w:tabs>
+          <w:tab w:val="left" w:pos="1244"/>
+        </w:tabs>
+      </w:pPr>
+      <w:r>
+        <w:t>DBNCR</w:t>
+      </w:r>
+    </w:p>
+    <w:tbl>
+      <w:tblPr>
+        <w:tblStyle w:val="Tablaconcuadrcula"/>
+        <w:tblW w:w="0" w:type="auto"/>
+        <w:tblInd w:w="720" w:type="dxa"/>
+        <w:tblLook w:val="04A0" w:firstRow="1" w:lastRow="0" w:firstColumn="1" w:lastColumn="0" w:noHBand="0" w:noVBand="1"/>
+      </w:tblPr>
+      <w:tblGrid>
+        <w:gridCol w:w="2978"/>
+        <w:gridCol w:w="2146"/>
+        <w:gridCol w:w="1747"/>
+        <w:gridCol w:w="1985"/>
+      </w:tblGrid>
+      <w:tr>
+        <w:trPr>
+          <w:trHeight w:val="593"/>
+        </w:trPr>
+        <w:tc>
+          <w:tcPr>
+            <w:tcW w:w="2377" w:type="dxa"/>
+          </w:tcPr>
+          <w:p>
+            <w:pPr>
+              <w:pStyle w:val="Prrafodelista"/>
+              <w:tabs>
+                <w:tab w:val="left" w:pos="1244"/>
+              </w:tabs>
+              <w:ind w:left="0"/>
+              <w:jc w:val="center"/>
+            </w:pPr>
+            <w:r>
+              <w:t>Función</w:t>
+            </w:r>
+          </w:p>
+        </w:tc>
+        <w:tc>
+          <w:tcPr>
+            <w:tcW w:w="2150" w:type="dxa"/>
+          </w:tcPr>
+          <w:p>
+            <w:pPr>
+              <w:pStyle w:val="Prrafodelista"/>
+              <w:tabs>
+                <w:tab w:val="left" w:pos="1244"/>
+              </w:tabs>
+              <w:ind w:left="0"/>
+              <w:jc w:val="center"/>
+            </w:pPr>
+            <w:r>
+              <w:t>Parámetros de entrada</w:t>
+            </w:r>
+          </w:p>
+        </w:tc>
+        <w:tc>
+          <w:tcPr>
+            <w:tcW w:w="2075" w:type="dxa"/>
+          </w:tcPr>
+          <w:p>
+            <w:pPr>
+              <w:pStyle w:val="Prrafodelista"/>
+              <w:tabs>
+                <w:tab w:val="left" w:pos="1244"/>
+              </w:tabs>
+              <w:ind w:left="0"/>
+              <w:jc w:val="center"/>
+            </w:pPr>
+            <w:r>
+              <w:t>Valor de retorno</w:t>
+            </w:r>
+          </w:p>
+        </w:tc>
+        <w:tc>
+          <w:tcPr>
+            <w:tcW w:w="2254" w:type="dxa"/>
+          </w:tcPr>
+          <w:p>
+            <w:pPr>
+              <w:tabs>
+                <w:tab w:val="left" w:pos="1244"/>
+              </w:tabs>
+              <w:jc w:val="center"/>
+            </w:pPr>
+            <w:r>
+              <w:t>Descripción</w:t>
+            </w:r>
+          </w:p>
+        </w:tc>
+      </w:tr>
+      <w:tr>
+        <w:tc>
+          <w:tcPr>
+            <w:tcW w:w="2377" w:type="dxa"/>
+          </w:tcPr>
+          <w:p>
+            <w:pPr>
+              <w:pStyle w:val="Prrafodelista"/>
+              <w:tabs>
+                <w:tab w:val="left" w:pos="1244"/>
+              </w:tabs>
+              <w:ind w:left="0"/>
+            </w:pPr>
+            <w:proofErr w:type="spellStart"/>
+            <w:r>
+              <w:rPr>
+                <w:rFonts w:ascii="Courier New" w:hAnsi="Courier New" w:cs="Courier New"/>
+                <w:b/>
+                <w:bCs/>
+                <w:color w:val="000000"/>
+                <w:sz w:val="20"/>
+                <w:szCs w:val="20"/>
+                <w:highlight w:val="lightGray"/>
+              </w:rPr>
+              <w:t>DBNCR_vUpdate</w:t>
+            </w:r>
+            <w:proofErr w:type="spellEnd"/>
+          </w:p>
+        </w:tc>
+        <w:tc>
+          <w:tcPr>
+            <w:tcW w:w="2150" w:type="dxa"/>
+          </w:tcPr>
+          <w:p>
+            <w:pPr>
+              <w:pStyle w:val="Prrafodelista"/>
+              <w:tabs>
+                <w:tab w:val="left" w:pos="1244"/>
+              </w:tabs>
+              <w:ind w:left="0"/>
+            </w:pPr>
+            <w:r>
+              <w:t>-</w:t>
+            </w:r>
+          </w:p>
+        </w:tc>
+        <w:tc>
+          <w:tcPr>
+            <w:tcW w:w="2075" w:type="dxa"/>
+          </w:tcPr>
+          <w:p>
+            <w:pPr>
+              <w:pStyle w:val="Prrafodelista"/>
+              <w:tabs>
+                <w:tab w:val="left" w:pos="1244"/>
+              </w:tabs>
+              <w:ind w:left="0"/>
+            </w:pPr>
+            <w:r>
+              <w:t>-</w:t>
+            </w:r>
+          </w:p>
+        </w:tc>
+        <w:tc>
+          <w:tcPr>
+            <w:tcW w:w="2254" w:type="dxa"/>
+          </w:tcPr>
+          <w:p>
+            <w:pPr>
+              <w:pStyle w:val="Prrafodelista"/>
+              <w:tabs>
+                <w:tab w:val="left" w:pos="1244"/>
+              </w:tabs>
+              <w:ind w:left="0"/>
+            </w:pPr>
+            <w:r>
+              <w:t>Actualiza el estado del botón cuando es presionado y le aplica un “</w:t>
+            </w:r>
+            <w:proofErr w:type="spellStart"/>
+            <w:r>
+              <w:t>debounce</w:t>
+            </w:r>
+            <w:proofErr w:type="spellEnd"/>
+            <w:r>
+              <w:t xml:space="preserve">” para asegurarse de una </w:t>
+            </w:r>
+            <w:r>
+              <w:lastRenderedPageBreak/>
+              <w:t>lectura correcta</w:t>
+            </w:r>
+          </w:p>
+        </w:tc>
+      </w:tr>
+      <w:tr>
+        <w:tc>
+          <w:tcPr>
+            <w:tcW w:w="2377" w:type="dxa"/>
+          </w:tcPr>
+          <w:p>
+            <w:pPr>
+              <w:pStyle w:val="Prrafodelista"/>
+              <w:tabs>
+                <w:tab w:val="left" w:pos="1244"/>
+              </w:tabs>
+              <w:ind w:left="0"/>
+              <w:rPr>
+                <w:rFonts w:ascii="Courier New" w:hAnsi="Courier New" w:cs="Courier New"/>
+                <w:b/>
+                <w:bCs/>
+                <w:color w:val="000000"/>
+                <w:sz w:val="20"/>
+                <w:szCs w:val="20"/>
+                <w:highlight w:val="lightGray"/>
+              </w:rPr>
+            </w:pPr>
+            <w:proofErr w:type="spellStart"/>
+            <w:r>
+              <w:rPr>
+                <w:rFonts w:ascii="Courier New" w:hAnsi="Courier New" w:cs="Courier New"/>
+                <w:b/>
+                <w:bCs/>
+                <w:color w:val="000000"/>
+                <w:sz w:val="20"/>
+                <w:szCs w:val="20"/>
+                <w:highlight w:val="lightGray"/>
+              </w:rPr>
+              <w:lastRenderedPageBreak/>
+              <w:t>DBNCR_vMonitor</w:t>
+            </w:r>
+            <w:proofErr w:type="spellEnd"/>
+          </w:p>
+        </w:tc>
+        <w:tc>
+          <w:tcPr>
+            <w:tcW w:w="2150" w:type="dxa"/>
+          </w:tcPr>
+          <w:p>
+            <w:pPr>
+              <w:pStyle w:val="Prrafodelista"/>
+              <w:tabs>
+                <w:tab w:val="left" w:pos="1244"/>
+              </w:tabs>
+              <w:ind w:left="0"/>
+            </w:pPr>
+            <w:r>
+              <w:t>-</w:t>
+            </w:r>
+          </w:p>
+        </w:tc>
+        <w:tc>
+          <w:tcPr>
+            <w:tcW w:w="2075" w:type="dxa"/>
+          </w:tcPr>
+          <w:p>
+            <w:pPr>
+              <w:pStyle w:val="Prrafodelista"/>
+              <w:tabs>
+                <w:tab w:val="left" w:pos="1244"/>
+              </w:tabs>
+              <w:ind w:left="0"/>
+            </w:pPr>
+            <w:r>
+              <w:t>-</w:t>
+            </w:r>
+          </w:p>
+        </w:tc>
+        <w:tc>
+          <w:tcPr>
+            <w:tcW w:w="2254" w:type="dxa"/>
+          </w:tcPr>
+          <w:p>
+            <w:pPr>
+              <w:pStyle w:val="Prrafodelista"/>
+              <w:tabs>
+                <w:tab w:val="left" w:pos="1244"/>
+              </w:tabs>
+              <w:ind w:left="0"/>
+            </w:pPr>
+            <w:r>
+              <w:t xml:space="preserve">Monitorea cada cierta cantidad de tiempo, definida en el </w:t>
+            </w:r>
+            <w:proofErr w:type="spellStart"/>
+            <w:r>
+              <w:t>scheduler</w:t>
+            </w:r>
+            <w:proofErr w:type="spellEnd"/>
+            <w:r>
+              <w:t>, si un botón es presionado</w:t>
+            </w:r>
+          </w:p>
+        </w:tc>
+      </w:tr>
+      <w:tr>
+        <w:tc>
+          <w:tcPr>
+            <w:tcW w:w="2377" w:type="dxa"/>
+          </w:tcPr>
+          <w:p>
+            <w:pPr>
+              <w:pStyle w:val="Prrafodelista"/>
+              <w:tabs>
+                <w:tab w:val="left" w:pos="1244"/>
+              </w:tabs>
+              <w:ind w:left="0"/>
+            </w:pPr>
+            <w:r>
+              <w:rPr>
+                <w:rFonts w:ascii="Courier New" w:hAnsi="Courier New" w:cs="Courier New"/>
+                <w:b/>
+                <w:bCs/>
+                <w:color w:val="000000"/>
+                <w:sz w:val="20"/>
+                <w:szCs w:val="20"/>
+                <w:highlight w:val="lightGray"/>
+              </w:rPr>
+              <w:t>DBNCR_u8ReadButtonState</w:t>
+            </w:r>
+          </w:p>
+        </w:tc>
+        <w:tc>
+          <w:tcPr>
+            <w:tcW w:w="2150" w:type="dxa"/>
+          </w:tcPr>
+          <w:p>
+            <w:pPr>
+              <w:pStyle w:val="Prrafodelista"/>
+              <w:tabs>
+                <w:tab w:val="center" w:pos="967"/>
+              </w:tabs>
+              <w:ind w:left="0"/>
+            </w:pPr>
+            <w:proofErr w:type="spellStart"/>
+            <w:r>
+              <w:rPr>
+                <w:rFonts w:ascii="Courier New" w:hAnsi="Courier New" w:cs="Courier New"/>
+                <w:color w:val="000000"/>
+                <w:sz w:val="20"/>
+                <w:szCs w:val="20"/>
+                <w:highlight w:val="lightGray"/>
+                <w:lang w:val="en-US"/>
+              </w:rPr>
+              <w:t>DBNCR_tenButtons</w:t>
+            </w:r>
+            <w:proofErr w:type="spellEnd"/>
+            <w:r>
+              <w:rPr>
+                <w:rFonts w:ascii="Courier New" w:hAnsi="Courier New" w:cs="Courier New"/>
+                <w:color w:val="000000"/>
+                <w:sz w:val="20"/>
+                <w:szCs w:val="20"/>
+                <w:highlight w:val="lightGray"/>
+                <w:lang w:val="en-US"/>
+              </w:rPr>
+              <w:t xml:space="preserve"> </w:t>
+            </w:r>
+            <w:proofErr w:type="spellStart"/>
+            <w:r>
+              <w:rPr>
+                <w:rFonts w:ascii="Courier New" w:hAnsi="Courier New" w:cs="Courier New"/>
+                <w:color w:val="000000"/>
+                <w:sz w:val="20"/>
+                <w:szCs w:val="20"/>
+                <w:highlight w:val="lightGray"/>
+                <w:lang w:val="en-US"/>
+              </w:rPr>
+              <w:t>enButton</w:t>
+            </w:r>
+            <w:proofErr w:type="spellEnd"/>
+          </w:p>
+        </w:tc>
+        <w:tc>
+          <w:tcPr>
+            <w:tcW w:w="2075" w:type="dxa"/>
+          </w:tcPr>
+          <w:p>
+            <w:pPr>
+              <w:pStyle w:val="Prrafodelista"/>
+              <w:tabs>
+                <w:tab w:val="center" w:pos="967"/>
+              </w:tabs>
+              <w:ind w:left="0"/>
+            </w:pPr>
+            <w:r>
+              <w:rPr>
+                <w:rFonts w:ascii="Courier New" w:hAnsi="Courier New" w:cs="Courier New"/>
+                <w:color w:val="000000"/>
+                <w:sz w:val="20"/>
+                <w:szCs w:val="20"/>
+                <w:highlight w:val="lightGray"/>
+                <w:lang w:val="en-US"/>
+              </w:rPr>
+              <w:t>uint8</w:t>
+            </w:r>
+          </w:p>
+        </w:tc>
+        <w:tc>
+          <w:tcPr>
+            <w:tcW w:w="2254" w:type="dxa"/>
+          </w:tcPr>
+          <w:p>
+            <w:pPr>
+              <w:pStyle w:val="Prrafodelista"/>
+              <w:tabs>
+                <w:tab w:val="left" w:pos="1244"/>
+              </w:tabs>
+              <w:ind w:left="0"/>
+            </w:pPr>
+            <w:r>
+              <w:t xml:space="preserve">Retorna si el botón requerido ha sido </w:t>
+            </w:r>
+            <w:proofErr w:type="spellStart"/>
+            <w:r>
+              <w:t>leido</w:t>
+            </w:r>
+            <w:proofErr w:type="spellEnd"/>
+          </w:p>
+        </w:tc>
+      </w:tr>
+    </w:tbl>
+    <w:p>
+      <w:pPr>
+        <w:pStyle w:val="Prrafodelista"/>
+        <w:tabs>
+          <w:tab w:val="left" w:pos="1244"/>
+        </w:tabs>
+      </w:pPr>
+    </w:p>
+    <w:p>
+      <w:pPr>
+        <w:pStyle w:val="Prrafodelista"/>
+        <w:numPr>
+          <w:ilvl w:val="0"/>
+          <w:numId w:val="12"/>
+        </w:numPr>
+        <w:tabs>
+          <w:tab w:val="left" w:pos="1244"/>
+        </w:tabs>
+      </w:pPr>
+      <w:r>
+        <w:t>IRQ</w:t>
+      </w:r>
+    </w:p>
+    <w:tbl>
+      <w:tblPr>
+        <w:tblStyle w:val="Tablaconcuadrcula"/>
+        <w:tblW w:w="0" w:type="auto"/>
+        <w:tblInd w:w="720" w:type="dxa"/>
+        <w:tblLook w:val="04A0" w:firstRow="1" w:lastRow="0" w:firstColumn="1" w:lastColumn="0" w:noHBand="0" w:noVBand="1"/>
+      </w:tblPr>
+      <w:tblGrid>
+        <w:gridCol w:w="2329"/>
+        <w:gridCol w:w="2167"/>
+        <w:gridCol w:w="2097"/>
+        <w:gridCol w:w="2263"/>
+      </w:tblGrid>
+      <w:tr>
+        <w:trPr>
+          <w:trHeight w:val="593"/>
+        </w:trPr>
+        <w:tc>
+          <w:tcPr>
+            <w:tcW w:w="2329" w:type="dxa"/>
+          </w:tcPr>
+          <w:p>
+            <w:pPr>
+              <w:pStyle w:val="Prrafodelista"/>
+              <w:tabs>
+                <w:tab w:val="left" w:pos="1244"/>
+              </w:tabs>
+              <w:ind w:left="0"/>
+              <w:jc w:val="center"/>
+            </w:pPr>
+            <w:r>
+              <w:t>Función</w:t>
+            </w:r>
+          </w:p>
+        </w:tc>
+        <w:tc>
+          <w:tcPr>
+            <w:tcW w:w="2167" w:type="dxa"/>
+          </w:tcPr>
+          <w:p>
+            <w:pPr>
+              <w:pStyle w:val="Prrafodelista"/>
+              <w:tabs>
+                <w:tab w:val="left" w:pos="1244"/>
+              </w:tabs>
+              <w:ind w:left="0"/>
+              <w:jc w:val="center"/>
+            </w:pPr>
+            <w:r>
+              <w:t>Parámetros de entrada</w:t>
+            </w:r>
+          </w:p>
+        </w:tc>
+        <w:tc>
+          <w:tcPr>
+            <w:tcW w:w="2097" w:type="dxa"/>
+          </w:tcPr>
+          <w:p>
+            <w:pPr>
+              <w:pStyle w:val="Prrafodelista"/>
+              <w:tabs>
+                <w:tab w:val="left" w:pos="1244"/>
+              </w:tabs>
+              <w:ind w:left="0"/>
+              <w:jc w:val="center"/>
+            </w:pPr>
+            <w:r>
+              <w:t>Valor de retorno</w:t>
+            </w:r>
+          </w:p>
+        </w:tc>
+        <w:tc>
+          <w:tcPr>
+            <w:tcW w:w="2263" w:type="dxa"/>
+          </w:tcPr>
+          <w:p>
+            <w:pPr>
+              <w:tabs>
+                <w:tab w:val="left" w:pos="1244"/>
+              </w:tabs>
+              <w:jc w:val="center"/>
+            </w:pPr>
+            <w:r>
+              <w:t>Descripción</w:t>
+            </w:r>
+          </w:p>
+        </w:tc>
+      </w:tr>
+      <w:tr>
+        <w:tc>
+          <w:tcPr>
+            <w:tcW w:w="2329" w:type="dxa"/>
+          </w:tcPr>
+          <w:p>
+            <w:pPr>
+              <w:pStyle w:val="Prrafodelista"/>
+              <w:tabs>
+                <w:tab w:val="left" w:pos="1244"/>
+              </w:tabs>
+              <w:ind w:left="0"/>
+            </w:pPr>
+            <w:proofErr w:type="spellStart"/>
+            <w:r>
+              <w:rPr>
+                <w:rFonts w:ascii="Courier New" w:hAnsi="Courier New" w:cs="Courier New"/>
+                <w:b/>
+                <w:bCs/>
+                <w:color w:val="000000"/>
+                <w:sz w:val="20"/>
+                <w:szCs w:val="20"/>
+                <w:highlight w:val="lightGray"/>
+              </w:rPr>
+              <w:t>IRQ_vInit</w:t>
+            </w:r>
+            <w:proofErr w:type="spellEnd"/>
+          </w:p>
+        </w:tc>
+        <w:tc>
+          <w:tcPr>
+            <w:tcW w:w="2167" w:type="dxa"/>
+          </w:tcPr>
+          <w:p>
+            <w:pPr>
+              <w:pStyle w:val="Prrafodelista"/>
+              <w:tabs>
+                <w:tab w:val="left" w:pos="1244"/>
+              </w:tabs>
+              <w:ind w:left="0"/>
+            </w:pPr>
+            <w:r>
+              <w:t>-</w:t>
+            </w:r>
+          </w:p>
+        </w:tc>
+        <w:tc>
+          <w:tcPr>
+            <w:tcW w:w="2097" w:type="dxa"/>
+          </w:tcPr>
+          <w:p>
+            <w:pPr>
+              <w:pStyle w:val="Prrafodelista"/>
+              <w:tabs>
+                <w:tab w:val="left" w:pos="1244"/>
+              </w:tabs>
+              <w:ind w:left="0"/>
+            </w:pPr>
+            <w:r>
+              <w:t>-</w:t>
+            </w:r>
+          </w:p>
+        </w:tc>
+        <w:tc>
+          <w:tcPr>
+            <w:tcW w:w="2263" w:type="dxa"/>
+          </w:tcPr>
+          <w:p>
+            <w:pPr>
+              <w:pStyle w:val="Prrafodelista"/>
+              <w:tabs>
+                <w:tab w:val="left" w:pos="1244"/>
+              </w:tabs>
+              <w:ind w:left="0"/>
+            </w:pPr>
+            <w:r>
+              <w:t>Inicializa las interrupciones  del Microcontrolador</w:t>
+            </w:r>
+          </w:p>
+        </w:tc>
+      </w:tr>
+      <w:tr>
+        <w:tc>
+          <w:tcPr>
+            <w:tcW w:w="2329" w:type="dxa"/>
+          </w:tcPr>
+          <w:p>
+            <w:pPr>
+              <w:pStyle w:val="Prrafodelista"/>
+              <w:tabs>
+                <w:tab w:val="left" w:pos="1244"/>
+              </w:tabs>
+              <w:ind w:left="0"/>
+            </w:pPr>
+            <w:proofErr w:type="spellStart"/>
+            <w:r>
+              <w:rPr>
+                <w:rFonts w:ascii="Courier New" w:hAnsi="Courier New" w:cs="Courier New"/>
+                <w:b/>
+                <w:bCs/>
+                <w:color w:val="000000"/>
+                <w:sz w:val="20"/>
+                <w:szCs w:val="20"/>
+                <w:highlight w:val="lightGray"/>
+              </w:rPr>
+              <w:t>PORTA_IRQHandler</w:t>
+            </w:r>
+            <w:proofErr w:type="spellEnd"/>
+          </w:p>
+        </w:tc>
+        <w:tc>
+          <w:tcPr>
+            <w:tcW w:w="2167" w:type="dxa"/>
+          </w:tcPr>
+          <w:p>
+            <w:pPr>
+              <w:pStyle w:val="Prrafodelista"/>
+              <w:tabs>
+                <w:tab w:val="left" w:pos="1244"/>
+              </w:tabs>
+              <w:ind w:left="0"/>
+            </w:pPr>
+            <w:r>
+              <w:t>-</w:t>
+            </w:r>
+          </w:p>
+        </w:tc>
+        <w:tc>
+          <w:tcPr>
+            <w:tcW w:w="2097" w:type="dxa"/>
+          </w:tcPr>
+          <w:p>
+            <w:pPr>
+              <w:pStyle w:val="Prrafodelista"/>
+              <w:tabs>
+                <w:tab w:val="left" w:pos="1244"/>
+              </w:tabs>
+              <w:ind w:left="0"/>
+            </w:pPr>
+            <w:r>
+              <w:t>-</w:t>
+            </w:r>
+          </w:p>
+        </w:tc>
+        <w:tc>
+          <w:tcPr>
+            <w:tcW w:w="2263" w:type="dxa"/>
+          </w:tcPr>
+          <w:p>
+            <w:pPr>
+              <w:pStyle w:val="Prrafodelista"/>
+              <w:tabs>
+                <w:tab w:val="left" w:pos="1244"/>
+              </w:tabs>
+              <w:ind w:left="0"/>
+            </w:pPr>
+            <w:r>
+              <w:t>Maneja las interrupciones del puerto A</w:t>
+            </w:r>
+          </w:p>
+        </w:tc>
+      </w:tr>
+    </w:tbl>
+    <w:p>
+      <w:pPr>
+        <w:tabs>
+          <w:tab w:val="left" w:pos="1244"/>
+        </w:tabs>
+      </w:pPr>
+    </w:p>
+    <w:p>
+      <w:pPr>
+        <w:pStyle w:val="Prrafodelista"/>
+        <w:numPr>
+          <w:ilvl w:val="0"/>
+          <w:numId w:val="12"/>
+        </w:numPr>
+        <w:tabs>
+          <w:tab w:val="left" w:pos="1244"/>
+        </w:tabs>
+      </w:pPr>
+      <w:r>
+        <w:t>LCD</w:t>
+      </w:r>
+    </w:p>
+    <w:tbl>
+      <w:tblPr>
+        <w:tblStyle w:val="Tablaconcuadrcula"/>
+        <w:tblW w:w="0" w:type="auto"/>
+        <w:tblInd w:w="720" w:type="dxa"/>
+        <w:tblLook w:val="04A0" w:firstRow="1" w:lastRow="0" w:firstColumn="1" w:lastColumn="0" w:noHBand="0" w:noVBand="1"/>
+      </w:tblPr>
+      <w:tblGrid>
+        <w:gridCol w:w="2329"/>
+        <w:gridCol w:w="2167"/>
+        <w:gridCol w:w="2097"/>
+        <w:gridCol w:w="2263"/>
+      </w:tblGrid>
+      <w:tr>
+        <w:trPr>
+          <w:trHeight w:val="593"/>
+        </w:trPr>
+        <w:tc>
+          <w:tcPr>
+            <w:tcW w:w="2329" w:type="dxa"/>
+          </w:tcPr>
+          <w:p>
+            <w:pPr>
+              <w:pStyle w:val="Prrafodelista"/>
+              <w:tabs>
+                <w:tab w:val="left" w:pos="1244"/>
+              </w:tabs>
+              <w:ind w:left="0"/>
+              <w:jc w:val="center"/>
+            </w:pPr>
+            <w:r>
+              <w:t>Función</w:t>
+            </w:r>
+          </w:p>
+        </w:tc>
+        <w:tc>
+          <w:tcPr>
+            <w:tcW w:w="2167" w:type="dxa"/>
+          </w:tcPr>
+          <w:p>
+            <w:pPr>
+              <w:pStyle w:val="Prrafodelista"/>
+              <w:tabs>
+                <w:tab w:val="left" w:pos="1244"/>
+              </w:tabs>
+              <w:ind w:left="0"/>
+              <w:jc w:val="center"/>
+            </w:pPr>
+            <w:r>
+              <w:t>Parámetros de entrada</w:t>
+            </w:r>
+          </w:p>
+        </w:tc>
+        <w:tc>
+          <w:tcPr>
+            <w:tcW w:w="2097" w:type="dxa"/>
+          </w:tcPr>
+          <w:p>
+            <w:pPr>
+              <w:pStyle w:val="Prrafodelista"/>
+              <w:tabs>
+                <w:tab w:val="left" w:pos="1244"/>
+              </w:tabs>
+              <w:ind w:left="0"/>
+              <w:jc w:val="center"/>
+            </w:pPr>
+            <w:r>
+              <w:t>Valor de retorno</w:t>
+            </w:r>
+          </w:p>
+        </w:tc>
+        <w:tc>
+          <w:tcPr>
+            <w:tcW w:w="2263" w:type="dxa"/>
+          </w:tcPr>
+          <w:p>
+            <w:pPr>
+              <w:tabs>
+                <w:tab w:val="left" w:pos="1244"/>
+              </w:tabs>
+              <w:jc w:val="center"/>
+            </w:pPr>
+            <w:r>
+              <w:t>Descripción</w:t>
+            </w:r>
+          </w:p>
+        </w:tc>
+      </w:tr>
+      <w:tr>
+        <w:tc>
+          <w:tcPr>
+            <w:tcW w:w="2329" w:type="dxa"/>
+          </w:tcPr>
+          <w:p>
+            <w:pPr>
+              <w:pStyle w:val="Prrafodelista"/>
+              <w:tabs>
+                <w:tab w:val="left" w:pos="1244"/>
+              </w:tabs>
+              <w:ind w:left="0"/>
+            </w:pPr>
+            <w:proofErr w:type="spellStart"/>
+            <w:r>
+              <w:rPr>
+                <w:rFonts w:ascii="Courier New" w:hAnsi="Courier New" w:cs="Courier New"/>
+                <w:b/>
+                <w:bCs/>
+                <w:color w:val="000000"/>
+                <w:sz w:val="20"/>
+                <w:szCs w:val="20"/>
+                <w:highlight w:val="lightGray"/>
+              </w:rPr>
+              <w:t>LCD_vInit</w:t>
+            </w:r>
+            <w:proofErr w:type="spellEnd"/>
+          </w:p>
+        </w:tc>
+        <w:tc>
+          <w:tcPr>
+            <w:tcW w:w="2167" w:type="dxa"/>
+          </w:tcPr>
+          <w:p>
+            <w:pPr>
+              <w:pStyle w:val="Prrafodelista"/>
+              <w:tabs>
+                <w:tab w:val="left" w:pos="1244"/>
+              </w:tabs>
+              <w:ind w:left="0"/>
+            </w:pPr>
+            <w:r>
+              <w:t>-</w:t>
+            </w:r>
+          </w:p>
+        </w:tc>
+        <w:tc>
+          <w:tcPr>
+            <w:tcW w:w="2097" w:type="dxa"/>
+          </w:tcPr>
+          <w:p>
+            <w:pPr>
+              <w:pStyle w:val="Prrafodelista"/>
+              <w:tabs>
+                <w:tab w:val="left" w:pos="1244"/>
+              </w:tabs>
+              <w:ind w:left="0"/>
+            </w:pPr>
+            <w:r>
+              <w:t>-</w:t>
+            </w:r>
+          </w:p>
+        </w:tc>
+        <w:tc>
+          <w:tcPr>
+            <w:tcW w:w="2263" w:type="dxa"/>
+          </w:tcPr>
+          <w:p>
+            <w:pPr>
+              <w:pStyle w:val="Prrafodelista"/>
+              <w:tabs>
+                <w:tab w:val="left" w:pos="1244"/>
+              </w:tabs>
+              <w:ind w:left="0"/>
+            </w:pPr>
+            <w:r>
+              <w:t>Inicializa la LCD</w:t>
+            </w:r>
+          </w:p>
+        </w:tc>
+      </w:tr>
+      <w:tr>
+        <w:tc>
+          <w:tcPr>
+            <w:tcW w:w="2329" w:type="dxa"/>
+          </w:tcPr>
+          <w:p>
+            <w:pPr>
+              <w:tabs>
+                <w:tab w:val="left" w:pos="1244"/>
+              </w:tabs>
+            </w:pPr>
+            <w:proofErr w:type="spellStart"/>
+            <w:r>
+              <w:rPr>
+                <w:rFonts w:ascii="Courier New" w:hAnsi="Courier New" w:cs="Courier New"/>
+                <w:b/>
+                <w:bCs/>
+                <w:color w:val="000000"/>
+                <w:sz w:val="20"/>
+                <w:szCs w:val="20"/>
+                <w:highlight w:val="lightGray"/>
+              </w:rPr>
+              <w:t>LCD_vDriver</w:t>
+            </w:r>
+            <w:proofErr w:type="spellEnd"/>
+          </w:p>
+        </w:tc>
+        <w:tc>
+          <w:tcPr>
+            <w:tcW w:w="2167" w:type="dxa"/>
+          </w:tcPr>
+          <w:p>
+            <w:pPr>
+              <w:pStyle w:val="Prrafodelista"/>
+              <w:tabs>
+                <w:tab w:val="left" w:pos="1244"/>
+              </w:tabs>
+              <w:ind w:left="0"/>
+            </w:pPr>
+            <w:r>
+              <w:t>-</w:t>
+            </w:r>
+          </w:p>
+        </w:tc>
+        <w:tc>
+          <w:tcPr>
+            <w:tcW w:w="2097" w:type="dxa"/>
+          </w:tcPr>
+          <w:p>
+            <w:pPr>
+              <w:pStyle w:val="Prrafodelista"/>
+              <w:tabs>
+                <w:tab w:val="left" w:pos="1244"/>
+              </w:tabs>
+              <w:ind w:left="0"/>
+            </w:pPr>
+            <w:r>
+              <w:t>-</w:t>
+            </w:r>
+          </w:p>
+        </w:tc>
+        <w:tc>
+          <w:tcPr>
+            <w:tcW w:w="2263" w:type="dxa"/>
+          </w:tcPr>
+          <w:p>
+            <w:pPr>
+              <w:pStyle w:val="Prrafodelista"/>
+              <w:tabs>
+                <w:tab w:val="left" w:pos="1244"/>
+              </w:tabs>
+              <w:ind w:left="0"/>
+            </w:pPr>
+          </w:p>
+        </w:tc>
+      </w:tr>
+      <w:tr>
+        <w:tc>
+          <w:tcPr>
+            <w:tcW w:w="2329" w:type="dxa"/>
+          </w:tcPr>
+          <w:p>
+            <w:pPr>
+              <w:pStyle w:val="Prrafodelista"/>
+              <w:tabs>
+                <w:tab w:val="left" w:pos="1244"/>
+              </w:tabs>
+              <w:ind w:left="0"/>
+            </w:pPr>
+            <w:r>
+              <w:rPr>
+                <w:rFonts w:ascii="Courier New" w:hAnsi="Courier New" w:cs="Courier New"/>
+                <w:b/>
+                <w:bCs/>
+                <w:color w:val="000000"/>
+                <w:sz w:val="20"/>
+                <w:szCs w:val="20"/>
+                <w:highlight w:val="lightGray"/>
+              </w:rPr>
+              <w:t>_</w:t>
+            </w:r>
+            <w:proofErr w:type="spellStart"/>
+            <w:r>
+              <w:rPr>
+                <w:rFonts w:ascii="Courier New" w:hAnsi="Courier New" w:cs="Courier New"/>
+                <w:b/>
+                <w:bCs/>
+                <w:color w:val="000000"/>
+                <w:sz w:val="20"/>
+                <w:szCs w:val="20"/>
+                <w:highlight w:val="lightGray"/>
+              </w:rPr>
+              <w:t>vIdle</w:t>
+            </w:r>
+            <w:proofErr w:type="spellEnd"/>
+          </w:p>
+        </w:tc>
+        <w:tc>
+          <w:tcPr>
+            <w:tcW w:w="2167" w:type="dxa"/>
+          </w:tcPr>
+          <w:p>
+            <w:pPr>
+              <w:pStyle w:val="Prrafodelista"/>
+              <w:tabs>
+                <w:tab w:val="left" w:pos="1244"/>
+              </w:tabs>
+              <w:ind w:left="0"/>
+            </w:pPr>
+            <w:r>
+              <w:t>-</w:t>
+            </w:r>
+          </w:p>
+        </w:tc>
+        <w:tc>
+          <w:tcPr>
+            <w:tcW w:w="2097" w:type="dxa"/>
+          </w:tcPr>
+          <w:p>
+            <w:pPr>
+              <w:pStyle w:val="Prrafodelista"/>
+              <w:tabs>
+                <w:tab w:val="left" w:pos="1244"/>
+              </w:tabs>
+              <w:ind w:left="0"/>
+            </w:pPr>
+            <w:r>
+              <w:t>-</w:t>
+            </w:r>
+          </w:p>
+        </w:tc>
+        <w:tc>
+          <w:tcPr>
+            <w:tcW w:w="2263" w:type="dxa"/>
+          </w:tcPr>
+          <w:p>
+            <w:pPr>
+              <w:pStyle w:val="Prrafodelista"/>
+              <w:tabs>
+                <w:tab w:val="left" w:pos="1244"/>
+              </w:tabs>
+              <w:ind w:left="0"/>
+            </w:pPr>
+            <w:r>
+              <w:t>No hace nada la LCD</w:t>
+            </w:r>
+          </w:p>
+        </w:tc>
+      </w:tr>
+      <w:tr>
+        <w:tc>
+          <w:tcPr>
+            <w:tcW w:w="2329" w:type="dxa"/>
+          </w:tcPr>
+          <w:p>
+            <w:pPr>
+              <w:pStyle w:val="Prrafodelista"/>
+              <w:tabs>
+                <w:tab w:val="left" w:pos="1244"/>
+              </w:tabs>
+              <w:ind w:left="0"/>
+            </w:pPr>
+            <w:r>
+              <w:rPr>
+                <w:rFonts w:ascii="Courier New" w:hAnsi="Courier New" w:cs="Courier New"/>
+                <w:b/>
+                <w:bCs/>
+                <w:color w:val="000000"/>
+                <w:sz w:val="20"/>
+                <w:szCs w:val="20"/>
+                <w:highlight w:val="lightGray"/>
+              </w:rPr>
+              <w:t>_</w:t>
+            </w:r>
+            <w:proofErr w:type="spellStart"/>
+            <w:r>
+              <w:rPr>
+                <w:rFonts w:ascii="Courier New" w:hAnsi="Courier New" w:cs="Courier New"/>
+                <w:b/>
+                <w:bCs/>
+                <w:color w:val="000000"/>
+                <w:sz w:val="20"/>
+                <w:szCs w:val="20"/>
+                <w:highlight w:val="lightGray"/>
+              </w:rPr>
+              <w:t>vWriteCMD</w:t>
+            </w:r>
+            <w:proofErr w:type="spellEnd"/>
+          </w:p>
+        </w:tc>
+        <w:tc>
+          <w:tcPr>
+            <w:tcW w:w="2167" w:type="dxa"/>
+          </w:tcPr>
+          <w:p>
+            <w:pPr>
+              <w:pStyle w:val="Prrafodelista"/>
+              <w:tabs>
+                <w:tab w:val="left" w:pos="1244"/>
+              </w:tabs>
+              <w:ind w:left="0"/>
+            </w:pPr>
+            <w:r>
+              <w:t>-</w:t>
+            </w:r>
+          </w:p>
+        </w:tc>
+        <w:tc>
+          <w:tcPr>
+            <w:tcW w:w="2097" w:type="dxa"/>
+          </w:tcPr>
+          <w:p>
+            <w:pPr>
+              <w:pStyle w:val="Prrafodelista"/>
+              <w:tabs>
+                <w:tab w:val="left" w:pos="1244"/>
+              </w:tabs>
+              <w:ind w:left="0"/>
+            </w:pPr>
+            <w:r>
+              <w:t>-</w:t>
+            </w:r>
+          </w:p>
+        </w:tc>
+        <w:tc>
+          <w:tcPr>
+            <w:tcW w:w="2263" w:type="dxa"/>
+          </w:tcPr>
+          <w:p>
+            <w:pPr>
+              <w:pStyle w:val="Prrafodelista"/>
+              <w:tabs>
+                <w:tab w:val="left" w:pos="1244"/>
+              </w:tabs>
+              <w:ind w:left="0"/>
+            </w:pPr>
+            <w:r>
+              <w:t>Manda instrucciones de comando a la LCD</w:t>
+            </w:r>
+          </w:p>
+        </w:tc>
+      </w:tr>
+      <w:tr>
+        <w:trPr>
+          <w:trHeight w:val="368"/>
+        </w:trPr>
+        <w:tc>
+          <w:tcPr>
+            <w:tcW w:w="2329" w:type="dxa"/>
+          </w:tcPr>
+          <w:p>
+            <w:pPr>
+              <w:pStyle w:val="Prrafodelista"/>
+              <w:tabs>
+                <w:tab w:val="left" w:pos="1244"/>
+              </w:tabs>
+              <w:ind w:left="0"/>
+            </w:pPr>
+            <w:r>
+              <w:rPr>
+                <w:rFonts w:ascii="Courier New" w:hAnsi="Courier New" w:cs="Courier New"/>
+                <w:b/>
+                <w:bCs/>
+                <w:color w:val="000000"/>
+                <w:sz w:val="20"/>
+                <w:szCs w:val="20"/>
+                <w:highlight w:val="lightGray"/>
+                <w:u w:val="single"/>
+              </w:rPr>
+              <w:t>_</w:t>
+            </w:r>
+            <w:proofErr w:type="spellStart"/>
+            <w:r>
+              <w:rPr>
+                <w:rFonts w:ascii="Courier New" w:hAnsi="Courier New" w:cs="Courier New"/>
+                <w:b/>
+                <w:bCs/>
+                <w:color w:val="000000"/>
+                <w:sz w:val="20"/>
+                <w:szCs w:val="20"/>
+                <w:highlight w:val="lightGray"/>
+                <w:u w:val="single"/>
+              </w:rPr>
+              <w:t>vWriteData</w:t>
+            </w:r>
+            <w:proofErr w:type="spellEnd"/>
+          </w:p>
+        </w:tc>
+        <w:tc>
+          <w:tcPr>
+            <w:tcW w:w="2167" w:type="dxa"/>
+          </w:tcPr>
+          <w:p>
+            <w:pPr>
+              <w:pStyle w:val="Prrafodelista"/>
+              <w:tabs>
+                <w:tab w:val="left" w:pos="1244"/>
+              </w:tabs>
+              <w:ind w:left="0"/>
+            </w:pPr>
+            <w:r>
+              <w:t>-</w:t>
+            </w:r>
+          </w:p>
+        </w:tc>
+        <w:tc>
+          <w:tcPr>
+            <w:tcW w:w="2097" w:type="dxa"/>
+          </w:tcPr>
+          <w:p>
+            <w:pPr>
+              <w:pStyle w:val="Prrafodelista"/>
+              <w:tabs>
+                <w:tab w:val="left" w:pos="1244"/>
+              </w:tabs>
+              <w:ind w:left="0"/>
+            </w:pPr>
+            <w:r>
+              <w:t>-</w:t>
+            </w:r>
+          </w:p>
+        </w:tc>
+        <w:tc>
+          <w:tcPr>
+            <w:tcW w:w="2263" w:type="dxa"/>
+          </w:tcPr>
+          <w:p>
+            <w:pPr>
+              <w:pStyle w:val="Prrafodelista"/>
+              <w:tabs>
+                <w:tab w:val="left" w:pos="1244"/>
+              </w:tabs>
+              <w:ind w:left="0"/>
+            </w:pPr>
+            <w:r>
+              <w:t>Manda datos para que se muestren en la LCD</w:t>
+            </w:r>
+          </w:p>
+        </w:tc>
+      </w:tr>
+      <w:tr>
+        <w:tc>
+          <w:tcPr>
+            <w:tcW w:w="2329" w:type="dxa"/>
+          </w:tcPr>
+          <w:p>
+            <w:pPr>
+              <w:pStyle w:val="Prrafodelista"/>
+              <w:tabs>
+                <w:tab w:val="left" w:pos="1244"/>
+              </w:tabs>
+              <w:ind w:left="0"/>
+            </w:pPr>
+            <w:r>
+              <w:rPr>
+                <w:rFonts w:ascii="Courier New" w:hAnsi="Courier New" w:cs="Courier New"/>
+                <w:b/>
+                <w:bCs/>
+                <w:color w:val="000000"/>
+                <w:sz w:val="20"/>
+                <w:szCs w:val="20"/>
+                <w:highlight w:val="lightGray"/>
+              </w:rPr>
+              <w:t>_</w:t>
+            </w:r>
+            <w:proofErr w:type="spellStart"/>
+            <w:r>
+              <w:rPr>
+                <w:rFonts w:ascii="Courier New" w:hAnsi="Courier New" w:cs="Courier New"/>
+                <w:b/>
+                <w:bCs/>
+                <w:color w:val="000000"/>
+                <w:sz w:val="20"/>
+                <w:szCs w:val="20"/>
+                <w:highlight w:val="lightGray"/>
+              </w:rPr>
+              <w:t>vEnable</w:t>
+            </w:r>
+            <w:proofErr w:type="spellEnd"/>
+          </w:p>
+        </w:tc>
+        <w:tc>
+          <w:tcPr>
+            <w:tcW w:w="2167" w:type="dxa"/>
+          </w:tcPr>
+          <w:p>
+            <w:pPr>
+              <w:pStyle w:val="Prrafodelista"/>
+              <w:tabs>
+                <w:tab w:val="left" w:pos="1244"/>
+              </w:tabs>
+              <w:ind w:left="0"/>
+            </w:pPr>
+            <w:r>
+              <w:t>-</w:t>
+            </w:r>
+          </w:p>
+        </w:tc>
+        <w:tc>
+          <w:tcPr>
+            <w:tcW w:w="2097" w:type="dxa"/>
+          </w:tcPr>
+          <w:p>
+            <w:pPr>
+              <w:pStyle w:val="Prrafodelista"/>
+              <w:tabs>
+                <w:tab w:val="left" w:pos="1244"/>
+              </w:tabs>
+              <w:ind w:left="0"/>
+            </w:pPr>
+            <w:r>
+              <w:t>-</w:t>
+            </w:r>
+          </w:p>
+        </w:tc>
+        <w:tc>
+          <w:tcPr>
+            <w:tcW w:w="2263" w:type="dxa"/>
+          </w:tcPr>
+          <w:p>
+            <w:pPr>
+              <w:pStyle w:val="Prrafodelista"/>
+              <w:tabs>
+                <w:tab w:val="left" w:pos="1244"/>
+              </w:tabs>
+              <w:ind w:left="0"/>
+            </w:pPr>
+            <w:r>
+              <w:t>Enciende la LCD</w:t>
+            </w:r>
+          </w:p>
+        </w:tc>
+      </w:tr>
+      <w:tr>
+        <w:tc>
+          <w:tcPr>
+            <w:tcW w:w="2329" w:type="dxa"/>
+          </w:tcPr>
+          <w:p>
+            <w:pPr>
+              <w:tabs>
+                <w:tab w:val="left" w:pos="1244"/>
+              </w:tabs>
+            </w:pPr>
+            <w:r>
+              <w:rPr>
+                <w:rFonts w:ascii="Courier New" w:hAnsi="Courier New" w:cs="Courier New"/>
+                <w:b/>
+                <w:bCs/>
+                <w:color w:val="000000"/>
+                <w:sz w:val="20"/>
+                <w:szCs w:val="20"/>
+                <w:highlight w:val="lightGray"/>
+              </w:rPr>
+              <w:t>_</w:t>
+            </w:r>
+            <w:proofErr w:type="spellStart"/>
+            <w:r>
+              <w:rPr>
+                <w:rFonts w:ascii="Courier New" w:hAnsi="Courier New" w:cs="Courier New"/>
+                <w:b/>
+                <w:bCs/>
+                <w:color w:val="000000"/>
+                <w:sz w:val="20"/>
+                <w:szCs w:val="20"/>
+                <w:highlight w:val="lightGray"/>
+              </w:rPr>
+              <w:t>vDisable</w:t>
+            </w:r>
+            <w:proofErr w:type="spellEnd"/>
+          </w:p>
+        </w:tc>
+        <w:tc>
+          <w:tcPr>
+            <w:tcW w:w="2167" w:type="dxa"/>
+          </w:tcPr>
+          <w:p>
+            <w:pPr>
+              <w:pStyle w:val="Prrafodelista"/>
+              <w:tabs>
+                <w:tab w:val="left" w:pos="1244"/>
+              </w:tabs>
+              <w:ind w:left="0"/>
+            </w:pPr>
+            <w:r>
+              <w:t>-</w:t>
+            </w:r>
+          </w:p>
+        </w:tc>
+        <w:tc>
+          <w:tcPr>
+            <w:tcW w:w="2097" w:type="dxa"/>
+          </w:tcPr>
+          <w:p>
+            <w:pPr>
+              <w:pStyle w:val="Prrafodelista"/>
+              <w:tabs>
+                <w:tab w:val="left" w:pos="1244"/>
+              </w:tabs>
+              <w:ind w:left="0"/>
+            </w:pPr>
+            <w:r>
+              <w:t>-</w:t>
+            </w:r>
+          </w:p>
+        </w:tc>
+        <w:tc>
+          <w:tcPr>
+            <w:tcW w:w="2263" w:type="dxa"/>
+          </w:tcPr>
+          <w:p>
+            <w:pPr>
+              <w:pStyle w:val="Prrafodelista"/>
+              <w:tabs>
+                <w:tab w:val="left" w:pos="1244"/>
+              </w:tabs>
+              <w:ind w:left="0"/>
+            </w:pPr>
+            <w:r>
+              <w:t>Apaga la LCD</w:t>
+            </w:r>
+          </w:p>
+        </w:tc>
+      </w:tr>
+      <w:tr>
+        <w:tc>
+          <w:tcPr>
+            <w:tcW w:w="2329" w:type="dxa"/>
+          </w:tcPr>
+          <w:p>
+            <w:pPr>
+              <w:pStyle w:val="Prrafodelista"/>
+              <w:tabs>
+                <w:tab w:val="left" w:pos="1244"/>
+              </w:tabs>
+              <w:ind w:left="0"/>
+            </w:pPr>
+            <w:r>
+              <w:rPr>
+                <w:rFonts w:ascii="Courier New" w:hAnsi="Courier New" w:cs="Courier New"/>
+                <w:b/>
+                <w:bCs/>
+                <w:color w:val="000000"/>
+                <w:sz w:val="20"/>
+                <w:szCs w:val="20"/>
+                <w:highlight w:val="lightGray"/>
+              </w:rPr>
+              <w:t>_</w:t>
+            </w:r>
+            <w:proofErr w:type="spellStart"/>
+            <w:r>
+              <w:rPr>
+                <w:rFonts w:ascii="Courier New" w:hAnsi="Courier New" w:cs="Courier New"/>
+                <w:b/>
+                <w:bCs/>
+                <w:color w:val="000000"/>
+                <w:sz w:val="20"/>
+                <w:szCs w:val="20"/>
+                <w:highlight w:val="lightGray"/>
+              </w:rPr>
+              <w:t>vDelayCMD</w:t>
+            </w:r>
+            <w:proofErr w:type="spellEnd"/>
+          </w:p>
+        </w:tc>
+        <w:tc>
+          <w:tcPr>
+            <w:tcW w:w="2167" w:type="dxa"/>
+          </w:tcPr>
+          <w:p>
+            <w:pPr>
+              <w:pStyle w:val="Prrafodelista"/>
+              <w:tabs>
+                <w:tab w:val="left" w:pos="1244"/>
+              </w:tabs>
+              <w:ind w:left="0"/>
+            </w:pPr>
+            <w:r>
+              <w:t>-</w:t>
+            </w:r>
+          </w:p>
+        </w:tc>
+        <w:tc>
+          <w:tcPr>
+            <w:tcW w:w="2097" w:type="dxa"/>
+          </w:tcPr>
+          <w:p>
+            <w:pPr>
+              <w:pStyle w:val="Prrafodelista"/>
+              <w:tabs>
+                <w:tab w:val="left" w:pos="1244"/>
+              </w:tabs>
+              <w:ind w:left="0"/>
+            </w:pPr>
+            <w:r>
+              <w:t>-</w:t>
+            </w:r>
+          </w:p>
+        </w:tc>
+        <w:tc>
+          <w:tcPr>
+            <w:tcW w:w="2263" w:type="dxa"/>
+          </w:tcPr>
+          <w:p>
+            <w:pPr>
+              <w:pStyle w:val="Prrafodelista"/>
+              <w:tabs>
+                <w:tab w:val="left" w:pos="1244"/>
+              </w:tabs>
+              <w:ind w:left="0"/>
+            </w:pPr>
+            <w:r>
+              <w:t>Retardo necesario para que la LCD lea  cada comando</w:t>
+            </w:r>
+          </w:p>
+        </w:tc>
+      </w:tr>
+      <w:tr>
+        <w:tc>
+          <w:tcPr>
+            <w:tcW w:w="2329" w:type="dxa"/>
+          </w:tcPr>
+          <w:p>
+            <w:pPr>
+              <w:pStyle w:val="Prrafodelista"/>
+              <w:tabs>
+                <w:tab w:val="left" w:pos="1244"/>
+              </w:tabs>
+              <w:ind w:left="0"/>
+              <w:rPr>
+                <w:rFonts w:ascii="Courier New" w:hAnsi="Courier New" w:cs="Courier New"/>
+                <w:b/>
+                <w:bCs/>
+                <w:color w:val="000000"/>
+                <w:sz w:val="20"/>
+                <w:szCs w:val="20"/>
+                <w:highlight w:val="lightGray"/>
+              </w:rPr>
+            </w:pPr>
+            <w:proofErr w:type="spellStart"/>
+            <w:r>
+              <w:rPr>
+                <w:rFonts w:ascii="Courier New" w:hAnsi="Courier New" w:cs="Courier New"/>
+                <w:b/>
+                <w:bCs/>
+                <w:color w:val="000000"/>
+                <w:sz w:val="20"/>
+                <w:szCs w:val="20"/>
+                <w:highlight w:val="lightGray"/>
+              </w:rPr>
+              <w:t>LCD_vUpdateScreen</w:t>
+            </w:r>
+            <w:proofErr w:type="spellEnd"/>
+          </w:p>
+        </w:tc>
+        <w:tc>
+          <w:tcPr>
+            <w:tcW w:w="2167" w:type="dxa"/>
+          </w:tcPr>
+          <w:p>
+            <w:pPr>
+              <w:pStyle w:val="Prrafodelista"/>
+              <w:tabs>
+                <w:tab w:val="left" w:pos="1244"/>
+              </w:tabs>
+              <w:ind w:left="0"/>
+            </w:pPr>
+            <w:r>
+              <w:t>-</w:t>
+            </w:r>
+          </w:p>
+        </w:tc>
+        <w:tc>
+          <w:tcPr>
+            <w:tcW w:w="2097" w:type="dxa"/>
+          </w:tcPr>
+          <w:p>
+            <w:pPr>
+              <w:pStyle w:val="Prrafodelista"/>
+              <w:tabs>
+                <w:tab w:val="left" w:pos="1244"/>
+              </w:tabs>
+              <w:ind w:left="0"/>
+            </w:pPr>
+            <w:r>
+              <w:t>-</w:t>
+            </w:r>
+          </w:p>
+        </w:tc>
+        <w:tc>
+          <w:tcPr>
+            <w:tcW w:w="2263" w:type="dxa"/>
+          </w:tcPr>
+          <w:p>
+            <w:pPr>
+              <w:pStyle w:val="Prrafodelista"/>
+              <w:tabs>
+                <w:tab w:val="left" w:pos="1244"/>
+              </w:tabs>
+              <w:ind w:left="0"/>
+            </w:pPr>
+            <w:r>
+              <w:t>Actualiza la LCD cada determinado tiempo</w:t>
+            </w:r>
+          </w:p>
+        </w:tc>
+      </w:tr>
+      <w:tr>
+        <w:tc>
+          <w:tcPr>
+            <w:tcW w:w="2329" w:type="dxa"/>
+          </w:tcPr>
+          <w:p>
+            <w:pPr>
+              <w:pStyle w:val="Prrafodelista"/>
+              <w:tabs>
+                <w:tab w:val="left" w:pos="1244"/>
+              </w:tabs>
+              <w:ind w:left="0"/>
+              <w:rPr>
+                <w:rFonts w:ascii="Courier New" w:hAnsi="Courier New" w:cs="Courier New"/>
+                <w:b/>
+                <w:bCs/>
+                <w:color w:val="000000"/>
+                <w:sz w:val="20"/>
+                <w:szCs w:val="20"/>
+                <w:highlight w:val="lightGray"/>
+              </w:rPr>
+            </w:pPr>
+            <w:proofErr w:type="spellStart"/>
+            <w:r>
+              <w:rPr>
+                <w:rFonts w:ascii="Courier New" w:hAnsi="Courier New" w:cs="Courier New"/>
+                <w:b/>
+                <w:bCs/>
+                <w:color w:val="000000"/>
+                <w:sz w:val="20"/>
+                <w:szCs w:val="20"/>
+                <w:highlight w:val="lightGray"/>
+              </w:rPr>
+              <w:t>LCD_vClearScreen</w:t>
+            </w:r>
+            <w:proofErr w:type="spellEnd"/>
+          </w:p>
+        </w:tc>
+        <w:tc>
+          <w:tcPr>
+            <w:tcW w:w="2167" w:type="dxa"/>
+          </w:tcPr>
+          <w:p>
+            <w:pPr>
+              <w:pStyle w:val="Prrafodelista"/>
+              <w:tabs>
+                <w:tab w:val="left" w:pos="1244"/>
+              </w:tabs>
+              <w:ind w:left="0"/>
+            </w:pPr>
+            <w:r>
+              <w:t>-</w:t>
+            </w:r>
+          </w:p>
+        </w:tc>
+        <w:tc>
+          <w:tcPr>
+            <w:tcW w:w="2097" w:type="dxa"/>
+          </w:tcPr>
+          <w:p>
+            <w:pPr>
+              <w:pStyle w:val="Prrafodelista"/>
+              <w:tabs>
+                <w:tab w:val="left" w:pos="1244"/>
+              </w:tabs>
+              <w:ind w:left="0"/>
+            </w:pPr>
+            <w:r>
+              <w:t>-</w:t>
+            </w:r>
+          </w:p>
+        </w:tc>
+        <w:tc>
+          <w:tcPr>
+            <w:tcW w:w="2263" w:type="dxa"/>
+          </w:tcPr>
+          <w:p>
+            <w:pPr>
+              <w:pStyle w:val="Prrafodelista"/>
+              <w:tabs>
+                <w:tab w:val="left" w:pos="1244"/>
+              </w:tabs>
+              <w:ind w:left="0"/>
+            </w:pPr>
+            <w:r>
+              <w:t>Limpia la LCD</w:t>
+            </w:r>
+          </w:p>
+        </w:tc>
+      </w:tr>
+      <w:tr>
+        <w:tc>
+          <w:tcPr>
+            <w:tcW w:w="2329" w:type="dxa"/>
+          </w:tcPr>
+          <w:p>
+            <w:pPr>
+              <w:pStyle w:val="Prrafodelista"/>
+              <w:tabs>
+                <w:tab w:val="left" w:pos="1244"/>
+              </w:tabs>
+              <w:ind w:left="0"/>
+            </w:pPr>
+            <w:r>
+              <w:rPr>
+                <w:rFonts w:ascii="Courier New" w:hAnsi="Courier New" w:cs="Courier New"/>
+                <w:b/>
+                <w:bCs/>
+                <w:color w:val="000000"/>
+                <w:sz w:val="20"/>
+                <w:szCs w:val="20"/>
+                <w:highlight w:val="lightGray"/>
+              </w:rPr>
+              <w:t>LCD_u8IsBusy</w:t>
+            </w:r>
+          </w:p>
+        </w:tc>
+        <w:tc>
+          <w:tcPr>
+            <w:tcW w:w="2167" w:type="dxa"/>
+          </w:tcPr>
+          <w:p>
+            <w:pPr>
+              <w:pStyle w:val="Prrafodelista"/>
+              <w:tabs>
+                <w:tab w:val="left" w:pos="1244"/>
+              </w:tabs>
+              <w:ind w:left="0"/>
+            </w:pPr>
+            <w:r>
+              <w:t>-</w:t>
+            </w:r>
+          </w:p>
+        </w:tc>
+        <w:tc>
+          <w:tcPr>
+            <w:tcW w:w="2097" w:type="dxa"/>
+          </w:tcPr>
+          <w:p>
+            <w:pPr>
+              <w:pStyle w:val="Prrafodelista"/>
+              <w:tabs>
+                <w:tab w:val="left" w:pos="1244"/>
+              </w:tabs>
+              <w:ind w:left="0"/>
+            </w:pPr>
+            <w:r>
+              <w:rPr>
+                <w:rFonts w:ascii="Courier New" w:hAnsi="Courier New" w:cs="Courier New"/>
+                <w:color w:val="005032"/>
+                <w:sz w:val="20"/>
+                <w:szCs w:val="20"/>
+                <w:highlight w:val="lightGray"/>
+              </w:rPr>
+              <w:t>uint8</w:t>
+            </w:r>
+          </w:p>
+        </w:tc>
+        <w:tc>
+          <w:tcPr>
+            <w:tcW w:w="2263" w:type="dxa"/>
+          </w:tcPr>
+          <w:p>
+            <w:pPr>
+              <w:pStyle w:val="Prrafodelista"/>
+              <w:tabs>
+                <w:tab w:val="left" w:pos="1244"/>
+              </w:tabs>
+              <w:ind w:left="0"/>
+            </w:pPr>
+            <w:r>
+              <w:t>Indica cuando la LCD está siendo usada por otro proceso</w:t>
+            </w:r>
+          </w:p>
+        </w:tc>
+      </w:tr>
+    </w:tbl>
+    <w:p>
+      <w:pPr>
+        <w:pStyle w:val="Prrafodelista"/>
+        <w:tabs>
+          <w:tab w:val="left" w:pos="1244"/>
+        </w:tabs>
+      </w:pPr>
+    </w:p>
+    <w:p>
+      <w:pPr>
+        <w:tabs>
+          <w:tab w:val="left" w:pos="1244"/>
+        </w:tabs>
+      </w:pPr>
+      <w:r>
+        <w:t>HMI</w:t>
+      </w:r>
+    </w:p>
+    <w:tbl>
+      <w:tblPr>
+        <w:tblStyle w:val="Tablaconcuadrcula"/>
+        <w:tblW w:w="0" w:type="auto"/>
+        <w:tblInd w:w="720" w:type="dxa"/>
+        <w:tblLook w:val="04A0" w:firstRow="1" w:lastRow="0" w:firstColumn="1" w:lastColumn="0" w:noHBand="0" w:noVBand="1"/>
+      </w:tblPr>
+      <w:tblGrid>
+        <w:gridCol w:w="3097"/>
+        <w:gridCol w:w="1942"/>
+        <w:gridCol w:w="1802"/>
+        <w:gridCol w:w="2015"/>
+      </w:tblGrid>
+      <w:tr>
+        <w:trPr>
+          <w:trHeight w:val="593"/>
+        </w:trPr>
+        <w:tc>
+          <w:tcPr>
+            <w:tcW w:w="3097" w:type="dxa"/>
+          </w:tcPr>
+          <w:p>
+            <w:pPr>
+              <w:pStyle w:val="Prrafodelista"/>
+              <w:tabs>
+                <w:tab w:val="left" w:pos="1244"/>
+              </w:tabs>
+              <w:ind w:left="0"/>
+              <w:jc w:val="center"/>
+            </w:pPr>
+            <w:r>
+              <w:lastRenderedPageBreak/>
+              <w:t>Función</w:t>
+            </w:r>
+          </w:p>
+        </w:tc>
+        <w:tc>
+          <w:tcPr>
+            <w:tcW w:w="1942" w:type="dxa"/>
+          </w:tcPr>
+          <w:p>
+            <w:pPr>
+              <w:pStyle w:val="Prrafodelista"/>
+              <w:tabs>
+                <w:tab w:val="left" w:pos="1244"/>
+              </w:tabs>
+              <w:ind w:left="0"/>
+              <w:jc w:val="center"/>
+            </w:pPr>
+            <w:r>
+              <w:t>Parámetros de entrada</w:t>
+            </w:r>
+          </w:p>
+        </w:tc>
+        <w:tc>
+          <w:tcPr>
+            <w:tcW w:w="1802" w:type="dxa"/>
+          </w:tcPr>
+          <w:p>
+            <w:pPr>
+              <w:pStyle w:val="Prrafodelista"/>
+              <w:tabs>
+                <w:tab w:val="left" w:pos="1244"/>
+              </w:tabs>
+              <w:ind w:left="0"/>
+              <w:jc w:val="center"/>
+            </w:pPr>
+            <w:r>
+              <w:t>Valor de retorno</w:t>
+            </w:r>
+          </w:p>
+        </w:tc>
+        <w:tc>
+          <w:tcPr>
+            <w:tcW w:w="2015" w:type="dxa"/>
+          </w:tcPr>
+          <w:p>
+            <w:pPr>
+              <w:tabs>
+                <w:tab w:val="left" w:pos="1244"/>
+              </w:tabs>
+              <w:jc w:val="center"/>
+            </w:pPr>
+            <w:r>
+              <w:t>Descripción</w:t>
+            </w:r>
+          </w:p>
+        </w:tc>
+      </w:tr>
+      <w:tr>
+        <w:tc>
+          <w:tcPr>
+            <w:tcW w:w="3097" w:type="dxa"/>
+          </w:tcPr>
+          <w:p>
+            <w:pPr>
+              <w:pStyle w:val="Prrafodelista"/>
+              <w:tabs>
+                <w:tab w:val="left" w:pos="1244"/>
+              </w:tabs>
+              <w:ind w:left="0"/>
+            </w:pPr>
+            <w:r>
+              <w:rPr>
+                <w:rFonts w:ascii="Courier New" w:hAnsi="Courier New" w:cs="Courier New"/>
+                <w:b/>
+                <w:bCs/>
+                <w:color w:val="000000"/>
+                <w:sz w:val="20"/>
+                <w:szCs w:val="20"/>
+                <w:highlight w:val="lightGray"/>
+              </w:rPr>
+              <w:t>_</w:t>
+            </w:r>
+            <w:proofErr w:type="spellStart"/>
+            <w:r>
+              <w:rPr>
+                <w:rFonts w:ascii="Courier New" w:hAnsi="Courier New" w:cs="Courier New"/>
+                <w:b/>
+                <w:bCs/>
+                <w:color w:val="000000"/>
+                <w:sz w:val="20"/>
+                <w:szCs w:val="20"/>
+                <w:highlight w:val="lightGray"/>
+              </w:rPr>
+              <w:t>vWelcomeScreen</w:t>
+            </w:r>
+            <w:proofErr w:type="spellEnd"/>
+          </w:p>
+        </w:tc>
+        <w:tc>
+          <w:tcPr>
+            <w:tcW w:w="1942" w:type="dxa"/>
+          </w:tcPr>
+          <w:p>
+            <w:pPr>
+              <w:tabs>
+                <w:tab w:val="left" w:pos="1244"/>
+              </w:tabs>
+            </w:pPr>
+            <w:r>
+              <w:t>-</w:t>
+            </w:r>
+          </w:p>
+        </w:tc>
+        <w:tc>
+          <w:tcPr>
+            <w:tcW w:w="1802" w:type="dxa"/>
+          </w:tcPr>
+          <w:p>
+            <w:pPr>
+              <w:pStyle w:val="Prrafodelista"/>
+              <w:tabs>
+                <w:tab w:val="left" w:pos="1244"/>
+              </w:tabs>
+              <w:ind w:left="0"/>
+            </w:pPr>
+            <w:r>
+              <w:t>-</w:t>
+            </w:r>
+          </w:p>
+        </w:tc>
+        <w:tc>
+          <w:tcPr>
+            <w:tcW w:w="2015" w:type="dxa"/>
+          </w:tcPr>
+          <w:p>
+            <w:pPr>
+              <w:pStyle w:val="Prrafodelista"/>
+              <w:tabs>
+                <w:tab w:val="left" w:pos="1244"/>
+              </w:tabs>
+              <w:ind w:left="0"/>
+            </w:pPr>
+            <w:r>
+              <w:t>Muestra la pantalla Inicial</w:t>
+            </w:r>
+          </w:p>
+        </w:tc>
+      </w:tr>
+      <w:tr>
+        <w:tc>
+          <w:tcPr>
+            <w:tcW w:w="3097" w:type="dxa"/>
+          </w:tcPr>
+          <w:p>
+            <w:pPr>
+              <w:tabs>
+                <w:tab w:val="left" w:pos="1244"/>
+              </w:tabs>
+              <w:jc w:val="center"/>
+            </w:pPr>
+            <w:r>
+              <w:rPr>
+                <w:rFonts w:ascii="Courier New" w:hAnsi="Courier New" w:cs="Courier New"/>
+                <w:b/>
+                <w:bCs/>
+                <w:color w:val="000000"/>
+                <w:sz w:val="20"/>
+                <w:szCs w:val="20"/>
+                <w:highlight w:val="lightGray"/>
+              </w:rPr>
+              <w:t>_</w:t>
+            </w:r>
+            <w:proofErr w:type="spellStart"/>
+            <w:r>
+              <w:rPr>
+                <w:rFonts w:ascii="Courier New" w:hAnsi="Courier New" w:cs="Courier New"/>
+                <w:b/>
+                <w:bCs/>
+                <w:color w:val="000000"/>
+                <w:sz w:val="20"/>
+                <w:szCs w:val="20"/>
+                <w:highlight w:val="lightGray"/>
+              </w:rPr>
+              <w:t>vTherapySelectedScreen</w:t>
+            </w:r>
+            <w:proofErr w:type="spellEnd"/>
+          </w:p>
+        </w:tc>
+        <w:tc>
+          <w:tcPr>
+            <w:tcW w:w="1942" w:type="dxa"/>
+          </w:tcPr>
+          <w:p>
+            <w:pPr>
+              <w:tabs>
+                <w:tab w:val="left" w:pos="1244"/>
+              </w:tabs>
+            </w:pPr>
+            <w:r>
+              <w:t>-</w:t>
+            </w:r>
+          </w:p>
+        </w:tc>
+        <w:tc>
+          <w:tcPr>
+            <w:tcW w:w="1802" w:type="dxa"/>
+          </w:tcPr>
+          <w:p>
+            <w:pPr>
+              <w:pStyle w:val="Prrafodelista"/>
+              <w:tabs>
+                <w:tab w:val="left" w:pos="1244"/>
+              </w:tabs>
+              <w:ind w:left="0"/>
+            </w:pPr>
+            <w:r>
+              <w:t>-</w:t>
+            </w:r>
+          </w:p>
+        </w:tc>
+        <w:tc>
+          <w:tcPr>
+            <w:tcW w:w="2015" w:type="dxa"/>
+          </w:tcPr>
+          <w:p>
+            <w:pPr>
+              <w:pStyle w:val="Prrafodelista"/>
+              <w:tabs>
+                <w:tab w:val="left" w:pos="1244"/>
+              </w:tabs>
+              <w:ind w:left="0"/>
+            </w:pPr>
+            <w:r>
+              <w:t>Muestra la pantalla de Electroterapia</w:t>
+            </w:r>
+          </w:p>
+        </w:tc>
+      </w:tr>
+      <w:tr>
+        <w:tc>
+          <w:tcPr>
+            <w:tcW w:w="3097" w:type="dxa"/>
+          </w:tcPr>
+          <w:p>
+            <w:pPr>
+              <w:pStyle w:val="Prrafodelista"/>
+              <w:tabs>
+                <w:tab w:val="left" w:pos="1244"/>
+              </w:tabs>
+              <w:ind w:left="0"/>
+            </w:pPr>
+            <w:r>
+              <w:rPr>
+                <w:rFonts w:ascii="Courier New" w:hAnsi="Courier New" w:cs="Courier New"/>
+                <w:b/>
+                <w:bCs/>
+                <w:color w:val="000000"/>
+                <w:sz w:val="20"/>
+                <w:szCs w:val="20"/>
+                <w:highlight w:val="lightGray"/>
+              </w:rPr>
+              <w:t>_</w:t>
+            </w:r>
+            <w:proofErr w:type="spellStart"/>
+            <w:r>
+              <w:rPr>
+                <w:rFonts w:ascii="Courier New" w:hAnsi="Courier New" w:cs="Courier New"/>
+                <w:b/>
+                <w:bCs/>
+                <w:color w:val="000000"/>
+                <w:sz w:val="20"/>
+                <w:szCs w:val="20"/>
+                <w:highlight w:val="lightGray"/>
+              </w:rPr>
+              <w:t>vPressureSelectedScreen</w:t>
+            </w:r>
+            <w:proofErr w:type="spellEnd"/>
+          </w:p>
+        </w:tc>
+        <w:tc>
+          <w:tcPr>
+            <w:tcW w:w="1942" w:type="dxa"/>
+          </w:tcPr>
+          <w:p>
+            <w:pPr>
+              <w:tabs>
+                <w:tab w:val="left" w:pos="1244"/>
+              </w:tabs>
+            </w:pPr>
+            <w:r>
+              <w:t>-</w:t>
+            </w:r>
+          </w:p>
+        </w:tc>
+        <w:tc>
+          <w:tcPr>
+            <w:tcW w:w="1802" w:type="dxa"/>
+          </w:tcPr>
+          <w:p>
+            <w:pPr>
+              <w:pStyle w:val="Prrafodelista"/>
+              <w:tabs>
+                <w:tab w:val="left" w:pos="1244"/>
+              </w:tabs>
+              <w:ind w:left="0"/>
+            </w:pPr>
+            <w:r>
+              <w:t>-</w:t>
+            </w:r>
+          </w:p>
+        </w:tc>
+        <w:tc>
+          <w:tcPr>
+            <w:tcW w:w="2015" w:type="dxa"/>
+          </w:tcPr>
+          <w:p>
+            <w:pPr>
+              <w:pStyle w:val="Prrafodelista"/>
+              <w:tabs>
+                <w:tab w:val="left" w:pos="1244"/>
+              </w:tabs>
+              <w:ind w:left="0"/>
+            </w:pPr>
+            <w:r>
+              <w:t>Muestra la pantalla de medición de presión</w:t>
+            </w:r>
+          </w:p>
+        </w:tc>
+      </w:tr>
+      <w:tr>
+        <w:tc>
+          <w:tcPr>
+            <w:tcW w:w="3097" w:type="dxa"/>
+          </w:tcPr>
+          <w:p>
+            <w:pPr>
+              <w:pStyle w:val="Prrafodelista"/>
+              <w:tabs>
+                <w:tab w:val="left" w:pos="1244"/>
+              </w:tabs>
+              <w:ind w:left="0"/>
+            </w:pPr>
+            <w:r>
+              <w:rPr>
+                <w:rFonts w:ascii="Courier New" w:hAnsi="Courier New" w:cs="Courier New"/>
+                <w:b/>
+                <w:bCs/>
+                <w:color w:val="000000"/>
+                <w:sz w:val="20"/>
+                <w:szCs w:val="20"/>
+                <w:highlight w:val="lightGray"/>
+              </w:rPr>
+              <w:t>_</w:t>
+            </w:r>
+            <w:proofErr w:type="spellStart"/>
+            <w:r>
+              <w:rPr>
+                <w:rFonts w:ascii="Courier New" w:hAnsi="Courier New" w:cs="Courier New"/>
+                <w:b/>
+                <w:bCs/>
+                <w:color w:val="000000"/>
+                <w:sz w:val="20"/>
+                <w:szCs w:val="20"/>
+                <w:highlight w:val="lightGray"/>
+              </w:rPr>
+              <w:t>vFreqSelectedScreen</w:t>
+            </w:r>
+            <w:proofErr w:type="spellEnd"/>
+          </w:p>
+        </w:tc>
+        <w:tc>
+          <w:tcPr>
+            <w:tcW w:w="1942" w:type="dxa"/>
+          </w:tcPr>
+          <w:p>
+            <w:pPr>
+              <w:tabs>
+                <w:tab w:val="left" w:pos="1244"/>
+              </w:tabs>
+            </w:pPr>
+            <w:r>
+              <w:t>-</w:t>
+            </w:r>
+          </w:p>
+        </w:tc>
+        <w:tc>
+          <w:tcPr>
+            <w:tcW w:w="1802" w:type="dxa"/>
+          </w:tcPr>
+          <w:p>
+            <w:pPr>
+              <w:pStyle w:val="Prrafodelista"/>
+              <w:tabs>
+                <w:tab w:val="left" w:pos="1244"/>
+              </w:tabs>
+              <w:ind w:left="0"/>
+            </w:pPr>
+            <w:r>
+              <w:t>-</w:t>
+            </w:r>
+          </w:p>
+        </w:tc>
+        <w:tc>
+          <w:tcPr>
+            <w:tcW w:w="2015" w:type="dxa"/>
+          </w:tcPr>
+          <w:p>
+            <w:pPr>
+              <w:pStyle w:val="Prrafodelista"/>
+              <w:tabs>
+                <w:tab w:val="left" w:pos="1244"/>
+              </w:tabs>
+              <w:ind w:left="0"/>
+            </w:pPr>
+            <w:r>
+              <w:t>Muestra la pantalla de selección de frecuencia</w:t>
+            </w:r>
+          </w:p>
+        </w:tc>
+      </w:tr>
+      <w:tr>
+        <w:trPr>
+          <w:trHeight w:val="260"/>
+        </w:trPr>
+        <w:tc>
+          <w:tcPr>
+            <w:tcW w:w="3097" w:type="dxa"/>
+          </w:tcPr>
+          <w:p>
+            <w:pPr>
+              <w:pStyle w:val="Prrafodelista"/>
+              <w:tabs>
+                <w:tab w:val="left" w:pos="1244"/>
+              </w:tabs>
+              <w:ind w:left="0"/>
+            </w:pPr>
+            <w:r>
+              <w:rPr>
+                <w:rFonts w:ascii="Courier New" w:hAnsi="Courier New" w:cs="Courier New"/>
+                <w:b/>
+                <w:bCs/>
+                <w:color w:val="000000"/>
+                <w:sz w:val="20"/>
+                <w:szCs w:val="20"/>
+                <w:highlight w:val="lightGray"/>
+              </w:rPr>
+              <w:t>_</w:t>
+            </w:r>
+            <w:proofErr w:type="spellStart"/>
+            <w:r>
+              <w:rPr>
+                <w:rFonts w:ascii="Courier New" w:hAnsi="Courier New" w:cs="Courier New"/>
+                <w:b/>
+                <w:bCs/>
+                <w:color w:val="000000"/>
+                <w:sz w:val="20"/>
+                <w:szCs w:val="20"/>
+                <w:highlight w:val="lightGray"/>
+              </w:rPr>
+              <w:t>vIntsSelectedScreen</w:t>
+            </w:r>
+            <w:proofErr w:type="spellEnd"/>
+          </w:p>
+        </w:tc>
+        <w:tc>
+          <w:tcPr>
+            <w:tcW w:w="1942" w:type="dxa"/>
+          </w:tcPr>
+          <w:p>
+            <w:pPr>
+              <w:tabs>
+                <w:tab w:val="left" w:pos="1244"/>
+              </w:tabs>
+            </w:pPr>
+            <w:r>
+              <w:t>-</w:t>
+            </w:r>
+          </w:p>
+        </w:tc>
+        <w:tc>
+          <w:tcPr>
+            <w:tcW w:w="1802" w:type="dxa"/>
+          </w:tcPr>
+          <w:p>
+            <w:pPr>
+              <w:pStyle w:val="Prrafodelista"/>
+              <w:tabs>
+                <w:tab w:val="left" w:pos="1244"/>
+              </w:tabs>
+              <w:ind w:left="0"/>
+            </w:pPr>
+            <w:r>
+              <w:t>-</w:t>
+            </w:r>
+          </w:p>
+        </w:tc>
+        <w:tc>
+          <w:tcPr>
+            <w:tcW w:w="2015" w:type="dxa"/>
+          </w:tcPr>
+          <w:p>
+            <w:pPr>
+              <w:pStyle w:val="Prrafodelista"/>
+              <w:tabs>
+                <w:tab w:val="left" w:pos="1244"/>
+              </w:tabs>
+              <w:ind w:left="0"/>
+            </w:pPr>
+            <w:r>
+              <w:t>Muestra la pantalla de selección de intensidad</w:t>
+            </w:r>
+          </w:p>
+        </w:tc>
+      </w:tr>
+      <w:tr>
+        <w:tc>
+          <w:tcPr>
+            <w:tcW w:w="3097" w:type="dxa"/>
+          </w:tcPr>
+          <w:p>
+            <w:pPr>
+              <w:pStyle w:val="Prrafodelista"/>
+              <w:tabs>
+                <w:tab w:val="left" w:pos="1244"/>
+              </w:tabs>
+              <w:ind w:left="0"/>
+            </w:pPr>
+            <w:r>
+              <w:rPr>
+                <w:rFonts w:ascii="Courier New" w:hAnsi="Courier New" w:cs="Courier New"/>
+                <w:b/>
+                <w:bCs/>
+                <w:color w:val="000000"/>
+                <w:sz w:val="20"/>
+                <w:szCs w:val="20"/>
+                <w:highlight w:val="lightGray"/>
+              </w:rPr>
+              <w:t>_</w:t>
+            </w:r>
+            <w:proofErr w:type="spellStart"/>
+            <w:r>
+              <w:rPr>
+                <w:rFonts w:ascii="Courier New" w:hAnsi="Courier New" w:cs="Courier New"/>
+                <w:b/>
+                <w:bCs/>
+                <w:color w:val="000000"/>
+                <w:sz w:val="20"/>
+                <w:szCs w:val="20"/>
+                <w:highlight w:val="lightGray"/>
+              </w:rPr>
+              <w:t>vFreqValueScreen</w:t>
+            </w:r>
+            <w:proofErr w:type="spellEnd"/>
+          </w:p>
+        </w:tc>
+        <w:tc>
+          <w:tcPr>
+            <w:tcW w:w="1942" w:type="dxa"/>
+          </w:tcPr>
+          <w:p>
+            <w:pPr>
+              <w:tabs>
+                <w:tab w:val="left" w:pos="1244"/>
+              </w:tabs>
+            </w:pPr>
+            <w:r>
+              <w:t>-</w:t>
+            </w:r>
+          </w:p>
+        </w:tc>
+        <w:tc>
+          <w:tcPr>
+            <w:tcW w:w="1802" w:type="dxa"/>
+          </w:tcPr>
+          <w:p>
+            <w:pPr>
+              <w:pStyle w:val="Prrafodelista"/>
+              <w:tabs>
+                <w:tab w:val="left" w:pos="1244"/>
+              </w:tabs>
+              <w:ind w:left="0"/>
+            </w:pPr>
+            <w:r>
+              <w:t>-</w:t>
+            </w:r>
+          </w:p>
+        </w:tc>
+        <w:tc>
+          <w:tcPr>
+            <w:tcW w:w="2015" w:type="dxa"/>
+          </w:tcPr>
+          <w:p>
+            <w:pPr>
+              <w:pStyle w:val="Prrafodelista"/>
+              <w:tabs>
+                <w:tab w:val="left" w:pos="1244"/>
+              </w:tabs>
+              <w:ind w:left="0"/>
+            </w:pPr>
+            <w:r>
+              <w:t>Actualiza el valor de frecuencia en la pantalla</w:t>
+            </w:r>
+          </w:p>
+        </w:tc>
+      </w:tr>
+      <w:tr>
+        <w:tc>
+          <w:tcPr>
+            <w:tcW w:w="3097" w:type="dxa"/>
+          </w:tcPr>
+          <w:p>
+            <w:pPr>
+              <w:tabs>
+                <w:tab w:val="left" w:pos="1244"/>
+              </w:tabs>
+            </w:pPr>
+            <w:r>
+              <w:rPr>
+                <w:rFonts w:ascii="Courier New" w:hAnsi="Courier New" w:cs="Courier New"/>
+                <w:b/>
+                <w:bCs/>
+                <w:color w:val="000000"/>
+                <w:sz w:val="20"/>
+                <w:szCs w:val="20"/>
+                <w:highlight w:val="lightGray"/>
+              </w:rPr>
+              <w:t>_</w:t>
+            </w:r>
+            <w:proofErr w:type="spellStart"/>
+            <w:r>
+              <w:rPr>
+                <w:rFonts w:ascii="Courier New" w:hAnsi="Courier New" w:cs="Courier New"/>
+                <w:b/>
+                <w:bCs/>
+                <w:color w:val="000000"/>
+                <w:sz w:val="20"/>
+                <w:szCs w:val="20"/>
+                <w:highlight w:val="lightGray"/>
+              </w:rPr>
+              <w:t>vIntsValueScreen</w:t>
+            </w:r>
+            <w:proofErr w:type="spellEnd"/>
+          </w:p>
+        </w:tc>
+        <w:tc>
+          <w:tcPr>
+            <w:tcW w:w="1942" w:type="dxa"/>
+          </w:tcPr>
+          <w:p>
+            <w:pPr>
+              <w:tabs>
+                <w:tab w:val="left" w:pos="1244"/>
+              </w:tabs>
+            </w:pPr>
+            <w:r>
+              <w:t>-</w:t>
+            </w:r>
+          </w:p>
+        </w:tc>
+        <w:tc>
+          <w:tcPr>
+            <w:tcW w:w="1802" w:type="dxa"/>
+          </w:tcPr>
+          <w:p>
+            <w:pPr>
+              <w:pStyle w:val="Prrafodelista"/>
+              <w:tabs>
+                <w:tab w:val="left" w:pos="1244"/>
+              </w:tabs>
+              <w:ind w:left="0"/>
+            </w:pPr>
+            <w:r>
+              <w:t>-</w:t>
+            </w:r>
+          </w:p>
+        </w:tc>
+        <w:tc>
+          <w:tcPr>
+            <w:tcW w:w="2015" w:type="dxa"/>
+          </w:tcPr>
+          <w:p>
+            <w:pPr>
+              <w:pStyle w:val="Prrafodelista"/>
+              <w:tabs>
+                <w:tab w:val="left" w:pos="1244"/>
+              </w:tabs>
+              <w:ind w:left="0"/>
+            </w:pPr>
+            <w:r>
+              <w:t>Actualiza el valor de intensidad en la pantalla</w:t>
+            </w:r>
+          </w:p>
+        </w:tc>
+      </w:tr>
+      <w:tr>
+        <w:tc>
+          <w:tcPr>
+            <w:tcW w:w="3097" w:type="dxa"/>
+          </w:tcPr>
+          <w:p>
+            <w:pPr>
+              <w:pStyle w:val="Prrafodelista"/>
+              <w:tabs>
+                <w:tab w:val="left" w:pos="1244"/>
+              </w:tabs>
+              <w:ind w:left="0"/>
+            </w:pPr>
+            <w:r>
+              <w:rPr>
+                <w:rFonts w:ascii="Courier New" w:hAnsi="Courier New" w:cs="Courier New"/>
+                <w:b/>
+                <w:bCs/>
+                <w:color w:val="000000"/>
+                <w:sz w:val="20"/>
+                <w:szCs w:val="20"/>
+                <w:highlight w:val="lightGray"/>
+              </w:rPr>
+              <w:t>_</w:t>
+            </w:r>
+            <w:proofErr w:type="spellStart"/>
+            <w:r>
+              <w:rPr>
+                <w:rFonts w:ascii="Courier New" w:hAnsi="Courier New" w:cs="Courier New"/>
+                <w:b/>
+                <w:bCs/>
+                <w:color w:val="000000"/>
+                <w:sz w:val="20"/>
+                <w:szCs w:val="20"/>
+                <w:highlight w:val="lightGray"/>
+              </w:rPr>
+              <w:t>vPressureValueScreen</w:t>
+            </w:r>
+            <w:proofErr w:type="spellEnd"/>
+          </w:p>
+        </w:tc>
+        <w:tc>
+          <w:tcPr>
+            <w:tcW w:w="1942" w:type="dxa"/>
+          </w:tcPr>
+          <w:p>
+            <w:pPr>
+              <w:tabs>
+                <w:tab w:val="left" w:pos="1244"/>
+              </w:tabs>
+            </w:pPr>
+            <w:r>
+              <w:t>-</w:t>
+            </w:r>
+          </w:p>
+        </w:tc>
+        <w:tc>
+          <w:tcPr>
+            <w:tcW w:w="1802" w:type="dxa"/>
+          </w:tcPr>
+          <w:p>
+            <w:pPr>
+              <w:pStyle w:val="Prrafodelista"/>
+              <w:tabs>
+                <w:tab w:val="left" w:pos="1244"/>
+              </w:tabs>
+              <w:ind w:left="0"/>
+            </w:pPr>
+            <w:r>
+              <w:t>-</w:t>
+            </w:r>
+          </w:p>
+        </w:tc>
+        <w:tc>
+          <w:tcPr>
+            <w:tcW w:w="2015" w:type="dxa"/>
+          </w:tcPr>
+          <w:p>
+            <w:pPr>
+              <w:pStyle w:val="Prrafodelista"/>
+              <w:tabs>
+                <w:tab w:val="left" w:pos="1244"/>
+              </w:tabs>
+              <w:ind w:left="0"/>
+            </w:pPr>
+            <w:r>
+              <w:t xml:space="preserve">Actualiza el dato de la medición de </w:t>
+            </w:r>
+            <w:proofErr w:type="spellStart"/>
+            <w:r>
+              <w:t>presion</w:t>
+            </w:r>
+            <w:proofErr w:type="spellEnd"/>
+          </w:p>
+        </w:tc>
+      </w:tr>
+      <w:tr>
+        <w:tc>
+          <w:tcPr>
+            <w:tcW w:w="3097" w:type="dxa"/>
+          </w:tcPr>
+          <w:p>
+            <w:pPr>
+              <w:pStyle w:val="Prrafodelista"/>
+              <w:tabs>
+                <w:tab w:val="left" w:pos="1244"/>
+              </w:tabs>
+              <w:ind w:left="0"/>
+              <w:rPr>
+                <w:rFonts w:ascii="Courier New" w:hAnsi="Courier New" w:cs="Courier New"/>
+                <w:b/>
+                <w:bCs/>
+                <w:color w:val="000000"/>
+                <w:sz w:val="20"/>
+                <w:szCs w:val="20"/>
+                <w:highlight w:val="lightGray"/>
+              </w:rPr>
+            </w:pPr>
+            <w:r>
+              <w:rPr>
+                <w:rFonts w:ascii="Courier New" w:hAnsi="Courier New" w:cs="Courier New"/>
+                <w:b/>
+                <w:bCs/>
+                <w:color w:val="000000"/>
+                <w:sz w:val="20"/>
+                <w:szCs w:val="20"/>
+                <w:highlight w:val="lightGray"/>
+              </w:rPr>
+              <w:t>_</w:t>
+            </w:r>
+            <w:proofErr w:type="spellStart"/>
+            <w:r>
+              <w:rPr>
+                <w:rFonts w:ascii="Courier New" w:hAnsi="Courier New" w:cs="Courier New"/>
+                <w:b/>
+                <w:bCs/>
+                <w:color w:val="000000"/>
+                <w:sz w:val="20"/>
+                <w:szCs w:val="20"/>
+                <w:highlight w:val="lightGray"/>
+              </w:rPr>
+              <w:t>vClearScreen</w:t>
+            </w:r>
+            <w:proofErr w:type="spellEnd"/>
+          </w:p>
+        </w:tc>
+        <w:tc>
+          <w:tcPr>
+            <w:tcW w:w="1942" w:type="dxa"/>
+          </w:tcPr>
+          <w:p>
+            <w:pPr>
+              <w:tabs>
+                <w:tab w:val="left" w:pos="1244"/>
+              </w:tabs>
+            </w:pPr>
+            <w:r>
+              <w:t>-</w:t>
+            </w:r>
+          </w:p>
+        </w:tc>
+        <w:tc>
+          <w:tcPr>
+            <w:tcW w:w="1802" w:type="dxa"/>
+          </w:tcPr>
+          <w:p>
+            <w:pPr>
+              <w:pStyle w:val="Prrafodelista"/>
+              <w:tabs>
+                <w:tab w:val="left" w:pos="1244"/>
+              </w:tabs>
+              <w:ind w:left="0"/>
+            </w:pPr>
+            <w:r>
+              <w:t>-</w:t>
+            </w:r>
+          </w:p>
+        </w:tc>
+        <w:tc>
+          <w:tcPr>
+            <w:tcW w:w="2015" w:type="dxa"/>
+          </w:tcPr>
+          <w:p>
+            <w:pPr>
+              <w:pStyle w:val="Prrafodelista"/>
+              <w:tabs>
+                <w:tab w:val="left" w:pos="1244"/>
+              </w:tabs>
+              <w:ind w:left="0"/>
+            </w:pPr>
+            <w:r>
+              <w:t>Borra el contenido de la pantalla</w:t>
+            </w:r>
+          </w:p>
+        </w:tc>
+      </w:tr>
+      <w:tr>
+        <w:tc>
+          <w:tcPr>
+            <w:tcW w:w="3097" w:type="dxa"/>
+          </w:tcPr>
+          <w:p>
+            <w:pPr>
+              <w:pStyle w:val="Prrafodelista"/>
+              <w:tabs>
+                <w:tab w:val="left" w:pos="1244"/>
+              </w:tabs>
+              <w:ind w:left="0"/>
+              <w:rPr>
+                <w:rFonts w:ascii="Courier New" w:hAnsi="Courier New" w:cs="Courier New"/>
+                <w:b/>
+                <w:bCs/>
+                <w:color w:val="000000"/>
+                <w:sz w:val="20"/>
+                <w:szCs w:val="20"/>
+                <w:highlight w:val="lightGray"/>
+              </w:rPr>
+            </w:pPr>
+            <w:r>
+              <w:rPr>
+                <w:rFonts w:ascii="Courier New" w:hAnsi="Courier New" w:cs="Courier New"/>
+                <w:b/>
+                <w:bCs/>
+                <w:color w:val="000000"/>
+                <w:sz w:val="20"/>
+                <w:szCs w:val="20"/>
+                <w:highlight w:val="lightGray"/>
+              </w:rPr>
+              <w:t>_</w:t>
+            </w:r>
+            <w:proofErr w:type="spellStart"/>
+            <w:r>
+              <w:rPr>
+                <w:rFonts w:ascii="Courier New" w:hAnsi="Courier New" w:cs="Courier New"/>
+                <w:b/>
+                <w:bCs/>
+                <w:color w:val="000000"/>
+                <w:sz w:val="20"/>
+                <w:szCs w:val="20"/>
+                <w:highlight w:val="lightGray"/>
+              </w:rPr>
+              <w:t>vEmergencyState</w:t>
+            </w:r>
+            <w:proofErr w:type="spellEnd"/>
+          </w:p>
+        </w:tc>
+        <w:tc>
+          <w:tcPr>
+            <w:tcW w:w="1942" w:type="dxa"/>
+          </w:tcPr>
+          <w:p>
+            <w:pPr>
+              <w:tabs>
+                <w:tab w:val="left" w:pos="1244"/>
+              </w:tabs>
+            </w:pPr>
+            <w:r>
+              <w:t>-</w:t>
+            </w:r>
+          </w:p>
+        </w:tc>
+        <w:tc>
+          <w:tcPr>
+            <w:tcW w:w="1802" w:type="dxa"/>
+          </w:tcPr>
+          <w:p>
+            <w:pPr>
+              <w:pStyle w:val="Prrafodelista"/>
+              <w:tabs>
+                <w:tab w:val="left" w:pos="1244"/>
+              </w:tabs>
+              <w:ind w:left="0"/>
+            </w:pPr>
+            <w:r>
+              <w:t>-</w:t>
+            </w:r>
+          </w:p>
+        </w:tc>
+        <w:tc>
+          <w:tcPr>
+            <w:tcW w:w="2015" w:type="dxa"/>
+          </w:tcPr>
+          <w:p>
+            <w:pPr>
+              <w:pStyle w:val="Prrafodelista"/>
+              <w:tabs>
+                <w:tab w:val="left" w:pos="1244"/>
+              </w:tabs>
+              <w:ind w:left="0"/>
+            </w:pPr>
+            <w:r>
+              <w:t>Muestra la pantalla de paro de emergencia</w:t>
+            </w:r>
+          </w:p>
+        </w:tc>
+      </w:tr>
+      <w:tr>
+        <w:tc>
+          <w:tcPr>
+            <w:tcW w:w="3097" w:type="dxa"/>
+          </w:tcPr>
+          <w:p>
+            <w:pPr>
+              <w:pStyle w:val="Prrafodelista"/>
+              <w:tabs>
+                <w:tab w:val="left" w:pos="1244"/>
+              </w:tabs>
+              <w:ind w:left="0"/>
+              <w:rPr>
+                <w:rFonts w:ascii="Courier New" w:hAnsi="Courier New" w:cs="Courier New"/>
+                <w:b/>
+                <w:bCs/>
+                <w:color w:val="000000"/>
+                <w:sz w:val="20"/>
+                <w:szCs w:val="20"/>
+                <w:highlight w:val="lightGray"/>
+              </w:rPr>
+            </w:pPr>
+            <w:r>
+              <w:rPr>
+                <w:rFonts w:ascii="Courier New" w:hAnsi="Courier New" w:cs="Courier New"/>
+                <w:b/>
+                <w:bCs/>
+                <w:color w:val="000000"/>
+                <w:sz w:val="20"/>
+                <w:szCs w:val="20"/>
+                <w:highlight w:val="lightGray"/>
+              </w:rPr>
+              <w:t>_vPswrdState0</w:t>
+            </w:r>
+          </w:p>
+        </w:tc>
+        <w:tc>
+          <w:tcPr>
+            <w:tcW w:w="1942" w:type="dxa"/>
+          </w:tcPr>
+          <w:p>
+            <w:pPr>
+              <w:tabs>
+                <w:tab w:val="left" w:pos="1244"/>
+              </w:tabs>
+            </w:pPr>
+            <w:r>
+              <w:t>-</w:t>
+            </w:r>
+          </w:p>
+        </w:tc>
+        <w:tc>
+          <w:tcPr>
+            <w:tcW w:w="1802" w:type="dxa"/>
+          </w:tcPr>
+          <w:p>
+            <w:pPr>
+              <w:pStyle w:val="Prrafodelista"/>
+              <w:tabs>
+                <w:tab w:val="left" w:pos="1244"/>
+              </w:tabs>
+              <w:ind w:left="0"/>
+            </w:pPr>
+            <w:r>
+              <w:t>-</w:t>
+            </w:r>
+          </w:p>
+        </w:tc>
+        <w:tc>
+          <w:tcPr>
+            <w:tcW w:w="2015" w:type="dxa"/>
+          </w:tcPr>
+          <w:p>
+            <w:pPr>
+              <w:pStyle w:val="Prrafodelista"/>
+              <w:tabs>
+                <w:tab w:val="left" w:pos="1244"/>
+              </w:tabs>
+              <w:ind w:left="0"/>
+            </w:pPr>
+            <w:r>
+              <w:t>Muestra la pantalla para introducir la contraseña que desactiva el paro de emergencia</w:t>
+            </w:r>
+          </w:p>
+        </w:tc>
+      </w:tr>
+      <w:tr>
+        <w:tc>
+          <w:tcPr>
+            <w:tcW w:w="3097" w:type="dxa"/>
+          </w:tcPr>
+          <w:p>
+            <w:pPr>
+              <w:pStyle w:val="Prrafodelista"/>
+              <w:tabs>
+                <w:tab w:val="left" w:pos="1244"/>
+              </w:tabs>
+              <w:ind w:left="0"/>
+              <w:rPr>
+                <w:rFonts w:ascii="Courier New" w:hAnsi="Courier New" w:cs="Courier New"/>
+                <w:b/>
+                <w:bCs/>
+                <w:color w:val="000000"/>
+                <w:sz w:val="20"/>
+                <w:szCs w:val="20"/>
+                <w:highlight w:val="lightGray"/>
+              </w:rPr>
+            </w:pPr>
+            <w:r>
+              <w:rPr>
+                <w:rFonts w:ascii="Courier New" w:hAnsi="Courier New" w:cs="Courier New"/>
+                <w:b/>
+                <w:bCs/>
+                <w:color w:val="000000"/>
+                <w:sz w:val="20"/>
+                <w:szCs w:val="20"/>
+                <w:highlight w:val="lightGray"/>
+              </w:rPr>
+              <w:t>_vPswrdState1</w:t>
+            </w:r>
+          </w:p>
+        </w:tc>
+        <w:tc>
+          <w:tcPr>
+            <w:tcW w:w="1942" w:type="dxa"/>
+          </w:tcPr>
+          <w:p>
+            <w:pPr>
+              <w:tabs>
+                <w:tab w:val="left" w:pos="1244"/>
+              </w:tabs>
+            </w:pPr>
+            <w:r>
+              <w:t>-</w:t>
+            </w:r>
+          </w:p>
+        </w:tc>
+        <w:tc>
+          <w:tcPr>
+            <w:tcW w:w="1802" w:type="dxa"/>
+          </w:tcPr>
+          <w:p>
+            <w:pPr>
+              <w:pStyle w:val="Prrafodelista"/>
+              <w:tabs>
+                <w:tab w:val="left" w:pos="1244"/>
+              </w:tabs>
+              <w:ind w:left="0"/>
+            </w:pPr>
+            <w:r>
+              <w:t>-</w:t>
+            </w:r>
+          </w:p>
+        </w:tc>
+        <w:tc>
+          <w:tcPr>
+            <w:tcW w:w="2015" w:type="dxa"/>
+          </w:tcPr>
+          <w:p>
+            <w:pPr>
+              <w:pStyle w:val="Prrafodelista"/>
+              <w:tabs>
+                <w:tab w:val="left" w:pos="1244"/>
+              </w:tabs>
+              <w:ind w:left="0"/>
+            </w:pPr>
+            <w:r>
+              <w:t>Muestra la pantalla de contraseña con un carácter escrito</w:t>
+            </w:r>
+          </w:p>
+        </w:tc>
+      </w:tr>
+      <w:tr>
+        <w:tc>
+          <w:tcPr>
+            <w:tcW w:w="3097" w:type="dxa"/>
+          </w:tcPr>
+          <w:p>
+            <w:pPr>
+              <w:pStyle w:val="Prrafodelista"/>
+              <w:tabs>
+                <w:tab w:val="left" w:pos="1244"/>
+              </w:tabs>
+              <w:ind w:left="0"/>
+              <w:rPr>
+                <w:rFonts w:ascii="Courier New" w:hAnsi="Courier New" w:cs="Courier New"/>
+                <w:b/>
+                <w:bCs/>
+                <w:color w:val="000000"/>
+                <w:sz w:val="20"/>
+                <w:szCs w:val="20"/>
+                <w:highlight w:val="lightGray"/>
+              </w:rPr>
+            </w:pPr>
+            <w:r>
+              <w:rPr>
+                <w:rFonts w:ascii="Courier New" w:hAnsi="Courier New" w:cs="Courier New"/>
+                <w:b/>
+                <w:bCs/>
+                <w:color w:val="000000"/>
+                <w:sz w:val="20"/>
+                <w:szCs w:val="20"/>
+                <w:highlight w:val="lightGray"/>
+              </w:rPr>
+              <w:t>_vPswrdState2</w:t>
+            </w:r>
+          </w:p>
+        </w:tc>
+        <w:tc>
+          <w:tcPr>
+            <w:tcW w:w="1942" w:type="dxa"/>
+          </w:tcPr>
+          <w:p>
+            <w:pPr>
+              <w:tabs>
+                <w:tab w:val="left" w:pos="1244"/>
+              </w:tabs>
+            </w:pPr>
+            <w:r>
+              <w:t>-</w:t>
+            </w:r>
+          </w:p>
+        </w:tc>
+        <w:tc>
+          <w:tcPr>
+            <w:tcW w:w="1802" w:type="dxa"/>
+          </w:tcPr>
+          <w:p>
+            <w:pPr>
+              <w:pStyle w:val="Prrafodelista"/>
+              <w:tabs>
+                <w:tab w:val="left" w:pos="1244"/>
+              </w:tabs>
+              <w:ind w:left="0"/>
+            </w:pPr>
+            <w:r>
+              <w:t>-</w:t>
+            </w:r>
+          </w:p>
+        </w:tc>
+        <w:tc>
+          <w:tcPr>
+            <w:tcW w:w="2015" w:type="dxa"/>
+          </w:tcPr>
+          <w:p>
+            <w:pPr>
+              <w:pStyle w:val="Prrafodelista"/>
+              <w:tabs>
+                <w:tab w:val="left" w:pos="1244"/>
+              </w:tabs>
+              <w:ind w:left="0"/>
+            </w:pPr>
+            <w:r>
+              <w:t>Muestra la pantalla de contraseña con dos caracteres escrito</w:t>
+            </w:r>
+          </w:p>
+        </w:tc>
+      </w:tr>
+      <w:tr>
+        <w:tc>
+          <w:tcPr>
+            <w:tcW w:w="3097" w:type="dxa"/>
+          </w:tcPr>
+          <w:p>
+            <w:pPr>
+              <w:pStyle w:val="Prrafodelista"/>
+              <w:tabs>
+                <w:tab w:val="left" w:pos="1244"/>
+              </w:tabs>
+              <w:ind w:left="0"/>
+              <w:rPr>
+                <w:rFonts w:ascii="Courier New" w:hAnsi="Courier New" w:cs="Courier New"/>
+                <w:b/>
+                <w:bCs/>
+                <w:color w:val="000000"/>
+                <w:sz w:val="20"/>
+                <w:szCs w:val="20"/>
+                <w:highlight w:val="lightGray"/>
+              </w:rPr>
+            </w:pPr>
+            <w:r>
+              <w:rPr>
+                <w:rFonts w:ascii="Courier New" w:hAnsi="Courier New" w:cs="Courier New"/>
+                <w:b/>
+                <w:bCs/>
+                <w:color w:val="000000"/>
+                <w:sz w:val="20"/>
+                <w:szCs w:val="20"/>
+                <w:highlight w:val="lightGray"/>
+              </w:rPr>
+              <w:t>_vPswrdState3</w:t>
+            </w:r>
+          </w:p>
+        </w:tc>
+        <w:tc>
+          <w:tcPr>
+            <w:tcW w:w="1942" w:type="dxa"/>
+          </w:tcPr>
+          <w:p>
+            <w:pPr>
+              <w:tabs>
+                <w:tab w:val="left" w:pos="1244"/>
+              </w:tabs>
+            </w:pPr>
+            <w:r>
+              <w:t>-</w:t>
+            </w:r>
+          </w:p>
+        </w:tc>
+        <w:tc>
+          <w:tcPr>
+            <w:tcW w:w="1802" w:type="dxa"/>
+          </w:tcPr>
+          <w:p>
+            <w:pPr>
+              <w:pStyle w:val="Prrafodelista"/>
+              <w:tabs>
+                <w:tab w:val="left" w:pos="1244"/>
+              </w:tabs>
+              <w:ind w:left="0"/>
+            </w:pPr>
+            <w:r>
+              <w:t>-</w:t>
+            </w:r>
+          </w:p>
+        </w:tc>
+        <w:tc>
+          <w:tcPr>
+            <w:tcW w:w="2015" w:type="dxa"/>
+          </w:tcPr>
+          <w:p>
+            <w:pPr>
+              <w:pStyle w:val="Prrafodelista"/>
+              <w:tabs>
+                <w:tab w:val="left" w:pos="1244"/>
+              </w:tabs>
+              <w:ind w:left="0"/>
+            </w:pPr>
+            <w:r>
+              <w:t>Muestra la pantalla de contraseña con tres caracteres escrito</w:t>
+            </w:r>
+          </w:p>
+        </w:tc>
+      </w:tr>
+      <w:tr>
+        <w:tc>
+          <w:tcPr>
+            <w:tcW w:w="3097" w:type="dxa"/>
+          </w:tcPr>
+          <w:p>
+            <w:pPr>
+              <w:pStyle w:val="Prrafodelista"/>
+              <w:tabs>
+                <w:tab w:val="left" w:pos="1244"/>
+              </w:tabs>
+              <w:ind w:left="0"/>
+              <w:rPr>
+                <w:rFonts w:ascii="Courier New" w:hAnsi="Courier New" w:cs="Courier New"/>
+                <w:b/>
+                <w:bCs/>
+                <w:color w:val="000000"/>
+                <w:sz w:val="20"/>
+                <w:szCs w:val="20"/>
+                <w:highlight w:val="lightGray"/>
+              </w:rPr>
+            </w:pPr>
+            <w:r>
+              <w:rPr>
+                <w:rFonts w:ascii="Courier New" w:hAnsi="Courier New" w:cs="Courier New"/>
+                <w:b/>
+                <w:bCs/>
+                <w:color w:val="000000"/>
+                <w:sz w:val="20"/>
+                <w:szCs w:val="20"/>
+                <w:highlight w:val="lightGray"/>
+              </w:rPr>
+              <w:t>_vPswrdState4</w:t>
+            </w:r>
+          </w:p>
+        </w:tc>
+        <w:tc>
+          <w:tcPr>
+            <w:tcW w:w="1942" w:type="dxa"/>
+          </w:tcPr>
+          <w:p>
+            <w:pPr>
+              <w:tabs>
+                <w:tab w:val="left" w:pos="1244"/>
+              </w:tabs>
+            </w:pPr>
+            <w:r>
+              <w:t>-</w:t>
+            </w:r>
+          </w:p>
+        </w:tc>
+        <w:tc>
+          <w:tcPr>
+            <w:tcW w:w="1802" w:type="dxa"/>
+          </w:tcPr>
+          <w:p>
+            <w:pPr>
+              <w:pStyle w:val="Prrafodelista"/>
+              <w:tabs>
+                <w:tab w:val="left" w:pos="1244"/>
+              </w:tabs>
+              <w:ind w:left="0"/>
+            </w:pPr>
+            <w:r>
+              <w:t>-</w:t>
+            </w:r>
+          </w:p>
+        </w:tc>
+        <w:tc>
+          <w:tcPr>
+            <w:tcW w:w="2015" w:type="dxa"/>
+          </w:tcPr>
+          <w:p>
+            <w:pPr>
+              <w:pStyle w:val="Prrafodelista"/>
+              <w:tabs>
+                <w:tab w:val="left" w:pos="1244"/>
+              </w:tabs>
+              <w:ind w:left="0"/>
+            </w:pPr>
+            <w:proofErr w:type="spellStart"/>
+            <w:r>
+              <w:t>Muetra</w:t>
+            </w:r>
+            <w:proofErr w:type="spellEnd"/>
+            <w:r>
+              <w:t xml:space="preserve"> la pantalla de contraseña </w:t>
+            </w:r>
+            <w:r>
+              <w:lastRenderedPageBreak/>
+              <w:t>incorrecta</w:t>
+            </w:r>
+          </w:p>
+        </w:tc>
+      </w:tr>
+      <w:tr>
+        <w:tc>
+          <w:tcPr>
+            <w:tcW w:w="3097" w:type="dxa"/>
+          </w:tcPr>
+          <w:p>
+            <w:pPr>
+              <w:pStyle w:val="Prrafodelista"/>
+              <w:tabs>
+                <w:tab w:val="left" w:pos="1244"/>
+              </w:tabs>
+              <w:ind w:left="0"/>
+              <w:rPr>
+                <w:rFonts w:ascii="Courier New" w:hAnsi="Courier New" w:cs="Courier New"/>
+                <w:b/>
+                <w:bCs/>
+                <w:color w:val="000000"/>
+                <w:sz w:val="20"/>
+                <w:szCs w:val="20"/>
+                <w:highlight w:val="lightGray"/>
+              </w:rPr>
+            </w:pPr>
+            <w:proofErr w:type="spellStart"/>
+            <w:r>
+              <w:rPr>
+                <w:rFonts w:ascii="Courier New" w:hAnsi="Courier New" w:cs="Courier New"/>
+                <w:b/>
+                <w:bCs/>
+                <w:color w:val="000000"/>
+                <w:sz w:val="20"/>
+                <w:szCs w:val="20"/>
+                <w:highlight w:val="lightGray"/>
+              </w:rPr>
+              <w:lastRenderedPageBreak/>
+              <w:t>HMI_vMain</w:t>
+            </w:r>
+            <w:proofErr w:type="spellEnd"/>
+          </w:p>
+        </w:tc>
+        <w:tc>
+          <w:tcPr>
+            <w:tcW w:w="1942" w:type="dxa"/>
+          </w:tcPr>
+          <w:p>
+            <w:pPr>
+              <w:tabs>
+                <w:tab w:val="left" w:pos="1244"/>
+              </w:tabs>
+            </w:pPr>
+            <w:r>
+              <w:t>-</w:t>
+            </w:r>
+          </w:p>
+        </w:tc>
+        <w:tc>
+          <w:tcPr>
+            <w:tcW w:w="1802" w:type="dxa"/>
+          </w:tcPr>
+          <w:p>
+            <w:pPr>
+              <w:pStyle w:val="Prrafodelista"/>
+              <w:tabs>
+                <w:tab w:val="left" w:pos="1244"/>
+              </w:tabs>
+              <w:ind w:left="0"/>
+            </w:pPr>
+            <w:r>
+              <w:t>-</w:t>
+            </w:r>
+          </w:p>
+        </w:tc>
+        <w:tc>
+          <w:tcPr>
+            <w:tcW w:w="2015" w:type="dxa"/>
+          </w:tcPr>
+          <w:p>
+            <w:pPr>
+              <w:pStyle w:val="Prrafodelista"/>
+              <w:tabs>
+                <w:tab w:val="left" w:pos="1244"/>
+              </w:tabs>
+              <w:ind w:left="0"/>
+            </w:pPr>
+          </w:p>
+        </w:tc>
+      </w:tr>
+      <w:tr>
+        <w:tc>
+          <w:tcPr>
+            <w:tcW w:w="3097" w:type="dxa"/>
+          </w:tcPr>
+          <w:p>
+            <w:pPr>
+              <w:pStyle w:val="Prrafodelista"/>
+              <w:tabs>
+                <w:tab w:val="left" w:pos="1244"/>
+              </w:tabs>
+              <w:ind w:left="0"/>
+              <w:rPr>
+                <w:rFonts w:ascii="Courier New" w:hAnsi="Courier New" w:cs="Courier New"/>
+                <w:b/>
+                <w:bCs/>
+                <w:color w:val="000000"/>
+                <w:sz w:val="20"/>
+                <w:szCs w:val="20"/>
+                <w:highlight w:val="lightGray"/>
+              </w:rPr>
+            </w:pPr>
+            <w:proofErr w:type="spellStart"/>
+            <w:r>
+              <w:rPr>
+                <w:rFonts w:ascii="Courier New" w:hAnsi="Courier New" w:cs="Courier New"/>
+                <w:b/>
+                <w:bCs/>
+                <w:color w:val="000000"/>
+                <w:sz w:val="20"/>
+                <w:szCs w:val="20"/>
+                <w:highlight w:val="lightGray"/>
+              </w:rPr>
+              <w:t>HMI_vSetEmergencyStop</w:t>
+            </w:r>
+            <w:proofErr w:type="spellEnd"/>
+          </w:p>
+        </w:tc>
+        <w:tc>
+          <w:tcPr>
+            <w:tcW w:w="1942" w:type="dxa"/>
+          </w:tcPr>
+          <w:p>
+            <w:pPr>
+              <w:tabs>
+                <w:tab w:val="left" w:pos="1244"/>
+              </w:tabs>
+            </w:pPr>
+            <w:r>
+              <w:t>-</w:t>
+            </w:r>
+          </w:p>
+        </w:tc>
+        <w:tc>
+          <w:tcPr>
+            <w:tcW w:w="1802" w:type="dxa"/>
+          </w:tcPr>
+          <w:p>
+            <w:pPr>
+              <w:pStyle w:val="Prrafodelista"/>
+              <w:tabs>
+                <w:tab w:val="left" w:pos="1244"/>
+              </w:tabs>
+              <w:ind w:left="0"/>
+            </w:pPr>
+            <w:r>
+              <w:t>-</w:t>
+            </w:r>
+          </w:p>
+        </w:tc>
+        <w:tc>
+          <w:tcPr>
+            <w:tcW w:w="2015" w:type="dxa"/>
+          </w:tcPr>
+          <w:p>
+            <w:pPr>
+              <w:pStyle w:val="Prrafodelista"/>
+              <w:tabs>
+                <w:tab w:val="left" w:pos="1244"/>
+              </w:tabs>
+              <w:ind w:left="0"/>
+            </w:pPr>
+          </w:p>
+        </w:tc>
+      </w:tr>
+      <w:tr>
+        <w:tc>
+          <w:tcPr>
+            <w:tcW w:w="3097" w:type="dxa"/>
+          </w:tcPr>
+          <w:p>
+            <w:pPr>
+              <w:pStyle w:val="Prrafodelista"/>
+              <w:tabs>
+                <w:tab w:val="left" w:pos="1244"/>
+              </w:tabs>
+              <w:ind w:left="0"/>
+              <w:rPr>
+                <w:rFonts w:ascii="Courier New" w:hAnsi="Courier New" w:cs="Courier New"/>
+                <w:b/>
+                <w:bCs/>
+                <w:color w:val="000000"/>
+                <w:sz w:val="20"/>
+                <w:szCs w:val="20"/>
+                <w:highlight w:val="lightGray"/>
+              </w:rPr>
+            </w:pPr>
+            <w:proofErr w:type="spellStart"/>
+            <w:r>
+              <w:rPr>
+                <w:rFonts w:ascii="Courier New" w:hAnsi="Courier New" w:cs="Courier New"/>
+                <w:b/>
+                <w:bCs/>
+                <w:color w:val="000000"/>
+                <w:sz w:val="20"/>
+                <w:szCs w:val="20"/>
+                <w:highlight w:val="lightGray"/>
+              </w:rPr>
+              <w:t>HMI_vGetEmergencyStop</w:t>
+            </w:r>
+            <w:proofErr w:type="spellEnd"/>
+          </w:p>
+        </w:tc>
+        <w:tc>
+          <w:tcPr>
+            <w:tcW w:w="1942" w:type="dxa"/>
+          </w:tcPr>
+          <w:p>
+            <w:pPr>
+              <w:tabs>
+                <w:tab w:val="left" w:pos="1244"/>
+              </w:tabs>
+            </w:pPr>
+            <w:r>
+              <w:t>-</w:t>
+            </w:r>
+          </w:p>
+        </w:tc>
+        <w:tc>
+          <w:tcPr>
+            <w:tcW w:w="1802" w:type="dxa"/>
+          </w:tcPr>
+          <w:p>
+            <w:pPr>
+              <w:pStyle w:val="Prrafodelista"/>
+              <w:tabs>
+                <w:tab w:val="left" w:pos="1244"/>
+              </w:tabs>
+              <w:ind w:left="0"/>
+            </w:pPr>
+            <w:r>
+              <w:t>-</w:t>
+            </w:r>
+          </w:p>
+        </w:tc>
+        <w:tc>
+          <w:tcPr>
+            <w:tcW w:w="2015" w:type="dxa"/>
+          </w:tcPr>
+          <w:p>
+            <w:pPr>
+              <w:pStyle w:val="Prrafodelista"/>
+              <w:tabs>
+                <w:tab w:val="left" w:pos="1244"/>
+              </w:tabs>
+              <w:ind w:left="0"/>
+            </w:pPr>
+          </w:p>
+        </w:tc>
+      </w:tr>
+      <w:tr>
+        <w:tc>
+          <w:tcPr>
+            <w:tcW w:w="3097" w:type="dxa"/>
+          </w:tcPr>
+          <w:p>
+            <w:pPr>
+              <w:pStyle w:val="Prrafodelista"/>
+              <w:tabs>
+                <w:tab w:val="left" w:pos="1244"/>
+              </w:tabs>
+              <w:ind w:left="0"/>
+              <w:rPr>
+                <w:rFonts w:ascii="Courier New" w:hAnsi="Courier New" w:cs="Courier New"/>
+                <w:b/>
+                <w:bCs/>
+                <w:color w:val="000000"/>
+                <w:sz w:val="20"/>
+                <w:szCs w:val="20"/>
+                <w:highlight w:val="lightGray"/>
+              </w:rPr>
+            </w:pPr>
+            <w:r>
+              <w:rPr>
+                <w:rFonts w:ascii="Courier New" w:hAnsi="Courier New" w:cs="Courier New"/>
+                <w:b/>
+                <w:bCs/>
+                <w:color w:val="000000"/>
+                <w:sz w:val="20"/>
+                <w:szCs w:val="20"/>
+                <w:highlight w:val="lightGray"/>
+              </w:rPr>
+              <w:t>HMI_u8GetFreqValue</w:t>
+            </w:r>
+          </w:p>
+        </w:tc>
+        <w:tc>
+          <w:tcPr>
+            <w:tcW w:w="1942" w:type="dxa"/>
+          </w:tcPr>
+          <w:p>
+            <w:pPr>
+              <w:tabs>
+                <w:tab w:val="left" w:pos="1244"/>
+              </w:tabs>
+            </w:pPr>
+            <w:r>
+              <w:t>-</w:t>
+            </w:r>
+          </w:p>
+        </w:tc>
+        <w:tc>
+          <w:tcPr>
+            <w:tcW w:w="1802" w:type="dxa"/>
+          </w:tcPr>
+          <w:p>
+            <w:pPr>
+              <w:pStyle w:val="Prrafodelista"/>
+              <w:tabs>
+                <w:tab w:val="left" w:pos="1244"/>
+              </w:tabs>
+              <w:ind w:left="0"/>
+            </w:pPr>
+            <w:r>
+              <w:t>-</w:t>
+            </w:r>
+          </w:p>
+        </w:tc>
+        <w:tc>
+          <w:tcPr>
+            <w:tcW w:w="2015" w:type="dxa"/>
+          </w:tcPr>
+          <w:p>
+            <w:pPr>
+              <w:pStyle w:val="Prrafodelista"/>
+              <w:tabs>
+                <w:tab w:val="left" w:pos="1244"/>
+              </w:tabs>
+              <w:ind w:left="0"/>
+            </w:pPr>
+          </w:p>
+        </w:tc>
+      </w:tr>
+      <w:tr>
+        <w:tc>
+          <w:tcPr>
+            <w:tcW w:w="3097" w:type="dxa"/>
+          </w:tcPr>
+          <w:p>
+            <w:pPr>
+              <w:pStyle w:val="Prrafodelista"/>
+              <w:tabs>
+                <w:tab w:val="left" w:pos="1244"/>
+              </w:tabs>
+              <w:ind w:left="0"/>
+              <w:rPr>
+                <w:rFonts w:ascii="Courier New" w:hAnsi="Courier New" w:cs="Courier New"/>
+                <w:b/>
+                <w:bCs/>
+                <w:color w:val="000000"/>
+                <w:sz w:val="20"/>
+                <w:szCs w:val="20"/>
+                <w:highlight w:val="lightGray"/>
+              </w:rPr>
+            </w:pPr>
+            <w:r>
+              <w:rPr>
+                <w:rFonts w:ascii="Courier New" w:hAnsi="Courier New" w:cs="Courier New"/>
+                <w:b/>
+                <w:bCs/>
+                <w:color w:val="000000"/>
+                <w:sz w:val="20"/>
+                <w:szCs w:val="20"/>
+                <w:highlight w:val="lightGray"/>
+              </w:rPr>
+              <w:t>HMI_u8GetIntsValue</w:t>
+            </w:r>
+          </w:p>
+        </w:tc>
+        <w:tc>
+          <w:tcPr>
+            <w:tcW w:w="1942" w:type="dxa"/>
+          </w:tcPr>
+          <w:p>
+            <w:pPr>
+              <w:tabs>
+                <w:tab w:val="left" w:pos="1244"/>
+              </w:tabs>
+            </w:pPr>
+            <w:r>
+              <w:t>-</w:t>
+            </w:r>
+          </w:p>
+        </w:tc>
+        <w:tc>
+          <w:tcPr>
+            <w:tcW w:w="1802" w:type="dxa"/>
+          </w:tcPr>
+          <w:p>
+            <w:pPr>
+              <w:pStyle w:val="Prrafodelista"/>
+              <w:tabs>
+                <w:tab w:val="left" w:pos="1244"/>
+              </w:tabs>
+              <w:ind w:left="0"/>
+            </w:pPr>
+            <w:r>
+              <w:t>-</w:t>
+            </w:r>
+          </w:p>
+        </w:tc>
+        <w:tc>
+          <w:tcPr>
+            <w:tcW w:w="2015" w:type="dxa"/>
+          </w:tcPr>
+          <w:p>
+            <w:pPr>
+              <w:pStyle w:val="Prrafodelista"/>
+              <w:tabs>
+                <w:tab w:val="left" w:pos="1244"/>
+              </w:tabs>
+              <w:ind w:left="0"/>
+            </w:pPr>
+          </w:p>
+        </w:tc>
+      </w:tr>
+    </w:tbl>
+    <w:p>
+      <w:pPr>
+        <w:tabs>
+          <w:tab w:val="left" w:pos="1244"/>
+        </w:tabs>
+      </w:pPr>
+    </w:p>
+    <w:p>
+      <w:pPr>
+        <w:tabs>
+          <w:tab w:val="left" w:pos="1244"/>
+        </w:tabs>
+      </w:pPr>
+      <w:r>
+        <w:t>APP</w:t>
+      </w:r>
+    </w:p>
+    <w:p>
+      <w:pPr>
+        <w:pStyle w:val="Prrafodelista"/>
+        <w:numPr>
+          <w:ilvl w:val="0"/>
+          <w:numId w:val="13"/>
+        </w:numPr>
+        <w:tabs>
+          <w:tab w:val="left" w:pos="1244"/>
+        </w:tabs>
+      </w:pPr>
+      <w:proofErr w:type="spellStart"/>
+      <w:r>
+        <w:t>ElectroTherapy</w:t>
+      </w:r>
+      <w:proofErr w:type="spellEnd"/>
+    </w:p>
+    <w:tbl>
+      <w:tblPr>
+        <w:tblStyle w:val="Tablaconcuadrcula"/>
+        <w:tblW w:w="0" w:type="auto"/>
+        <w:tblInd w:w="720" w:type="dxa"/>
+        <w:tblLook w:val="04A0" w:firstRow="1" w:lastRow="0" w:firstColumn="1" w:lastColumn="0" w:noHBand="0" w:noVBand="1"/>
+      </w:tblPr>
+      <w:tblGrid>
+        <w:gridCol w:w="3097"/>
+        <w:gridCol w:w="1942"/>
+        <w:gridCol w:w="1802"/>
+        <w:gridCol w:w="2015"/>
+      </w:tblGrid>
+      <w:tr>
+        <w:trPr>
+          <w:trHeight w:val="593"/>
+        </w:trPr>
+        <w:tc>
+          <w:tcPr>
+            <w:tcW w:w="3097" w:type="dxa"/>
+          </w:tcPr>
+          <w:p>
+            <w:pPr>
+              <w:pStyle w:val="Prrafodelista"/>
+              <w:tabs>
+                <w:tab w:val="left" w:pos="1244"/>
+              </w:tabs>
+              <w:ind w:left="0"/>
+              <w:jc w:val="center"/>
+            </w:pPr>
+            <w:r>
+              <w:t>Función</w:t>
+            </w:r>
+          </w:p>
+        </w:tc>
+        <w:tc>
+          <w:tcPr>
+            <w:tcW w:w="1942" w:type="dxa"/>
+          </w:tcPr>
+          <w:p>
+            <w:pPr>
+              <w:pStyle w:val="Prrafodelista"/>
+              <w:tabs>
+                <w:tab w:val="left" w:pos="1244"/>
+              </w:tabs>
+              <w:ind w:left="0"/>
+              <w:jc w:val="center"/>
+            </w:pPr>
+            <w:r>
+              <w:t>Parámetros de entrada</w:t>
+            </w:r>
+          </w:p>
+        </w:tc>
+        <w:tc>
+          <w:tcPr>
+            <w:tcW w:w="1802" w:type="dxa"/>
+          </w:tcPr>
+          <w:p>
+            <w:pPr>
+              <w:pStyle w:val="Prrafodelista"/>
+              <w:tabs>
+                <w:tab w:val="left" w:pos="1244"/>
+              </w:tabs>
+              <w:ind w:left="0"/>
+              <w:jc w:val="center"/>
+            </w:pPr>
+            <w:r>
+              <w:t>Valor de retorno</w:t>
+            </w:r>
+          </w:p>
+        </w:tc>
+        <w:tc>
+          <w:tcPr>
+            <w:tcW w:w="2015" w:type="dxa"/>
+          </w:tcPr>
+          <w:p>
+            <w:pPr>
+              <w:tabs>
+                <w:tab w:val="left" w:pos="1244"/>
+              </w:tabs>
+              <w:jc w:val="center"/>
+            </w:pPr>
+            <w:r>
+              <w:t>Descripción</w:t>
+            </w:r>
+          </w:p>
+        </w:tc>
+      </w:tr>
+      <w:tr>
+        <w:tc>
+          <w:tcPr>
+            <w:tcW w:w="3097" w:type="dxa"/>
+          </w:tcPr>
+          <w:p>
+            <w:pPr>
+              <w:pStyle w:val="Prrafodelista"/>
+              <w:tabs>
+                <w:tab w:val="left" w:pos="1244"/>
+              </w:tabs>
+              <w:ind w:left="0"/>
+            </w:pPr>
+            <w:r>
+              <w:rPr>
+                <w:rFonts w:ascii="Courier New" w:hAnsi="Courier New" w:cs="Courier New"/>
+                <w:b/>
+                <w:bCs/>
+                <w:color w:val="000000"/>
+                <w:sz w:val="20"/>
+                <w:szCs w:val="20"/>
+                <w:highlight w:val="lightGray"/>
+              </w:rPr>
+              <w:t>_</w:t>
+            </w:r>
+            <w:proofErr w:type="spellStart"/>
+            <w:r>
+              <w:rPr>
+                <w:rFonts w:ascii="Courier New" w:hAnsi="Courier New" w:cs="Courier New"/>
+                <w:b/>
+                <w:bCs/>
+                <w:color w:val="000000"/>
+                <w:sz w:val="20"/>
+                <w:szCs w:val="20"/>
+                <w:highlight w:val="lightGray"/>
+              </w:rPr>
+              <w:t>ET_vMain</w:t>
+            </w:r>
+            <w:proofErr w:type="spellEnd"/>
+          </w:p>
+        </w:tc>
+        <w:tc>
+          <w:tcPr>
+            <w:tcW w:w="1942" w:type="dxa"/>
+          </w:tcPr>
+          <w:p>
+            <w:pPr>
+              <w:tabs>
+                <w:tab w:val="left" w:pos="1244"/>
+              </w:tabs>
+            </w:pPr>
+            <w:r>
+              <w:t>-</w:t>
+            </w:r>
+          </w:p>
+        </w:tc>
+        <w:tc>
+          <w:tcPr>
+            <w:tcW w:w="1802" w:type="dxa"/>
+          </w:tcPr>
+          <w:p>
+            <w:pPr>
+              <w:pStyle w:val="Prrafodelista"/>
+              <w:tabs>
+                <w:tab w:val="left" w:pos="1244"/>
+              </w:tabs>
+              <w:ind w:left="0"/>
+            </w:pPr>
+            <w:r>
+              <w:t>-</w:t>
+            </w:r>
+          </w:p>
+        </w:tc>
+        <w:tc>
+          <w:tcPr>
+            <w:tcW w:w="2015" w:type="dxa"/>
+          </w:tcPr>
+          <w:p>
+            <w:pPr>
+              <w:pStyle w:val="Prrafodelista"/>
+              <w:tabs>
+                <w:tab w:val="left" w:pos="1244"/>
+              </w:tabs>
+              <w:ind w:left="0"/>
+            </w:pPr>
+            <w:r>
+              <w:t xml:space="preserve">Actualiza la frecuencia </w:t>
+            </w:r>
+            <w:r>
+              <w:t>de la Electroterapia haciendo la conversión entre lo que despliega la LCD y la instrucción</w:t>
+            </w:r>
+            <w:bookmarkStart w:id="0" w:name="_GoBack"/>
+            <w:bookmarkEnd w:id="0"/>
+            <w:r>
+              <w:t xml:space="preserve"> que se le envía al microcontrolador</w:t>
+            </w:r>
+          </w:p>
+        </w:tc>
+      </w:tr>
+    </w:tbl>
+    <w:p>
+      <w:pPr>
+        <w:pStyle w:val="Prrafodelista"/>
+        <w:tabs>
+          <w:tab w:val="left" w:pos="1244"/>
+        </w:tabs>
+      </w:pPr>
+    </w:p>
+    <w:p>
+      <w:pPr>
+        <w:pStyle w:val="Prrafodelista"/>
+        <w:numPr>
+          <w:ilvl w:val="0"/>
+          <w:numId w:val="13"/>
+        </w:numPr>
+        <w:tabs>
+          <w:tab w:val="left" w:pos="1244"/>
+        </w:tabs>
+      </w:pPr>
+      <w:proofErr w:type="spellStart"/>
+      <w:r>
+        <w:t>HeartBeat</w:t>
+      </w:r>
+      <w:proofErr w:type="spellEnd"/>
+    </w:p>
+    <w:tbl>
+      <w:tblPr>
+        <w:tblStyle w:val="Tablaconcuadrcula"/>
+        <w:tblW w:w="0" w:type="auto"/>
+        <w:tblInd w:w="720" w:type="dxa"/>
+        <w:tblLook w:val="04A0" w:firstRow="1" w:lastRow="0" w:firstColumn="1" w:lastColumn="0" w:noHBand="0" w:noVBand="1"/>
+      </w:tblPr>
+      <w:tblGrid>
+        <w:gridCol w:w="3097"/>
+        <w:gridCol w:w="1942"/>
+        <w:gridCol w:w="1802"/>
+        <w:gridCol w:w="2015"/>
+      </w:tblGrid>
+      <w:tr>
+        <w:trPr>
+          <w:trHeight w:val="593"/>
+        </w:trPr>
+        <w:tc>
+          <w:tcPr>
+            <w:tcW w:w="3097" w:type="dxa"/>
+          </w:tcPr>
+          <w:p>
+            <w:pPr>
+              <w:pStyle w:val="Prrafodelista"/>
+              <w:tabs>
+                <w:tab w:val="left" w:pos="1244"/>
+              </w:tabs>
+              <w:ind w:left="0"/>
+              <w:jc w:val="center"/>
+            </w:pPr>
+            <w:r>
+              <w:t>Función</w:t>
+            </w:r>
+          </w:p>
+        </w:tc>
+        <w:tc>
+          <w:tcPr>
+            <w:tcW w:w="1942" w:type="dxa"/>
+          </w:tcPr>
+          <w:p>
+            <w:pPr>
+              <w:pStyle w:val="Prrafodelista"/>
+              <w:tabs>
+                <w:tab w:val="left" w:pos="1244"/>
+              </w:tabs>
+              <w:ind w:left="0"/>
+              <w:jc w:val="center"/>
+            </w:pPr>
+            <w:r>
+              <w:t>Parámetros de entrada</w:t>
+            </w:r>
+          </w:p>
+        </w:tc>
+        <w:tc>
+          <w:tcPr>
+            <w:tcW w:w="1802" w:type="dxa"/>
+          </w:tcPr>
+          <w:p>
+            <w:pPr>
+              <w:pStyle w:val="Prrafodelista"/>
+              <w:tabs>
+                <w:tab w:val="left" w:pos="1244"/>
+              </w:tabs>
+              <w:ind w:left="0"/>
+              <w:jc w:val="center"/>
+            </w:pPr>
+            <w:r>
+              <w:t>Valor de retorno</w:t>
+            </w:r>
+          </w:p>
+        </w:tc>
+        <w:tc>
+          <w:tcPr>
+            <w:tcW w:w="2015" w:type="dxa"/>
+          </w:tcPr>
+          <w:p>
+            <w:pPr>
+              <w:tabs>
+                <w:tab w:val="left" w:pos="1244"/>
+              </w:tabs>
+              <w:jc w:val="center"/>
+            </w:pPr>
+            <w:r>
+              <w:t>Descripción</w:t>
+            </w:r>
+          </w:p>
+        </w:tc>
+      </w:tr>
+      <w:tr>
+        <w:tc>
+          <w:tcPr>
+            <w:tcW w:w="3097" w:type="dxa"/>
+          </w:tcPr>
+          <w:p>
+            <w:pPr>
+              <w:pStyle w:val="Prrafodelista"/>
+              <w:tabs>
+                <w:tab w:val="left" w:pos="1244"/>
+              </w:tabs>
+              <w:ind w:left="0"/>
+            </w:pPr>
+            <w:r>
+              <w:rPr>
+                <w:rFonts w:ascii="Courier New" w:hAnsi="Courier New" w:cs="Courier New"/>
+                <w:b/>
+                <w:bCs/>
+                <w:color w:val="000000"/>
+                <w:sz w:val="20"/>
+                <w:szCs w:val="20"/>
+                <w:highlight w:val="lightGray"/>
+              </w:rPr>
+              <w:t>_</w:t>
+            </w:r>
+            <w:proofErr w:type="spellStart"/>
+            <w:r>
+              <w:rPr>
+                <w:rFonts w:ascii="Courier New" w:hAnsi="Courier New" w:cs="Courier New"/>
+                <w:b/>
+                <w:bCs/>
+                <w:color w:val="000000"/>
+                <w:sz w:val="20"/>
+                <w:szCs w:val="20"/>
+                <w:highlight w:val="lightGray"/>
+              </w:rPr>
+              <w:t>HB_vInit</w:t>
+            </w:r>
+            <w:proofErr w:type="spellEnd"/>
+          </w:p>
+        </w:tc>
+        <w:tc>
+          <w:tcPr>
+            <w:tcW w:w="1942" w:type="dxa"/>
+          </w:tcPr>
+          <w:p>
+            <w:pPr>
+              <w:tabs>
+                <w:tab w:val="left" w:pos="1244"/>
+              </w:tabs>
+            </w:pPr>
+            <w:r>
+              <w:t>-</w:t>
+            </w:r>
+          </w:p>
+        </w:tc>
+        <w:tc>
+          <w:tcPr>
+            <w:tcW w:w="1802" w:type="dxa"/>
+          </w:tcPr>
+          <w:p>
+            <w:pPr>
+              <w:pStyle w:val="Prrafodelista"/>
+              <w:tabs>
+                <w:tab w:val="left" w:pos="1244"/>
+              </w:tabs>
+              <w:ind w:left="0"/>
+            </w:pPr>
+            <w:r>
+              <w:t>-</w:t>
+            </w:r>
+          </w:p>
+        </w:tc>
+        <w:tc>
+          <w:tcPr>
+            <w:tcW w:w="2015" w:type="dxa"/>
+          </w:tcPr>
+          <w:p>
+            <w:pPr>
+              <w:pStyle w:val="Prrafodelista"/>
+              <w:tabs>
+                <w:tab w:val="left" w:pos="1244"/>
+              </w:tabs>
+              <w:ind w:left="0"/>
+            </w:pPr>
+            <w:r>
+              <w:t xml:space="preserve">Inicializa el LED de </w:t>
+            </w:r>
+            <w:proofErr w:type="spellStart"/>
+            <w:r>
+              <w:t>Beart</w:t>
+            </w:r>
+            <w:proofErr w:type="spellEnd"/>
+            <w:r>
+              <w:t xml:space="preserve"> Beat</w:t>
+            </w:r>
+          </w:p>
+        </w:tc>
+      </w:tr>
+      <w:tr>
+        <w:tc>
+          <w:tcPr>
+            <w:tcW w:w="3097" w:type="dxa"/>
+          </w:tcPr>
+          <w:p>
+            <w:pPr>
+              <w:tabs>
+                <w:tab w:val="left" w:pos="1244"/>
+              </w:tabs>
+            </w:pPr>
+            <w:r>
+              <w:rPr>
+                <w:rFonts w:ascii="Courier New" w:hAnsi="Courier New" w:cs="Courier New"/>
+                <w:b/>
+                <w:bCs/>
+                <w:color w:val="000000"/>
+                <w:sz w:val="20"/>
+                <w:szCs w:val="20"/>
+                <w:highlight w:val="lightGray"/>
+              </w:rPr>
+              <w:t>_</w:t>
+            </w:r>
+            <w:proofErr w:type="spellStart"/>
+            <w:r>
+              <w:rPr>
+                <w:rFonts w:ascii="Courier New" w:hAnsi="Courier New" w:cs="Courier New"/>
+                <w:b/>
+                <w:bCs/>
+                <w:color w:val="000000"/>
+                <w:sz w:val="20"/>
+                <w:szCs w:val="20"/>
+                <w:highlight w:val="lightGray"/>
+              </w:rPr>
+              <w:t>HB_vTask</w:t>
+            </w:r>
+            <w:proofErr w:type="spellEnd"/>
+          </w:p>
+        </w:tc>
+        <w:tc>
+          <w:tcPr>
+            <w:tcW w:w="1942" w:type="dxa"/>
+          </w:tcPr>
+          <w:p>
+            <w:pPr>
+              <w:tabs>
+                <w:tab w:val="left" w:pos="1244"/>
+              </w:tabs>
+            </w:pPr>
+            <w:r>
+              <w:t>-</w:t>
+            </w:r>
+          </w:p>
+        </w:tc>
+        <w:tc>
+          <w:tcPr>
+            <w:tcW w:w="1802" w:type="dxa"/>
+          </w:tcPr>
+          <w:p>
+            <w:pPr>
+              <w:pStyle w:val="Prrafodelista"/>
+              <w:tabs>
+                <w:tab w:val="left" w:pos="1244"/>
+              </w:tabs>
+              <w:ind w:left="0"/>
+            </w:pPr>
+            <w:r>
+              <w:t>-</w:t>
+            </w:r>
+          </w:p>
+        </w:tc>
+        <w:tc>
+          <w:tcPr>
+            <w:tcW w:w="2015" w:type="dxa"/>
+          </w:tcPr>
+          <w:p>
+            <w:pPr>
+              <w:pStyle w:val="Prrafodelista"/>
+              <w:tabs>
+                <w:tab w:val="left" w:pos="1244"/>
+              </w:tabs>
+              <w:ind w:left="0"/>
+            </w:pPr>
+            <w:r>
+              <w:t>Intercala entre ambos estados del LED</w:t>
+            </w:r>
+          </w:p>
+        </w:tc>
+      </w:tr>
+      <w:tr>
+        <w:tc>
+          <w:tcPr>
+            <w:tcW w:w="3097" w:type="dxa"/>
+          </w:tcPr>
+          <w:p>
+            <w:pPr>
+              <w:tabs>
+                <w:tab w:val="left" w:pos="600"/>
+                <w:tab w:val="left" w:pos="1244"/>
+              </w:tabs>
+              <w:rPr>
+                <w:rFonts w:ascii="Courier New" w:hAnsi="Courier New" w:cs="Courier New"/>
+                <w:b/>
+                <w:bCs/>
+                <w:color w:val="000000"/>
+                <w:sz w:val="20"/>
+                <w:szCs w:val="20"/>
+                <w:highlight w:val="lightGray"/>
+              </w:rPr>
+            </w:pPr>
+            <w:proofErr w:type="spellStart"/>
+            <w:r>
+              <w:rPr>
+                <w:rFonts w:ascii="Courier New" w:hAnsi="Courier New" w:cs="Courier New"/>
+                <w:b/>
+                <w:bCs/>
+                <w:color w:val="000000"/>
+                <w:sz w:val="20"/>
+                <w:szCs w:val="20"/>
+                <w:highlight w:val="lightGray"/>
+              </w:rPr>
+              <w:t>HB_vActiveYellowLed</w:t>
+            </w:r>
+            <w:proofErr w:type="spellEnd"/>
+          </w:p>
+        </w:tc>
+        <w:tc>
+          <w:tcPr>
+            <w:tcW w:w="1942" w:type="dxa"/>
+          </w:tcPr>
+          <w:p>
+            <w:pPr>
+              <w:tabs>
+                <w:tab w:val="left" w:pos="1244"/>
+              </w:tabs>
+            </w:pPr>
+          </w:p>
+        </w:tc>
+        <w:tc>
+          <w:tcPr>
+            <w:tcW w:w="1802" w:type="dxa"/>
+          </w:tcPr>
+          <w:p>
+            <w:pPr>
+              <w:pStyle w:val="Prrafodelista"/>
+              <w:tabs>
+                <w:tab w:val="left" w:pos="1244"/>
+              </w:tabs>
+              <w:ind w:left="0"/>
+            </w:pPr>
+          </w:p>
+        </w:tc>
+        <w:tc>
+          <w:tcPr>
+            <w:tcW w:w="2015" w:type="dxa"/>
+          </w:tcPr>
+          <w:p>
+            <w:pPr>
+              <w:pStyle w:val="Prrafodelista"/>
+              <w:tabs>
+                <w:tab w:val="left" w:pos="1244"/>
+              </w:tabs>
+              <w:ind w:left="0"/>
+            </w:pPr>
+            <w:r>
+              <w:t>Cambia el estado del LED a encendido</w:t>
+            </w:r>
+          </w:p>
+        </w:tc>
+      </w:tr>
+      <w:tr>
+        <w:tc>
+          <w:tcPr>
+            <w:tcW w:w="3097" w:type="dxa"/>
+          </w:tcPr>
+          <w:p>
+            <w:pPr>
+              <w:pStyle w:val="Prrafodelista"/>
+              <w:tabs>
+                <w:tab w:val="left" w:pos="1244"/>
+              </w:tabs>
+              <w:ind w:left="0"/>
+            </w:pPr>
+            <w:r>
+              <w:rPr>
+                <w:rFonts w:ascii="Courier New" w:hAnsi="Courier New" w:cs="Courier New"/>
+                <w:b/>
+                <w:bCs/>
+                <w:color w:val="000000"/>
+                <w:sz w:val="20"/>
+                <w:szCs w:val="20"/>
+                <w:highlight w:val="lightGray"/>
+              </w:rPr>
+              <w:t>_</w:t>
+            </w:r>
+            <w:proofErr w:type="spellStart"/>
+            <w:r>
+              <w:rPr>
+                <w:rFonts w:ascii="Courier New" w:hAnsi="Courier New" w:cs="Courier New"/>
+                <w:b/>
+                <w:bCs/>
+                <w:color w:val="000000"/>
+                <w:sz w:val="20"/>
+                <w:szCs w:val="20"/>
+                <w:highlight w:val="lightGray"/>
+              </w:rPr>
+              <w:t>HB_vDeactiveYellowLed</w:t>
+            </w:r>
+            <w:proofErr w:type="spellEnd"/>
+          </w:p>
+        </w:tc>
+        <w:tc>
+          <w:tcPr>
+            <w:tcW w:w="1942" w:type="dxa"/>
+          </w:tcPr>
+          <w:p>
+            <w:pPr>
+              <w:tabs>
+                <w:tab w:val="left" w:pos="1244"/>
+              </w:tabs>
+            </w:pPr>
+            <w:r>
+              <w:t>-</w:t>
+            </w:r>
+          </w:p>
+        </w:tc>
+        <w:tc>
+          <w:tcPr>
+            <w:tcW w:w="1802" w:type="dxa"/>
+          </w:tcPr>
+          <w:p>
+            <w:pPr>
+              <w:pStyle w:val="Prrafodelista"/>
+              <w:tabs>
+                <w:tab w:val="left" w:pos="1244"/>
+              </w:tabs>
+              <w:ind w:left="0"/>
+            </w:pPr>
+            <w:r>
+              <w:t>-</w:t>
+            </w:r>
+          </w:p>
+        </w:tc>
+        <w:tc>
+          <w:tcPr>
+            <w:tcW w:w="2015" w:type="dxa"/>
+          </w:tcPr>
+          <w:p>
+            <w:pPr>
+              <w:pStyle w:val="Prrafodelista"/>
+              <w:tabs>
+                <w:tab w:val="left" w:pos="1244"/>
+              </w:tabs>
+              <w:ind w:left="0"/>
+            </w:pPr>
+            <w:r>
+              <w:t xml:space="preserve">Cambia el estado del LED a </w:t>
+            </w:r>
+            <w:r>
+              <w:t>apagado</w:t>
+            </w:r>
+          </w:p>
+        </w:tc>
+      </w:tr>
+    </w:tbl>
+    <w:p>
+      <w:pPr>
+        <w:pStyle w:val="Prrafodelista"/>
+        <w:tabs>
+          <w:tab w:val="left" w:pos="1244"/>
+        </w:tabs>
+      </w:pPr>
+    </w:p>
+    <w:p>
+      <w:pPr>
+        <w:pStyle w:val="Prrafodelista"/>
+        <w:numPr>
+          <w:ilvl w:val="0"/>
+          <w:numId w:val="13"/>
+        </w:numPr>
+        <w:tabs>
+          <w:tab w:val="left" w:pos="1244"/>
+        </w:tabs>
+      </w:pPr>
+      <w:proofErr w:type="spellStart"/>
+      <w:r>
+        <w:t>Frequency</w:t>
+      </w:r>
+      <w:proofErr w:type="spellEnd"/>
+      <w:r>
+        <w:t xml:space="preserve"> (nombrado como test)</w:t>
+      </w:r>
+    </w:p>
+    <w:tbl>
+      <w:tblPr>
+        <w:tblStyle w:val="Tablaconcuadrcula"/>
+        <w:tblW w:w="0" w:type="auto"/>
+        <w:tblInd w:w="720" w:type="dxa"/>
+        <w:tblLook w:val="04A0" w:firstRow="1" w:lastRow="0" w:firstColumn="1" w:lastColumn="0" w:noHBand="0" w:noVBand="1"/>
+      </w:tblPr>
+      <w:tblGrid>
+        <w:gridCol w:w="3097"/>
+        <w:gridCol w:w="1942"/>
+        <w:gridCol w:w="1802"/>
+        <w:gridCol w:w="2015"/>
+      </w:tblGrid>
+      <w:tr>
+        <w:trPr>
+          <w:trHeight w:val="593"/>
+        </w:trPr>
+        <w:tc>
+          <w:tcPr>
+            <w:tcW w:w="3097" w:type="dxa"/>
+          </w:tcPr>
+          <w:p>
+            <w:pPr>
+              <w:pStyle w:val="Prrafodelista"/>
+              <w:tabs>
+                <w:tab w:val="left" w:pos="1244"/>
+              </w:tabs>
+              <w:ind w:left="0"/>
+              <w:jc w:val="center"/>
+            </w:pPr>
+            <w:r>
+              <w:t>Función</w:t>
+            </w:r>
+          </w:p>
+        </w:tc>
+        <w:tc>
+          <w:tcPr>
+            <w:tcW w:w="1942" w:type="dxa"/>
+          </w:tcPr>
+          <w:p>
+            <w:pPr>
+              <w:pStyle w:val="Prrafodelista"/>
+              <w:tabs>
+                <w:tab w:val="left" w:pos="1244"/>
+              </w:tabs>
+              <w:ind w:left="0"/>
+              <w:jc w:val="center"/>
+            </w:pPr>
+            <w:r>
+              <w:t>Parámetros de entrada</w:t>
+            </w:r>
+          </w:p>
+        </w:tc>
+        <w:tc>
+          <w:tcPr>
+            <w:tcW w:w="1802" w:type="dxa"/>
+          </w:tcPr>
+          <w:p>
+            <w:pPr>
+              <w:pStyle w:val="Prrafodelista"/>
+              <w:tabs>
+                <w:tab w:val="left" w:pos="1244"/>
+              </w:tabs>
+              <w:ind w:left="0"/>
+              <w:jc w:val="center"/>
+            </w:pPr>
+            <w:r>
+              <w:t>Valor de retorno</w:t>
+            </w:r>
+          </w:p>
+        </w:tc>
+        <w:tc>
+          <w:tcPr>
+            <w:tcW w:w="2015" w:type="dxa"/>
+          </w:tcPr>
+          <w:p>
+            <w:pPr>
+              <w:tabs>
+                <w:tab w:val="left" w:pos="1244"/>
+              </w:tabs>
+              <w:jc w:val="center"/>
+            </w:pPr>
+            <w:r>
+              <w:t>Descripción</w:t>
+            </w:r>
+          </w:p>
+        </w:tc>
+      </w:tr>
+      <w:tr>
+        <w:tc>
+          <w:tcPr>
+            <w:tcW w:w="3097" w:type="dxa"/>
+          </w:tcPr>
+          <w:p>
+            <w:pPr>
+              <w:pStyle w:val="Prrafodelista"/>
+              <w:tabs>
+                <w:tab w:val="left" w:pos="1244"/>
+              </w:tabs>
+              <w:ind w:left="0"/>
+            </w:pPr>
+            <w:proofErr w:type="spellStart"/>
+            <w:r>
+              <w:rPr>
+                <w:rFonts w:ascii="Courier New" w:hAnsi="Courier New" w:cs="Courier New"/>
+                <w:b/>
+                <w:bCs/>
+                <w:color w:val="000000"/>
+                <w:sz w:val="20"/>
+                <w:szCs w:val="20"/>
+                <w:highlight w:val="lightGray"/>
+              </w:rPr>
+              <w:t>TEST_vChangingFreq</w:t>
+            </w:r>
+            <w:proofErr w:type="spellEnd"/>
+          </w:p>
+        </w:tc>
+        <w:tc>
+          <w:tcPr>
+            <w:tcW w:w="1942" w:type="dxa"/>
+          </w:tcPr>
+          <w:p>
+            <w:pPr>
+              <w:tabs>
+                <w:tab w:val="center" w:pos="863"/>
+              </w:tabs>
+            </w:pPr>
+            <w:r>
+              <w:rPr>
+                <w:rFonts w:ascii="Courier New" w:hAnsi="Courier New" w:cs="Courier New"/>
+                <w:color w:val="005032"/>
+                <w:sz w:val="20"/>
+                <w:szCs w:val="20"/>
+                <w:highlight w:val="lightGray"/>
+              </w:rPr>
+              <w:t>uint8 u8Freq</w:t>
+            </w:r>
+          </w:p>
+        </w:tc>
+        <w:tc>
+          <w:tcPr>
+            <w:tcW w:w="1802" w:type="dxa"/>
+          </w:tcPr>
+          <w:p>
+            <w:pPr>
+              <w:pStyle w:val="Prrafodelista"/>
+              <w:tabs>
+                <w:tab w:val="left" w:pos="1244"/>
+              </w:tabs>
+              <w:ind w:left="0"/>
+            </w:pPr>
+            <w:r>
+              <w:t>-</w:t>
+            </w:r>
+          </w:p>
+        </w:tc>
+        <w:tc>
+          <w:tcPr>
+            <w:tcW w:w="2015" w:type="dxa"/>
+          </w:tcPr>
+          <w:p>
+            <w:pPr>
+              <w:pStyle w:val="Prrafodelista"/>
+              <w:tabs>
+                <w:tab w:val="left" w:pos="1244"/>
+              </w:tabs>
+              <w:ind w:left="0"/>
+            </w:pPr>
+            <w:r>
+              <w:t>Actualiza los registros del micro para variar la frecuencia introducida</w:t>
+            </w:r>
+          </w:p>
+        </w:tc>
+      </w:tr>
+    </w:tbl>
+    <w:p>
+      <w:pPr>
+        <w:pStyle w:val="Prrafodelista"/>
+        <w:tabs>
+          <w:tab w:val="left" w:pos="1244"/>
+        </w:tabs>
+      </w:pPr>
+    </w:p>
+    <w:p>
+      <w:pPr>
+        <w:tabs>
+          <w:tab w:val="left" w:pos="1244"/>
+        </w:tabs>
+      </w:pPr>
+    </w:p>
+    <w:p>
+      <w:pPr>
+        <w:tabs>
+          <w:tab w:val="left" w:pos="1244"/>
+        </w:tabs>
+      </w:pPr>
     </w:p>
     <w:sectPr>
-      <w:pgSz w:w="15840" w:h="12240" w:orient="landscape"/>
+      <w:pgSz w:w="12240" w:h="15840"/>
       <w:pgMar w:top="1440" w:right="1440" w:bottom="1440" w:left="1440" w:header="708" w:footer="708" w:gutter="0"/>
       <w:cols w:space="708"/>
       <w:titlePg/>
@@ -3335,9 +10798,9 @@
     </w:lvl>
   </w:abstractNum>
   <w:abstractNum w:abstractNumId="8" w15:restartNumberingAfterBreak="0">
-    <w:nsid w:val="65361EBD"/>
+    <w:nsid w:val="61A71BB9"/>
     <w:multiLevelType w:val="hybridMultilevel"/>
-    <w:tmpl w:val="FA8E9BC0"/>
+    <w:tmpl w:val="8DDA84DE"/>
     <w:lvl w:ilvl="0" w:tplc="080A0001">
       <w:start w:val="1"/>
       <w:numFmt w:val="bullet"/>
@@ -3448,6 +10911,232 @@
     </w:lvl>
   </w:abstractNum>
   <w:abstractNum w:abstractNumId="9" w15:restartNumberingAfterBreak="0">
+    <w:nsid w:val="65361EBD"/>
+    <w:multiLevelType w:val="hybridMultilevel"/>
+    <w:tmpl w:val="FA8E9BC0"/>
+    <w:lvl w:ilvl="0" w:tplc="080A0001">
+      <w:start w:val="1"/>
+      <w:numFmt w:val="bullet"/>
+      <w:lvlText w:val=""/>
+      <w:lvlJc w:val="left"/>
+      <w:pPr>
+        <w:ind w:left="720" w:hanging="360"/>
+      </w:pPr>
+      <w:rPr>
+        <w:rFonts w:ascii="Symbol" w:hAnsi="Symbol" w:hint="default"/>
+      </w:rPr>
+    </w:lvl>
+    <w:lvl w:ilvl="1" w:tplc="080A0003" w:tentative="1">
+      <w:start w:val="1"/>
+      <w:numFmt w:val="bullet"/>
+      <w:lvlText w:val="o"/>
+      <w:lvlJc w:val="left"/>
+      <w:pPr>
+        <w:ind w:left="1440" w:hanging="360"/>
+      </w:pPr>
+      <w:rPr>
+        <w:rFonts w:ascii="Courier New" w:hAnsi="Courier New" w:cs="Courier New" w:hint="default"/>
+      </w:rPr>
+    </w:lvl>
+    <w:lvl w:ilvl="2" w:tplc="080A0005" w:tentative="1">
+      <w:start w:val="1"/>
+      <w:numFmt w:val="bullet"/>
+      <w:lvlText w:val=""/>
+      <w:lvlJc w:val="left"/>
+      <w:pPr>
+        <w:ind w:left="2160" w:hanging="360"/>
+      </w:pPr>
+      <w:rPr>
+        <w:rFonts w:ascii="Wingdings" w:hAnsi="Wingdings" w:hint="default"/>
+      </w:rPr>
+    </w:lvl>
+    <w:lvl w:ilvl="3" w:tplc="080A0001" w:tentative="1">
+      <w:start w:val="1"/>
+      <w:numFmt w:val="bullet"/>
+      <w:lvlText w:val=""/>
+      <w:lvlJc w:val="left"/>
+      <w:pPr>
+        <w:ind w:left="2880" w:hanging="360"/>
+      </w:pPr>
+      <w:rPr>
+        <w:rFonts w:ascii="Symbol" w:hAnsi="Symbol" w:hint="default"/>
+      </w:rPr>
+    </w:lvl>
+    <w:lvl w:ilvl="4" w:tplc="080A0003" w:tentative="1">
+      <w:start w:val="1"/>
+      <w:numFmt w:val="bullet"/>
+      <w:lvlText w:val="o"/>
+      <w:lvlJc w:val="left"/>
+      <w:pPr>
+        <w:ind w:left="3600" w:hanging="360"/>
+      </w:pPr>
+      <w:rPr>
+        <w:rFonts w:ascii="Courier New" w:hAnsi="Courier New" w:cs="Courier New" w:hint="default"/>
+      </w:rPr>
+    </w:lvl>
+    <w:lvl w:ilvl="5" w:tplc="080A0005" w:tentative="1">
+      <w:start w:val="1"/>
+      <w:numFmt w:val="bullet"/>
+      <w:lvlText w:val=""/>
+      <w:lvlJc w:val="left"/>
+      <w:pPr>
+        <w:ind w:left="4320" w:hanging="360"/>
+      </w:pPr>
+      <w:rPr>
+        <w:rFonts w:ascii="Wingdings" w:hAnsi="Wingdings" w:hint="default"/>
+      </w:rPr>
+    </w:lvl>
+    <w:lvl w:ilvl="6" w:tplc="080A0001" w:tentative="1">
+      <w:start w:val="1"/>
+      <w:numFmt w:val="bullet"/>
+      <w:lvlText w:val=""/>
+      <w:lvlJc w:val="left"/>
+      <w:pPr>
+        <w:ind w:left="5040" w:hanging="360"/>
+      </w:pPr>
+      <w:rPr>
+        <w:rFonts w:ascii="Symbol" w:hAnsi="Symbol" w:hint="default"/>
+      </w:rPr>
+    </w:lvl>
+    <w:lvl w:ilvl="7" w:tplc="080A0003" w:tentative="1">
+      <w:start w:val="1"/>
+      <w:numFmt w:val="bullet"/>
+      <w:lvlText w:val="o"/>
+      <w:lvlJc w:val="left"/>
+      <w:pPr>
+        <w:ind w:left="5760" w:hanging="360"/>
+      </w:pPr>
+      <w:rPr>
+        <w:rFonts w:ascii="Courier New" w:hAnsi="Courier New" w:cs="Courier New" w:hint="default"/>
+      </w:rPr>
+    </w:lvl>
+    <w:lvl w:ilvl="8" w:tplc="080A0005" w:tentative="1">
+      <w:start w:val="1"/>
+      <w:numFmt w:val="bullet"/>
+      <w:lvlText w:val=""/>
+      <w:lvlJc w:val="left"/>
+      <w:pPr>
+        <w:ind w:left="6480" w:hanging="360"/>
+      </w:pPr>
+      <w:rPr>
+        <w:rFonts w:ascii="Wingdings" w:hAnsi="Wingdings" w:hint="default"/>
+      </w:rPr>
+    </w:lvl>
+  </w:abstractNum>
+  <w:abstractNum w:abstractNumId="10" w15:restartNumberingAfterBreak="0">
+    <w:nsid w:val="700A07FD"/>
+    <w:multiLevelType w:val="hybridMultilevel"/>
+    <w:tmpl w:val="4A040972"/>
+    <w:lvl w:ilvl="0" w:tplc="080A0001">
+      <w:start w:val="1"/>
+      <w:numFmt w:val="bullet"/>
+      <w:lvlText w:val=""/>
+      <w:lvlJc w:val="left"/>
+      <w:pPr>
+        <w:ind w:left="720" w:hanging="360"/>
+      </w:pPr>
+      <w:rPr>
+        <w:rFonts w:ascii="Symbol" w:hAnsi="Symbol" w:hint="default"/>
+      </w:rPr>
+    </w:lvl>
+    <w:lvl w:ilvl="1" w:tplc="080A0003" w:tentative="1">
+      <w:start w:val="1"/>
+      <w:numFmt w:val="bullet"/>
+      <w:lvlText w:val="o"/>
+      <w:lvlJc w:val="left"/>
+      <w:pPr>
+        <w:ind w:left="1440" w:hanging="360"/>
+      </w:pPr>
+      <w:rPr>
+        <w:rFonts w:ascii="Courier New" w:hAnsi="Courier New" w:cs="Courier New" w:hint="default"/>
+      </w:rPr>
+    </w:lvl>
+    <w:lvl w:ilvl="2" w:tplc="080A0005" w:tentative="1">
+      <w:start w:val="1"/>
+      <w:numFmt w:val="bullet"/>
+      <w:lvlText w:val=""/>
+      <w:lvlJc w:val="left"/>
+      <w:pPr>
+        <w:ind w:left="2160" w:hanging="360"/>
+      </w:pPr>
+      <w:rPr>
+        <w:rFonts w:ascii="Wingdings" w:hAnsi="Wingdings" w:hint="default"/>
+      </w:rPr>
+    </w:lvl>
+    <w:lvl w:ilvl="3" w:tplc="080A0001" w:tentative="1">
+      <w:start w:val="1"/>
+      <w:numFmt w:val="bullet"/>
+      <w:lvlText w:val=""/>
+      <w:lvlJc w:val="left"/>
+      <w:pPr>
+        <w:ind w:left="2880" w:hanging="360"/>
+      </w:pPr>
+      <w:rPr>
+        <w:rFonts w:ascii="Symbol" w:hAnsi="Symbol" w:hint="default"/>
+      </w:rPr>
+    </w:lvl>
+    <w:lvl w:ilvl="4" w:tplc="080A0003" w:tentative="1">
+      <w:start w:val="1"/>
+      <w:numFmt w:val="bullet"/>
+      <w:lvlText w:val="o"/>
+      <w:lvlJc w:val="left"/>
+      <w:pPr>
+        <w:ind w:left="3600" w:hanging="360"/>
+      </w:pPr>
+      <w:rPr>
+        <w:rFonts w:ascii="Courier New" w:hAnsi="Courier New" w:cs="Courier New" w:hint="default"/>
+      </w:rPr>
+    </w:lvl>
+    <w:lvl w:ilvl="5" w:tplc="080A0005" w:tentative="1">
+      <w:start w:val="1"/>
+      <w:numFmt w:val="bullet"/>
+      <w:lvlText w:val=""/>
+      <w:lvlJc w:val="left"/>
+      <w:pPr>
+        <w:ind w:left="4320" w:hanging="360"/>
+      </w:pPr>
+      <w:rPr>
+        <w:rFonts w:ascii="Wingdings" w:hAnsi="Wingdings" w:hint="default"/>
+      </w:rPr>
+    </w:lvl>
+    <w:lvl w:ilvl="6" w:tplc="080A0001" w:tentative="1">
+      <w:start w:val="1"/>
+      <w:numFmt w:val="bullet"/>
+      <w:lvlText w:val=""/>
+      <w:lvlJc w:val="left"/>
+      <w:pPr>
+        <w:ind w:left="5040" w:hanging="360"/>
+      </w:pPr>
+      <w:rPr>
+        <w:rFonts w:ascii="Symbol" w:hAnsi="Symbol" w:hint="default"/>
+      </w:rPr>
+    </w:lvl>
+    <w:lvl w:ilvl="7" w:tplc="080A0003" w:tentative="1">
+      <w:start w:val="1"/>
+      <w:numFmt w:val="bullet"/>
+      <w:lvlText w:val="o"/>
+      <w:lvlJc w:val="left"/>
+      <w:pPr>
+        <w:ind w:left="5760" w:hanging="360"/>
+      </w:pPr>
+      <w:rPr>
+        <w:rFonts w:ascii="Courier New" w:hAnsi="Courier New" w:cs="Courier New" w:hint="default"/>
+      </w:rPr>
+    </w:lvl>
+    <w:lvl w:ilvl="8" w:tplc="080A0005" w:tentative="1">
+      <w:start w:val="1"/>
+      <w:numFmt w:val="bullet"/>
+      <w:lvlText w:val=""/>
+      <w:lvlJc w:val="left"/>
+      <w:pPr>
+        <w:ind w:left="6480" w:hanging="360"/>
+      </w:pPr>
+      <w:rPr>
+        <w:rFonts w:ascii="Wingdings" w:hAnsi="Wingdings" w:hint="default"/>
+      </w:rPr>
+    </w:lvl>
+  </w:abstractNum>
+  <w:abstractNum w:abstractNumId="11" w15:restartNumberingAfterBreak="0">
     <w:nsid w:val="78984091"/>
     <w:multiLevelType w:val="hybridMultilevel"/>
     <w:tmpl w:val="70AE230E"/>
@@ -3554,6 +11243,119 @@
       <w:lvlJc w:val="left"/>
       <w:pPr>
         <w:ind w:left="6880" w:hanging="360"/>
+      </w:pPr>
+      <w:rPr>
+        <w:rFonts w:ascii="Wingdings" w:hAnsi="Wingdings" w:hint="default"/>
+      </w:rPr>
+    </w:lvl>
+  </w:abstractNum>
+  <w:abstractNum w:abstractNumId="12" w15:restartNumberingAfterBreak="0">
+    <w:nsid w:val="7DC11A22"/>
+    <w:multiLevelType w:val="hybridMultilevel"/>
+    <w:tmpl w:val="6F8CDF78"/>
+    <w:lvl w:ilvl="0" w:tplc="080A0001">
+      <w:start w:val="1"/>
+      <w:numFmt w:val="bullet"/>
+      <w:lvlText w:val=""/>
+      <w:lvlJc w:val="left"/>
+      <w:pPr>
+        <w:ind w:left="720" w:hanging="360"/>
+      </w:pPr>
+      <w:rPr>
+        <w:rFonts w:ascii="Symbol" w:hAnsi="Symbol" w:hint="default"/>
+      </w:rPr>
+    </w:lvl>
+    <w:lvl w:ilvl="1" w:tplc="080A0003" w:tentative="1">
+      <w:start w:val="1"/>
+      <w:numFmt w:val="bullet"/>
+      <w:lvlText w:val="o"/>
+      <w:lvlJc w:val="left"/>
+      <w:pPr>
+        <w:ind w:left="1440" w:hanging="360"/>
+      </w:pPr>
+      <w:rPr>
+        <w:rFonts w:ascii="Courier New" w:hAnsi="Courier New" w:cs="Courier New" w:hint="default"/>
+      </w:rPr>
+    </w:lvl>
+    <w:lvl w:ilvl="2" w:tplc="080A0005" w:tentative="1">
+      <w:start w:val="1"/>
+      <w:numFmt w:val="bullet"/>
+      <w:lvlText w:val=""/>
+      <w:lvlJc w:val="left"/>
+      <w:pPr>
+        <w:ind w:left="2160" w:hanging="360"/>
+      </w:pPr>
+      <w:rPr>
+        <w:rFonts w:ascii="Wingdings" w:hAnsi="Wingdings" w:hint="default"/>
+      </w:rPr>
+    </w:lvl>
+    <w:lvl w:ilvl="3" w:tplc="080A0001" w:tentative="1">
+      <w:start w:val="1"/>
+      <w:numFmt w:val="bullet"/>
+      <w:lvlText w:val=""/>
+      <w:lvlJc w:val="left"/>
+      <w:pPr>
+        <w:ind w:left="2880" w:hanging="360"/>
+      </w:pPr>
+      <w:rPr>
+        <w:rFonts w:ascii="Symbol" w:hAnsi="Symbol" w:hint="default"/>
+      </w:rPr>
+    </w:lvl>
+    <w:lvl w:ilvl="4" w:tplc="080A0003" w:tentative="1">
+      <w:start w:val="1"/>
+      <w:numFmt w:val="bullet"/>
+      <w:lvlText w:val="o"/>
+      <w:lvlJc w:val="left"/>
+      <w:pPr>
+        <w:ind w:left="3600" w:hanging="360"/>
+      </w:pPr>
+      <w:rPr>
+        <w:rFonts w:ascii="Courier New" w:hAnsi="Courier New" w:cs="Courier New" w:hint="default"/>
+      </w:rPr>
+    </w:lvl>
+    <w:lvl w:ilvl="5" w:tplc="080A0005" w:tentative="1">
+      <w:start w:val="1"/>
+      <w:numFmt w:val="bullet"/>
+      <w:lvlText w:val=""/>
+      <w:lvlJc w:val="left"/>
+      <w:pPr>
+        <w:ind w:left="4320" w:hanging="360"/>
+      </w:pPr>
+      <w:rPr>
+        <w:rFonts w:ascii="Wingdings" w:hAnsi="Wingdings" w:hint="default"/>
+      </w:rPr>
+    </w:lvl>
+    <w:lvl w:ilvl="6" w:tplc="080A0001" w:tentative="1">
+      <w:start w:val="1"/>
+      <w:numFmt w:val="bullet"/>
+      <w:lvlText w:val=""/>
+      <w:lvlJc w:val="left"/>
+      <w:pPr>
+        <w:ind w:left="5040" w:hanging="360"/>
+      </w:pPr>
+      <w:rPr>
+        <w:rFonts w:ascii="Symbol" w:hAnsi="Symbol" w:hint="default"/>
+      </w:rPr>
+    </w:lvl>
+    <w:lvl w:ilvl="7" w:tplc="080A0003" w:tentative="1">
+      <w:start w:val="1"/>
+      <w:numFmt w:val="bullet"/>
+      <w:lvlText w:val="o"/>
+      <w:lvlJc w:val="left"/>
+      <w:pPr>
+        <w:ind w:left="5760" w:hanging="360"/>
+      </w:pPr>
+      <w:rPr>
+        <w:rFonts w:ascii="Courier New" w:hAnsi="Courier New" w:cs="Courier New" w:hint="default"/>
+      </w:rPr>
+    </w:lvl>
+    <w:lvl w:ilvl="8" w:tplc="080A0005" w:tentative="1">
+      <w:start w:val="1"/>
+      <w:numFmt w:val="bullet"/>
+      <w:lvlText w:val=""/>
+      <w:lvlJc w:val="left"/>
+      <w:pPr>
+        <w:ind w:left="6480" w:hanging="360"/>
       </w:pPr>
       <w:rPr>
         <w:rFonts w:ascii="Wingdings" w:hAnsi="Wingdings" w:hint="default"/>
@@ -3570,7 +11372,7 @@
     <w:abstractNumId w:val="6"/>
   </w:num>
   <w:num w:numId="4">
-    <w:abstractNumId w:val="9"/>
+    <w:abstractNumId w:val="11"/>
   </w:num>
   <w:num w:numId="5">
     <w:abstractNumId w:val="3"/>
@@ -3582,13 +11384,22 @@
     <w:abstractNumId w:val="0"/>
   </w:num>
   <w:num w:numId="8">
-    <w:abstractNumId w:val="8"/>
+    <w:abstractNumId w:val="9"/>
   </w:num>
   <w:num w:numId="9">
     <w:abstractNumId w:val="4"/>
   </w:num>
   <w:num w:numId="10">
     <w:abstractNumId w:val="2"/>
+  </w:num>
+  <w:num w:numId="11">
+    <w:abstractNumId w:val="8"/>
+  </w:num>
+  <w:num w:numId="12">
+    <w:abstractNumId w:val="12"/>
+  </w:num>
+  <w:num w:numId="13">
+    <w:abstractNumId w:val="10"/>
   </w:num>
 </w:numbering>
 </file>
@@ -4017,7 +11828,6 @@
   <w:style w:type="character" w:default="1" w:styleId="Fuentedeprrafopredeter">
     <w:name w:val="Default Paragraph Font"/>
     <w:uiPriority w:val="1"/>
-    <w:semiHidden/>
     <w:unhideWhenUsed/>
   </w:style>
   <w:style w:type="table" w:default="1" w:styleId="Tablanormal">
@@ -4337,6 +12147,7 @@
   </w:compat>
   <w:rsids>
     <w:rsidRoot w:val="00965F22"/>
+    <w:rsid w:val="002C5ACE"/>
     <w:rsid w:val="00331964"/>
     <w:rsid w:val="0040242F"/>
     <w:rsid w:val="00965F22"/>

--- a/Docs/ETPS.docx
+++ b/Docs/ETPS.docx
@@ -109,6 +109,7 @@
                 <w:dataBinding w:prefixMappings="xmlns:ns0='http://schemas.openxmlformats.org/package/2006/metadata/core-properties' xmlns:ns1='http://purl.org/dc/elements/1.1/'" w:xpath="/ns0:coreProperties[1]/ns1:title[1]" w:storeItemID="{6C3C8BC8-F283-45AE-878A-BAB7291924A1}"/>
                 <w:text/>
               </w:sdtPr>
+              <w:sdtEndPr/>
               <w:sdtContent>
                 <w:tc>
                   <w:tcPr>
@@ -159,6 +160,7 @@
                 <w:dataBinding w:prefixMappings="xmlns:ns0='http://schemas.openxmlformats.org/package/2006/metadata/core-properties' xmlns:ns1='http://purl.org/dc/elements/1.1/'" w:xpath="/ns0:coreProperties[1]/ns1:subject[1]" w:storeItemID="{6C3C8BC8-F283-45AE-878A-BAB7291924A1}"/>
                 <w:text/>
               </w:sdtPr>
+              <w:sdtEndPr/>
               <w:sdtContent>
                 <w:tc>
                   <w:tcPr>
@@ -226,6 +228,7 @@
                 <w:dataBinding w:prefixMappings="xmlns:ns0='http://schemas.openxmlformats.org/package/2006/metadata/core-properties' xmlns:ns1='http://purl.org/dc/elements/1.1/'" w:xpath="/ns0:coreProperties[1]/ns1:creator[1]" w:storeItemID="{6C3C8BC8-F283-45AE-878A-BAB7291924A1}"/>
                 <w:text/>
               </w:sdtPr>
+              <w:sdtEndPr/>
               <w:sdtContent>
                 <w:tc>
                   <w:tcPr>
@@ -242,41 +245,13 @@
                         <w:lang w:val="es-MX"/>
                       </w:rPr>
                     </w:pPr>
-                    <w:proofErr w:type="spellStart"/>
                     <w:r>
                       <w:rPr>
                         <w:b/>
                         <w:bCs/>
                         <w:lang w:val="es-MX"/>
                       </w:rPr>
-                      <w:t>Issac</w:t>
-                    </w:r>
-                    <w:proofErr w:type="spellEnd"/>
-                    <w:r>
-                      <w:rPr>
-                        <w:b/>
-                        <w:bCs/>
-                        <w:lang w:val="es-MX"/>
-                      </w:rPr>
-                      <w:t xml:space="preserve"> </w:t>
-                    </w:r>
-                    <w:proofErr w:type="spellStart"/>
-                    <w:r>
-                      <w:rPr>
-                        <w:b/>
-                        <w:bCs/>
-                        <w:lang w:val="es-MX"/>
-                      </w:rPr>
-                      <w:t>Jimenez</w:t>
-                    </w:r>
-                    <w:proofErr w:type="spellEnd"/>
-                    <w:r>
-                      <w:rPr>
-                        <w:b/>
-                        <w:bCs/>
-                        <w:lang w:val="es-MX"/>
-                      </w:rPr>
-                      <w:t>, Juan Mejía, Paul Molina</w:t>
+                      <w:t>Issac Jimenez, Juan Mejía, Paul Molina</w:t>
                     </w:r>
                   </w:p>
                 </w:tc>
@@ -304,6 +279,7 @@
                   <w:calendar w:val="gregorian"/>
                 </w:date>
               </w:sdtPr>
+              <w:sdtEndPr/>
               <w:sdtContent>
                 <w:tc>
                   <w:tcPr>
@@ -354,6 +330,7 @@
                 <w:dataBinding w:prefixMappings="xmlns:ns0='http://schemas.microsoft.com/office/2006/coverPageProps'" w:xpath="/ns0:CoverPageProperties[1]/ns0:Abstract[1]" w:storeItemID="{55AF091B-3C7A-41E3-B477-F2FDAA23CFDA}"/>
                 <w:text/>
               </w:sdtPr>
+              <w:sdtEndPr/>
               <w:sdtContent>
                 <w:tc>
                   <w:tcPr>
@@ -480,7 +457,7 @@
           <v:shape id="_x0000_i1025" type="#_x0000_t75" style="width:358.35pt;height:342.55pt" o:ole="">
             <v:imagedata r:id="rId6" o:title=""/>
           </v:shape>
-          <o:OLEObject Type="Embed" ProgID="Visio.Drawing.15" ShapeID="_x0000_i1025" DrawAspect="Content" ObjectID="_1554752272" r:id="rId7"/>
+          <o:OLEObject Type="Embed" ProgID="Visio.Drawing.15" ShapeID="_x0000_i1025" DrawAspect="Content" ObjectID="_1554755298" r:id="rId7"/>
         </w:object>
       </w:r>
     </w:p>
@@ -816,15 +793,7 @@
         </w:numPr>
       </w:pPr>
       <w:r>
-        <w:t xml:space="preserve">El sistema </w:t>
-      </w:r>
-      <w:proofErr w:type="spellStart"/>
-      <w:r>
-        <w:t>heart</w:t>
-      </w:r>
-      <w:proofErr w:type="spellEnd"/>
-      <w:r>
-        <w:t xml:space="preserve"> beat deberá cu</w:t>
+        <w:t>El sistema heart beat deberá cu</w:t>
       </w:r>
       <w:r>
         <w:t>mplir con un período máximo de 50</w:t>
@@ -953,15 +922,7 @@
         </w:numPr>
       </w:pPr>
       <w:r>
-        <w:t xml:space="preserve">Las funciones de monitoreo de presión y electro estimulación podrán habilitarse si el </w:t>
-      </w:r>
-      <w:proofErr w:type="spellStart"/>
-      <w:r>
-        <w:t>switch</w:t>
-      </w:r>
-      <w:proofErr w:type="spellEnd"/>
-      <w:r>
-        <w:t xml:space="preserve"> de encendido se encuentra en la posición de encendido.</w:t>
+        <w:t>Las funciones de monitoreo de presión y electro estimulación podrán habilitarse si el switch de encendido se encuentra en la posición de encendido.</w:t>
       </w:r>
     </w:p>
     <w:p>
@@ -982,15 +943,7 @@
         </w:numPr>
       </w:pPr>
       <w:r>
-        <w:t xml:space="preserve">El sistema deberá apagarse por completo si el </w:t>
-      </w:r>
-      <w:proofErr w:type="spellStart"/>
-      <w:r>
-        <w:t>switch</w:t>
-      </w:r>
-      <w:proofErr w:type="spellEnd"/>
-      <w:r>
-        <w:t xml:space="preserve"> de encendido se encuentra en la posición de apagado.</w:t>
+        <w:t>El sistema deberá apagarse por completo si el switch de encendido se encuentra en la posición de apagado.</w:t>
       </w:r>
     </w:p>
     <w:p>
@@ -1079,7 +1032,7 @@
           <v:shape id="_x0000_i1026" type="#_x0000_t75" style="width:467.45pt;height:365.45pt" o:ole="">
             <v:imagedata r:id="rId9" o:title=""/>
           </v:shape>
-          <o:OLEObject Type="Embed" ProgID="Visio.Drawing.15" ShapeID="_x0000_i1026" DrawAspect="Content" ObjectID="_1554752273" r:id="rId10"/>
+          <o:OLEObject Type="Embed" ProgID="Visio.Drawing.15" ShapeID="_x0000_i1026" DrawAspect="Content" ObjectID="_1554755299" r:id="rId10"/>
         </w:object>
       </w:r>
     </w:p>
@@ -1202,7 +1155,7 @@
           <v:shape id="_x0000_i1027" type="#_x0000_t75" style="width:467.45pt;height:320.2pt" o:ole="">
             <v:imagedata r:id="rId11" o:title=""/>
           </v:shape>
-          <o:OLEObject Type="Embed" ProgID="Visio.Drawing.15" ShapeID="_x0000_i1027" DrawAspect="Content" ObjectID="_1554752274" r:id="rId12"/>
+          <o:OLEObject Type="Embed" ProgID="Visio.Drawing.15" ShapeID="_x0000_i1027" DrawAspect="Content" ObjectID="_1554755300" r:id="rId12"/>
         </w:object>
       </w:r>
     </w:p>
@@ -1321,21 +1274,8 @@
           <w:numId w:val="4"/>
         </w:numPr>
       </w:pPr>
-      <w:proofErr w:type="spellStart"/>
-      <w:r>
-        <w:t>Microcontolador</w:t>
-      </w:r>
-      <w:proofErr w:type="spellEnd"/>
-      <w:r>
-        <w:t xml:space="preserve">  </w:t>
-      </w:r>
-      <w:proofErr w:type="spellStart"/>
-      <w:r>
-        <w:t>Kinetis</w:t>
-      </w:r>
-      <w:proofErr w:type="spellEnd"/>
-      <w:r>
-        <w:t xml:space="preserve"> KL25Z128 (NXP)</w:t>
+      <w:r>
+        <w:t>Microcontolador  Kinetis KL25Z128 (NXP)</w:t>
       </w:r>
     </w:p>
     <w:p>
@@ -1371,21 +1311,8 @@
         </w:numPr>
       </w:pPr>
       <w:r>
-        <w:t xml:space="preserve">5 </w:t>
-      </w:r>
-      <w:proofErr w:type="spellStart"/>
-      <w:r>
-        <w:t>Push</w:t>
-      </w:r>
-      <w:proofErr w:type="spellEnd"/>
-      <w:r>
-        <w:t xml:space="preserve"> </w:t>
-      </w:r>
-      <w:proofErr w:type="spellStart"/>
-      <w:r>
-        <w:t>Buttons</w:t>
-      </w:r>
-      <w:proofErr w:type="spellEnd"/>
+        <w:t>5 Push Buttons</w:t>
+      </w:r>
     </w:p>
     <w:p>
       <w:pPr>
@@ -1395,11 +1322,9 @@
           <w:numId w:val="4"/>
         </w:numPr>
       </w:pPr>
-      <w:proofErr w:type="spellStart"/>
       <w:r>
         <w:t>Buzzer</w:t>
       </w:r>
-      <w:proofErr w:type="spellEnd"/>
     </w:p>
     <w:p>
       <w:pPr>
@@ -1433,13 +1358,8 @@
           <w:numId w:val="4"/>
         </w:numPr>
       </w:pPr>
-      <w:proofErr w:type="spellStart"/>
-      <w:r>
-        <w:t>LEDs</w:t>
-      </w:r>
-      <w:proofErr w:type="spellEnd"/>
-      <w:r>
-        <w:t xml:space="preserve"> (Rojo, Azul, Amarillo)</w:t>
+      <w:r>
+        <w:t>LEDs (Rojo, Azul, Amarillo)</w:t>
       </w:r>
       <w:r>
         <w:br/>
@@ -1486,11 +1406,9 @@
           <w:numId w:val="5"/>
         </w:numPr>
       </w:pPr>
-      <w:proofErr w:type="spellStart"/>
       <w:r>
         <w:t>MidDrivers</w:t>
       </w:r>
-      <w:proofErr w:type="spellEnd"/>
     </w:p>
     <w:p>
       <w:pPr>
@@ -1500,11 +1418,9 @@
           <w:numId w:val="5"/>
         </w:numPr>
       </w:pPr>
-      <w:proofErr w:type="spellStart"/>
       <w:r>
         <w:t>LowDrivers</w:t>
       </w:r>
-      <w:proofErr w:type="spellEnd"/>
     </w:p>
     <w:p>
       <w:pPr>
@@ -1514,11 +1430,9 @@
           <w:numId w:val="5"/>
         </w:numPr>
       </w:pPr>
-      <w:proofErr w:type="spellStart"/>
       <w:r>
         <w:t>System</w:t>
       </w:r>
-      <w:proofErr w:type="spellEnd"/>
     </w:p>
     <w:p>
       <w:pPr>
@@ -1560,13 +1474,8 @@
           <w:numId w:val="6"/>
         </w:numPr>
       </w:pPr>
-      <w:proofErr w:type="spellStart"/>
-      <w:r>
-        <w:t>MidDrivers</w:t>
-      </w:r>
-      <w:proofErr w:type="spellEnd"/>
-      <w:r>
-        <w:t>: (DBNCR, IRQ, LCD)</w:t>
+      <w:r>
+        <w:t>MidDrivers: (DBNCR, IRQ, LCD)</w:t>
       </w:r>
     </w:p>
     <w:p>
@@ -1580,19 +1489,11 @@
           <w:lang w:val="en-US"/>
         </w:rPr>
       </w:pPr>
-      <w:proofErr w:type="spellStart"/>
       <w:r>
         <w:rPr>
           <w:lang w:val="en-US"/>
         </w:rPr>
-        <w:t>LowDrivers</w:t>
-      </w:r>
-      <w:proofErr w:type="spellEnd"/>
-      <w:r>
-        <w:rPr>
-          <w:lang w:val="en-US"/>
-        </w:rPr>
-        <w:t>: (GPIO, IIC, PIT, TPM)</w:t>
+        <w:t>LowDrivers: (GPIO, IIC, PIT, TPM)</w:t>
       </w:r>
     </w:p>
     <w:p>
@@ -1603,29 +1504,8 @@
           <w:numId w:val="6"/>
         </w:numPr>
       </w:pPr>
-      <w:proofErr w:type="spellStart"/>
-      <w:r>
-        <w:t>System</w:t>
-      </w:r>
-      <w:proofErr w:type="spellEnd"/>
-      <w:r>
-        <w:t>(</w:t>
-      </w:r>
-      <w:proofErr w:type="spellStart"/>
-      <w:r>
-        <w:t>Scheduler</w:t>
-      </w:r>
-      <w:proofErr w:type="spellEnd"/>
-      <w:r>
-        <w:t xml:space="preserve">, </w:t>
-      </w:r>
-      <w:proofErr w:type="spellStart"/>
-      <w:r>
-        <w:t>SystemInit</w:t>
-      </w:r>
-      <w:proofErr w:type="spellEnd"/>
-      <w:r>
-        <w:t>)</w:t>
+      <w:r>
+        <w:t>System(Scheduler, SystemInit)</w:t>
       </w:r>
     </w:p>
     <w:p>
@@ -1665,13 +1545,8 @@
           <w:numId w:val="7"/>
         </w:numPr>
       </w:pPr>
-      <w:proofErr w:type="spellStart"/>
-      <w:r>
-        <w:t>Electrotherapy</w:t>
-      </w:r>
-      <w:proofErr w:type="spellEnd"/>
-      <w:r>
-        <w:t>, (50 ms)</w:t>
+      <w:r>
+        <w:t>Electrotherapy, (50 ms)</w:t>
       </w:r>
     </w:p>
     <w:p>
@@ -1682,13 +1557,8 @@
           <w:numId w:val="7"/>
         </w:numPr>
       </w:pPr>
-      <w:proofErr w:type="spellStart"/>
-      <w:r>
-        <w:t>Warnings</w:t>
-      </w:r>
-      <w:proofErr w:type="spellEnd"/>
-      <w:r>
-        <w:t>(10 ms)</w:t>
+      <w:r>
+        <w:t>Warnings(10 ms)</w:t>
       </w:r>
     </w:p>
     <w:p>
@@ -1711,13 +1581,8 @@
           <w:numId w:val="7"/>
         </w:numPr>
       </w:pPr>
-      <w:proofErr w:type="spellStart"/>
-      <w:r>
-        <w:t>PressureSensor</w:t>
-      </w:r>
-      <w:proofErr w:type="spellEnd"/>
-      <w:r>
-        <w:t>(10 ms)</w:t>
+      <w:r>
+        <w:t>PressureSensor(10 ms)</w:t>
       </w:r>
     </w:p>
     <w:p>
@@ -1728,13 +1593,8 @@
           <w:numId w:val="7"/>
         </w:numPr>
       </w:pPr>
-      <w:proofErr w:type="spellStart"/>
-      <w:r>
-        <w:t>LCDDriver</w:t>
-      </w:r>
-      <w:proofErr w:type="spellEnd"/>
-      <w:r>
-        <w:t>(5 ms)</w:t>
+      <w:r>
+        <w:t>LCDDriver(5 ms)</w:t>
       </w:r>
     </w:p>
     <w:p>
@@ -1745,13 +1605,8 @@
           <w:numId w:val="7"/>
         </w:numPr>
       </w:pPr>
-      <w:proofErr w:type="spellStart"/>
-      <w:r>
-        <w:t>HeartBit</w:t>
-      </w:r>
-      <w:proofErr w:type="spellEnd"/>
-      <w:r>
-        <w:t>(500 ms)</w:t>
+      <w:r>
+        <w:t>HeartBit(500 ms)</w:t>
       </w:r>
     </w:p>
     <w:p>
@@ -1762,13 +1617,8 @@
           <w:numId w:val="7"/>
         </w:numPr>
       </w:pPr>
-      <w:proofErr w:type="spellStart"/>
-      <w:r>
-        <w:t>Debouncer</w:t>
-      </w:r>
-      <w:proofErr w:type="spellEnd"/>
-      <w:r>
-        <w:t>(20 ms)</w:t>
+      <w:r>
+        <w:t>Debouncer(20 ms)</w:t>
       </w:r>
     </w:p>
     <w:p>
@@ -2134,7 +1984,6 @@
                 <w:color w:val="000000"/>
               </w:rPr>
             </w:pPr>
-            <w:proofErr w:type="spellStart"/>
             <w:r>
               <w:rPr>
                 <w:rFonts w:ascii="Calibri" w:hAnsi="Calibri"/>
@@ -2142,7 +1991,6 @@
               </w:rPr>
               <w:t>Warnings</w:t>
             </w:r>
-            <w:proofErr w:type="spellEnd"/>
           </w:p>
         </w:tc>
         <w:tc>
@@ -2204,7 +2052,6 @@
                 <w:color w:val="000000"/>
               </w:rPr>
             </w:pPr>
-            <w:proofErr w:type="spellStart"/>
             <w:r>
               <w:rPr>
                 <w:rFonts w:ascii="Calibri" w:hAnsi="Calibri"/>
@@ -2212,7 +2059,6 @@
               </w:rPr>
               <w:t>Pressure</w:t>
             </w:r>
-            <w:proofErr w:type="spellEnd"/>
           </w:p>
         </w:tc>
         <w:tc>
@@ -2274,7 +2120,6 @@
                 <w:color w:val="000000"/>
               </w:rPr>
             </w:pPr>
-            <w:proofErr w:type="spellStart"/>
             <w:r>
               <w:rPr>
                 <w:rFonts w:ascii="Calibri" w:hAnsi="Calibri"/>
@@ -2282,7 +2127,6 @@
               </w:rPr>
               <w:t>Debouncer</w:t>
             </w:r>
-            <w:proofErr w:type="spellEnd"/>
           </w:p>
         </w:tc>
         <w:tc>
@@ -2344,7 +2188,6 @@
                 <w:color w:val="000000"/>
               </w:rPr>
             </w:pPr>
-            <w:proofErr w:type="spellStart"/>
             <w:r>
               <w:rPr>
                 <w:rFonts w:ascii="Calibri" w:hAnsi="Calibri"/>
@@ -2352,7 +2195,6 @@
               </w:rPr>
               <w:t>ElectroTherapy</w:t>
             </w:r>
-            <w:proofErr w:type="spellEnd"/>
           </w:p>
         </w:tc>
         <w:tc>
@@ -2482,7 +2324,6 @@
                 <w:color w:val="000000"/>
               </w:rPr>
             </w:pPr>
-            <w:proofErr w:type="spellStart"/>
             <w:r>
               <w:rPr>
                 <w:rFonts w:ascii="Calibri" w:hAnsi="Calibri"/>
@@ -2490,7 +2331,6 @@
               </w:rPr>
               <w:t>HeartBIt</w:t>
             </w:r>
-            <w:proofErr w:type="spellEnd"/>
           </w:p>
         </w:tc>
         <w:tc>
@@ -2621,7 +2461,7 @@
           <v:shape id="_x0000_s1029" type="#_x0000_t75" style="position:absolute;margin-left:-65.05pt;margin-top:22.15pt;width:787.9pt;height:98.95pt;z-index:-251658752;mso-position-horizontal-relative:text;mso-position-vertical-relative:text;mso-width-relative:page;mso-height-relative:page">
             <v:imagedata r:id="rId16" o:title=""/>
           </v:shape>
-          <o:OLEObject Type="Embed" ProgID="Excel.Sheet.12" ShapeID="_x0000_s1029" DrawAspect="Content" ObjectID="_1554752275" r:id="rId17"/>
+          <o:OLEObject Type="Embed" ProgID="Excel.Sheet.12" ShapeID="_x0000_s1029" DrawAspect="Content" ObjectID="_1554755301" r:id="rId17"/>
         </w:object>
       </w:r>
     </w:p>
@@ -2785,56 +2625,16 @@
         </w:tabs>
       </w:pPr>
       <w:r>
-        <w:t xml:space="preserve">Dentro de la parte de software se </w:t>
-      </w:r>
-      <w:proofErr w:type="spellStart"/>
-      <w:r>
-        <w:t>dividio</w:t>
-      </w:r>
-      <w:proofErr w:type="spellEnd"/>
-      <w:r>
-        <w:t xml:space="preserve"> en 4 bloques principales: </w:t>
-      </w:r>
-      <w:proofErr w:type="spellStart"/>
-      <w:r>
-        <w:t>Low</w:t>
-      </w:r>
-      <w:proofErr w:type="spellEnd"/>
-      <w:r>
-        <w:t xml:space="preserve"> Driver</w:t>
+        <w:t>Dentro de la parte de software se dividio en 4 bloques principales: Low Driver</w:t>
       </w:r>
       <w:r>
         <w:t>s</w:t>
       </w:r>
       <w:r>
-        <w:t xml:space="preserve">, </w:t>
-      </w:r>
-      <w:proofErr w:type="spellStart"/>
-      <w:r>
-        <w:t>Mid</w:t>
-      </w:r>
-      <w:proofErr w:type="spellEnd"/>
-      <w:r>
-        <w:t xml:space="preserve"> Drivers, HMI y App, los cuales contienen</w:t>
-      </w:r>
-      <w:r>
-        <w:t xml:space="preserve"> </w:t>
-      </w:r>
-      <w:proofErr w:type="spellStart"/>
-      <w:r>
-        <w:t>modulos</w:t>
-      </w:r>
-      <w:proofErr w:type="spellEnd"/>
-      <w:r>
-        <w:t xml:space="preserve"> dentro de ellos. A continuación se muestran los </w:t>
-      </w:r>
-      <w:proofErr w:type="spellStart"/>
-      <w:r>
-        <w:t>modulos</w:t>
-      </w:r>
-      <w:proofErr w:type="spellEnd"/>
-      <w:r>
-        <w:t xml:space="preserve"> de cada bloque.</w:t>
+        <w:t>, Mid Drivers, HMI y App, los cuales contienen</w:t>
+      </w:r>
+      <w:r>
+        <w:t xml:space="preserve"> modulos dentro de ellos. A continuación se muestran los modulos de cada bloque.</w:t>
       </w:r>
     </w:p>
     <w:p>
@@ -2843,13 +2643,8 @@
           <w:tab w:val="left" w:pos="1244"/>
         </w:tabs>
       </w:pPr>
-      <w:proofErr w:type="spellStart"/>
-      <w:r>
-        <w:t>Low</w:t>
-      </w:r>
-      <w:proofErr w:type="spellEnd"/>
-      <w:r>
-        <w:t xml:space="preserve"> Drivers</w:t>
+      <w:r>
+        <w:t>Low Drivers</w:t>
       </w:r>
     </w:p>
     <w:p>
@@ -2968,7 +2763,6 @@
               </w:tabs>
               <w:ind w:left="0"/>
             </w:pPr>
-            <w:proofErr w:type="spellStart"/>
             <w:r>
               <w:rPr>
                 <w:rFonts w:ascii="Courier New" w:hAnsi="Courier New" w:cs="Courier New"/>
@@ -2981,7 +2775,6 @@
               </w:rPr>
               <w:t>ADC_vInit</w:t>
             </w:r>
-            <w:proofErr w:type="spellEnd"/>
           </w:p>
         </w:tc>
         <w:tc>
@@ -3273,7 +3066,6 @@
               </w:tabs>
               <w:ind w:left="0"/>
             </w:pPr>
-            <w:proofErr w:type="spellStart"/>
             <w:r>
               <w:rPr>
                 <w:rFonts w:ascii="Courier New" w:hAnsi="Courier New" w:cs="Courier New"/>
@@ -3286,7 +3078,6 @@
               </w:rPr>
               <w:t>GPIO_vPinsInit</w:t>
             </w:r>
-            <w:proofErr w:type="spellEnd"/>
           </w:p>
         </w:tc>
         <w:tc>
@@ -3495,7 +3286,6 @@
               </w:tabs>
               <w:ind w:left="0"/>
             </w:pPr>
-            <w:proofErr w:type="spellStart"/>
             <w:r>
               <w:rPr>
                 <w:rFonts w:ascii="Courier New" w:hAnsi="Courier New" w:cs="Courier New"/>
@@ -3504,31 +3294,8 @@
                 <w:szCs w:val="20"/>
                 <w:highlight w:val="lightGray"/>
               </w:rPr>
-              <w:t>Int</w:t>
-            </w:r>
-            <w:proofErr w:type="spellEnd"/>
-            <w:r>
-              <w:rPr>
-                <w:rFonts w:ascii="Courier New" w:hAnsi="Courier New" w:cs="Courier New"/>
-                <w:color w:val="000000"/>
-                <w:sz w:val="20"/>
-                <w:szCs w:val="20"/>
-                <w:highlight w:val="lightGray"/>
-              </w:rPr>
-              <w:t xml:space="preserve"> </w:t>
-            </w:r>
-            <w:proofErr w:type="spellStart"/>
-            <w:r>
-              <w:rPr>
-                <w:rFonts w:ascii="Courier New" w:hAnsi="Courier New" w:cs="Courier New"/>
-                <w:color w:val="000000"/>
-                <w:sz w:val="20"/>
-                <w:szCs w:val="20"/>
-                <w:highlight w:val="lightGray"/>
-              </w:rPr>
-              <w:t>number</w:t>
-            </w:r>
-            <w:proofErr w:type="spellEnd"/>
+              <w:t>Int number</w:t>
+            </w:r>
           </w:p>
         </w:tc>
         <w:tc>
@@ -3582,7 +3349,6 @@
               </w:tabs>
               <w:ind w:left="0"/>
             </w:pPr>
-            <w:proofErr w:type="spellStart"/>
             <w:r>
               <w:rPr>
                 <w:rFonts w:ascii="Courier New" w:hAnsi="Courier New" w:cs="Courier New"/>
@@ -3595,7 +3361,6 @@
               </w:rPr>
               <w:t>IIC_vInit</w:t>
             </w:r>
-            <w:proofErr w:type="spellEnd"/>
           </w:p>
         </w:tc>
         <w:tc>
@@ -3687,7 +3452,6 @@
                 <w:highlight w:val="lightGray"/>
               </w:rPr>
             </w:pPr>
-            <w:proofErr w:type="spellStart"/>
             <w:r>
               <w:rPr>
                 <w:rFonts w:ascii="Courier New" w:hAnsi="Courier New" w:cs="Courier New"/>
@@ -3700,7 +3464,6 @@
               </w:rPr>
               <w:t>IIC_vWrite</w:t>
             </w:r>
-            <w:proofErr w:type="spellEnd"/>
           </w:p>
         </w:tc>
         <w:tc>
@@ -4008,7 +3771,6 @@
               </w:tabs>
               <w:ind w:left="0"/>
             </w:pPr>
-            <w:proofErr w:type="spellStart"/>
             <w:r>
               <w:rPr>
                 <w:rFonts w:ascii="Courier New" w:hAnsi="Courier New" w:cs="Courier New"/>
@@ -4021,7 +3783,6 @@
               </w:rPr>
               <w:t>PIT_vInit</w:t>
             </w:r>
-            <w:proofErr w:type="spellEnd"/>
           </w:p>
         </w:tc>
         <w:tc>
@@ -4071,31 +3832,7 @@
               <w:ind w:left="0"/>
             </w:pPr>
             <w:r>
-              <w:t>Inicializa el PIT (</w:t>
-            </w:r>
-            <w:proofErr w:type="spellStart"/>
-            <w:r>
-              <w:t>programmable</w:t>
-            </w:r>
-            <w:proofErr w:type="spellEnd"/>
-            <w:r>
-              <w:t xml:space="preserve"> </w:t>
-            </w:r>
-            <w:proofErr w:type="spellStart"/>
-            <w:r>
-              <w:t>interrupt</w:t>
-            </w:r>
-            <w:proofErr w:type="spellEnd"/>
-            <w:r>
-              <w:t xml:space="preserve"> </w:t>
-            </w:r>
-            <w:proofErr w:type="spellStart"/>
-            <w:r>
-              <w:t>timmer</w:t>
-            </w:r>
-            <w:proofErr w:type="spellEnd"/>
-            <w:r>
-              <w:t>)</w:t>
+              <w:t>Inicializa el PIT (programmable interrupt timmer)</w:t>
             </w:r>
           </w:p>
         </w:tc>
@@ -4228,7 +3965,6 @@
               </w:tabs>
               <w:ind w:left="0"/>
             </w:pPr>
-            <w:proofErr w:type="spellStart"/>
             <w:r>
               <w:rPr>
                 <w:rFonts w:ascii="Courier New" w:hAnsi="Courier New" w:cs="Courier New"/>
@@ -4241,7 +3977,6 @@
               </w:rPr>
               <w:t>TPM_vInit</w:t>
             </w:r>
-            <w:proofErr w:type="spellEnd"/>
           </w:p>
         </w:tc>
         <w:tc>
@@ -4324,7 +4059,6 @@
               </w:tabs>
               <w:ind w:left="0"/>
             </w:pPr>
-            <w:proofErr w:type="spellStart"/>
             <w:r>
               <w:rPr>
                 <w:rFonts w:ascii="Courier New" w:hAnsi="Courier New" w:cs="Courier New"/>
@@ -4337,7 +4071,6 @@
               </w:rPr>
               <w:t>TPM_vSetPWM</w:t>
             </w:r>
-            <w:proofErr w:type="spellEnd"/>
           </w:p>
         </w:tc>
         <w:tc>
@@ -4355,7 +4088,6 @@
                 <w:lang w:val="en-US"/>
               </w:rPr>
             </w:pPr>
-            <w:proofErr w:type="spellStart"/>
             <w:r>
               <w:rPr>
                 <w:rFonts w:ascii="Courier New" w:hAnsi="Courier New" w:cs="Courier New"/>
@@ -4365,91 +4097,7 @@
                 <w:highlight w:val="lightGray"/>
                 <w:lang w:val="en-US"/>
               </w:rPr>
-              <w:t>TPM_tenModules</w:t>
-            </w:r>
-            <w:proofErr w:type="spellEnd"/>
-            <w:r>
-              <w:rPr>
-                <w:rFonts w:ascii="Courier New" w:hAnsi="Courier New" w:cs="Courier New"/>
-                <w:color w:val="000000"/>
-                <w:sz w:val="20"/>
-                <w:szCs w:val="20"/>
-                <w:highlight w:val="lightGray"/>
-                <w:lang w:val="en-US"/>
-              </w:rPr>
-              <w:t xml:space="preserve"> </w:t>
-            </w:r>
-            <w:proofErr w:type="spellStart"/>
-            <w:r>
-              <w:rPr>
-                <w:rFonts w:ascii="Courier New" w:hAnsi="Courier New" w:cs="Courier New"/>
-                <w:color w:val="000000"/>
-                <w:sz w:val="20"/>
-                <w:szCs w:val="20"/>
-                <w:highlight w:val="lightGray"/>
-                <w:lang w:val="en-US"/>
-              </w:rPr>
-              <w:t>enModule</w:t>
-            </w:r>
-            <w:proofErr w:type="spellEnd"/>
-            <w:r>
-              <w:rPr>
-                <w:rFonts w:ascii="Courier New" w:hAnsi="Courier New" w:cs="Courier New"/>
-                <w:color w:val="000000"/>
-                <w:sz w:val="20"/>
-                <w:szCs w:val="20"/>
-                <w:highlight w:val="lightGray"/>
-                <w:lang w:val="en-US"/>
-              </w:rPr>
-              <w:t xml:space="preserve">, </w:t>
-            </w:r>
-            <w:proofErr w:type="spellStart"/>
-            <w:r>
-              <w:rPr>
-                <w:rFonts w:ascii="Courier New" w:hAnsi="Courier New" w:cs="Courier New"/>
-                <w:color w:val="000000"/>
-                <w:sz w:val="20"/>
-                <w:szCs w:val="20"/>
-                <w:highlight w:val="lightGray"/>
-                <w:lang w:val="en-US"/>
-              </w:rPr>
-              <w:t>TPM_tenChannels</w:t>
-            </w:r>
-            <w:proofErr w:type="spellEnd"/>
-            <w:r>
-              <w:rPr>
-                <w:rFonts w:ascii="Courier New" w:hAnsi="Courier New" w:cs="Courier New"/>
-                <w:color w:val="000000"/>
-                <w:sz w:val="20"/>
-                <w:szCs w:val="20"/>
-                <w:highlight w:val="lightGray"/>
-                <w:lang w:val="en-US"/>
-              </w:rPr>
-              <w:t xml:space="preserve"> </w:t>
-            </w:r>
-            <w:proofErr w:type="spellStart"/>
-            <w:r>
-              <w:rPr>
-                <w:rFonts w:ascii="Courier New" w:hAnsi="Courier New" w:cs="Courier New"/>
-                <w:color w:val="000000"/>
-                <w:sz w:val="20"/>
-                <w:szCs w:val="20"/>
-                <w:highlight w:val="lightGray"/>
-                <w:lang w:val="en-US"/>
-              </w:rPr>
-              <w:t>enChannel</w:t>
-            </w:r>
-            <w:proofErr w:type="spellEnd"/>
-            <w:r>
-              <w:rPr>
-                <w:rFonts w:ascii="Courier New" w:hAnsi="Courier New" w:cs="Courier New"/>
-                <w:color w:val="000000"/>
-                <w:sz w:val="20"/>
-                <w:szCs w:val="20"/>
-                <w:highlight w:val="lightGray"/>
-                <w:lang w:val="en-US"/>
-              </w:rPr>
-              <w:t>, uint16 u16Value</w:t>
+              <w:t>TPM_tenModules enModule, TPM_tenChannels enChannel, uint16 u16Value</w:t>
             </w:r>
           </w:p>
         </w:tc>
@@ -4519,7 +4167,6 @@
                 <w:highlight w:val="lightGray"/>
               </w:rPr>
             </w:pPr>
-            <w:proofErr w:type="spellStart"/>
             <w:r>
               <w:rPr>
                 <w:rFonts w:ascii="Courier New" w:hAnsi="Courier New" w:cs="Courier New"/>
@@ -4532,7 +4179,6 @@
               </w:rPr>
               <w:t>TPM_vChangeDutyCycle</w:t>
             </w:r>
-            <w:proofErr w:type="spellEnd"/>
           </w:p>
         </w:tc>
         <w:tc>
@@ -4555,7 +4201,6 @@
                 <w:lang w:val="en-US"/>
               </w:rPr>
             </w:pPr>
-            <w:proofErr w:type="spellStart"/>
             <w:r>
               <w:rPr>
                 <w:rFonts w:ascii="Courier New" w:hAnsi="Courier New" w:cs="Courier New"/>
@@ -4565,91 +4210,7 @@
                 <w:highlight w:val="lightGray"/>
                 <w:lang w:val="en-US"/>
               </w:rPr>
-              <w:t>TPM_tenModules</w:t>
-            </w:r>
-            <w:proofErr w:type="spellEnd"/>
-            <w:r>
-              <w:rPr>
-                <w:rFonts w:ascii="Courier New" w:hAnsi="Courier New" w:cs="Courier New"/>
-                <w:color w:val="000000"/>
-                <w:sz w:val="20"/>
-                <w:szCs w:val="20"/>
-                <w:highlight w:val="lightGray"/>
-                <w:lang w:val="en-US"/>
-              </w:rPr>
-              <w:t xml:space="preserve"> </w:t>
-            </w:r>
-            <w:proofErr w:type="spellStart"/>
-            <w:r>
-              <w:rPr>
-                <w:rFonts w:ascii="Courier New" w:hAnsi="Courier New" w:cs="Courier New"/>
-                <w:color w:val="000000"/>
-                <w:sz w:val="20"/>
-                <w:szCs w:val="20"/>
-                <w:highlight w:val="lightGray"/>
-                <w:lang w:val="en-US"/>
-              </w:rPr>
-              <w:t>enModule</w:t>
-            </w:r>
-            <w:proofErr w:type="spellEnd"/>
-            <w:r>
-              <w:rPr>
-                <w:rFonts w:ascii="Courier New" w:hAnsi="Courier New" w:cs="Courier New"/>
-                <w:color w:val="000000"/>
-                <w:sz w:val="20"/>
-                <w:szCs w:val="20"/>
-                <w:highlight w:val="lightGray"/>
-                <w:lang w:val="en-US"/>
-              </w:rPr>
-              <w:t xml:space="preserve">, </w:t>
-            </w:r>
-            <w:proofErr w:type="spellStart"/>
-            <w:r>
-              <w:rPr>
-                <w:rFonts w:ascii="Courier New" w:hAnsi="Courier New" w:cs="Courier New"/>
-                <w:color w:val="000000"/>
-                <w:sz w:val="20"/>
-                <w:szCs w:val="20"/>
-                <w:highlight w:val="lightGray"/>
-                <w:lang w:val="en-US"/>
-              </w:rPr>
-              <w:t>TPM_tenChannels</w:t>
-            </w:r>
-            <w:proofErr w:type="spellEnd"/>
-            <w:r>
-              <w:rPr>
-                <w:rFonts w:ascii="Courier New" w:hAnsi="Courier New" w:cs="Courier New"/>
-                <w:color w:val="000000"/>
-                <w:sz w:val="20"/>
-                <w:szCs w:val="20"/>
-                <w:highlight w:val="lightGray"/>
-                <w:lang w:val="en-US"/>
-              </w:rPr>
-              <w:t xml:space="preserve"> </w:t>
-            </w:r>
-            <w:proofErr w:type="spellStart"/>
-            <w:r>
-              <w:rPr>
-                <w:rFonts w:ascii="Courier New" w:hAnsi="Courier New" w:cs="Courier New"/>
-                <w:color w:val="000000"/>
-                <w:sz w:val="20"/>
-                <w:szCs w:val="20"/>
-                <w:highlight w:val="lightGray"/>
-                <w:lang w:val="en-US"/>
-              </w:rPr>
-              <w:t>enChannel</w:t>
-            </w:r>
-            <w:proofErr w:type="spellEnd"/>
-            <w:r>
-              <w:rPr>
-                <w:rFonts w:ascii="Courier New" w:hAnsi="Courier New" w:cs="Courier New"/>
-                <w:color w:val="000000"/>
-                <w:sz w:val="20"/>
-                <w:szCs w:val="20"/>
-                <w:highlight w:val="lightGray"/>
-                <w:lang w:val="en-US"/>
-              </w:rPr>
-              <w:t>, uint8 u8DutyCycle</w:t>
+              <w:t>TPM_tenModules enModule, TPM_tenChannels enChannel, uint8 u8DutyCycle</w:t>
             </w:r>
           </w:p>
         </w:tc>
@@ -4719,7 +4280,6 @@
                 <w:highlight w:val="lightGray"/>
               </w:rPr>
             </w:pPr>
-            <w:proofErr w:type="spellStart"/>
             <w:r>
               <w:rPr>
                 <w:rFonts w:ascii="Courier New" w:hAnsi="Courier New" w:cs="Courier New"/>
@@ -4732,7 +4292,6 @@
               </w:rPr>
               <w:t>TPM_vChangeFrecuency</w:t>
             </w:r>
-            <w:proofErr w:type="spellEnd"/>
           </w:p>
         </w:tc>
         <w:tc>
@@ -4755,7 +4314,6 @@
                 <w:lang w:val="en-US"/>
               </w:rPr>
             </w:pPr>
-            <w:proofErr w:type="spellStart"/>
             <w:r>
               <w:rPr>
                 <w:rFonts w:ascii="Courier New" w:hAnsi="Courier New" w:cs="Courier New"/>
@@ -4765,91 +4323,7 @@
                 <w:highlight w:val="lightGray"/>
                 <w:lang w:val="en-US"/>
               </w:rPr>
-              <w:t>TPM_tenModules</w:t>
-            </w:r>
-            <w:proofErr w:type="spellEnd"/>
-            <w:r>
-              <w:rPr>
-                <w:rFonts w:ascii="Courier New" w:hAnsi="Courier New" w:cs="Courier New"/>
-                <w:color w:val="000000"/>
-                <w:sz w:val="20"/>
-                <w:szCs w:val="20"/>
-                <w:highlight w:val="lightGray"/>
-                <w:lang w:val="en-US"/>
-              </w:rPr>
-              <w:t xml:space="preserve"> </w:t>
-            </w:r>
-            <w:proofErr w:type="spellStart"/>
-            <w:r>
-              <w:rPr>
-                <w:rFonts w:ascii="Courier New" w:hAnsi="Courier New" w:cs="Courier New"/>
-                <w:color w:val="000000"/>
-                <w:sz w:val="20"/>
-                <w:szCs w:val="20"/>
-                <w:highlight w:val="lightGray"/>
-                <w:lang w:val="en-US"/>
-              </w:rPr>
-              <w:t>enModule</w:t>
-            </w:r>
-            <w:proofErr w:type="spellEnd"/>
-            <w:r>
-              <w:rPr>
-                <w:rFonts w:ascii="Courier New" w:hAnsi="Courier New" w:cs="Courier New"/>
-                <w:color w:val="000000"/>
-                <w:sz w:val="20"/>
-                <w:szCs w:val="20"/>
-                <w:highlight w:val="lightGray"/>
-                <w:lang w:val="en-US"/>
-              </w:rPr>
-              <w:t xml:space="preserve">, </w:t>
-            </w:r>
-            <w:proofErr w:type="spellStart"/>
-            <w:r>
-              <w:rPr>
-                <w:rFonts w:ascii="Courier New" w:hAnsi="Courier New" w:cs="Courier New"/>
-                <w:color w:val="000000"/>
-                <w:sz w:val="20"/>
-                <w:szCs w:val="20"/>
-                <w:highlight w:val="lightGray"/>
-                <w:lang w:val="en-US"/>
-              </w:rPr>
-              <w:t>TPM_tenChannels</w:t>
-            </w:r>
-            <w:proofErr w:type="spellEnd"/>
-            <w:r>
-              <w:rPr>
-                <w:rFonts w:ascii="Courier New" w:hAnsi="Courier New" w:cs="Courier New"/>
-                <w:color w:val="000000"/>
-                <w:sz w:val="20"/>
-                <w:szCs w:val="20"/>
-                <w:highlight w:val="lightGray"/>
-                <w:lang w:val="en-US"/>
-              </w:rPr>
-              <w:t xml:space="preserve"> </w:t>
-            </w:r>
-            <w:proofErr w:type="spellStart"/>
-            <w:r>
-              <w:rPr>
-                <w:rFonts w:ascii="Courier New" w:hAnsi="Courier New" w:cs="Courier New"/>
-                <w:color w:val="000000"/>
-                <w:sz w:val="20"/>
-                <w:szCs w:val="20"/>
-                <w:highlight w:val="lightGray"/>
-                <w:lang w:val="en-US"/>
-              </w:rPr>
-              <w:t>enChannel</w:t>
-            </w:r>
-            <w:proofErr w:type="spellEnd"/>
-            <w:r>
-              <w:rPr>
-                <w:rFonts w:ascii="Courier New" w:hAnsi="Courier New" w:cs="Courier New"/>
-                <w:color w:val="000000"/>
-                <w:sz w:val="20"/>
-                <w:szCs w:val="20"/>
-                <w:highlight w:val="lightGray"/>
-                <w:lang w:val="en-US"/>
-              </w:rPr>
-              <w:t>, uint16 u8Frecuency</w:t>
+              <w:t>TPM_tenModules enModule, TPM_tenChannels enChannel, uint16 u8Frecuency</w:t>
             </w:r>
           </w:p>
         </w:tc>
@@ -4909,13 +4383,8 @@
           <w:tab w:val="left" w:pos="1244"/>
         </w:tabs>
       </w:pPr>
-      <w:proofErr w:type="spellStart"/>
-      <w:r>
-        <w:t>Mid</w:t>
-      </w:r>
-      <w:proofErr w:type="spellEnd"/>
-      <w:r>
-        <w:t xml:space="preserve"> Drivers</w:t>
+      <w:r>
+        <w:t>Mid Drivers</w:t>
       </w:r>
     </w:p>
     <w:p>
@@ -5034,7 +4503,6 @@
               </w:tabs>
               <w:ind w:left="0"/>
             </w:pPr>
-            <w:proofErr w:type="spellStart"/>
             <w:r>
               <w:rPr>
                 <w:rFonts w:ascii="Courier New" w:hAnsi="Courier New" w:cs="Courier New"/>
@@ -5047,7 +4515,6 @@
               </w:rPr>
               <w:t>BZR_vMain</w:t>
             </w:r>
-            <w:proofErr w:type="spellEnd"/>
           </w:p>
         </w:tc>
         <w:tc>
@@ -5097,23 +4564,7 @@
               <w:ind w:left="0"/>
             </w:pPr>
             <w:r>
-              <w:t xml:space="preserve">Monitorea el estado del </w:t>
-            </w:r>
-            <w:proofErr w:type="spellStart"/>
-            <w:r>
-              <w:t>buzzer</w:t>
-            </w:r>
-            <w:proofErr w:type="spellEnd"/>
-            <w:r>
-              <w:t xml:space="preserve"> y </w:t>
-            </w:r>
-            <w:proofErr w:type="spellStart"/>
-            <w:r>
-              <w:t>envíao</w:t>
-            </w:r>
-            <w:proofErr w:type="spellEnd"/>
-            <w:r>
-              <w:t xml:space="preserve"> deja de enviar la señal para hacerlo</w:t>
+              <w:t>Monitorea el estado del buzzer y envíao deja de enviar la señal para hacerlo</w:t>
             </w:r>
             <w:r>
               <w:t xml:space="preserve"> sonar</w:t>
@@ -5143,7 +4594,6 @@
                 <w:highlight w:val="lightGray"/>
               </w:rPr>
             </w:pPr>
-            <w:proofErr w:type="spellStart"/>
             <w:r>
               <w:rPr>
                 <w:rFonts w:ascii="Courier New" w:hAnsi="Courier New" w:cs="Courier New"/>
@@ -5156,7 +4606,6 @@
               </w:rPr>
               <w:t>BZR_vActivateBuzzer</w:t>
             </w:r>
-            <w:proofErr w:type="spellEnd"/>
           </w:p>
         </w:tc>
         <w:tc>
@@ -5206,15 +4655,7 @@
               <w:ind w:left="0"/>
             </w:pPr>
             <w:r>
-              <w:t xml:space="preserve">Cambia el estado del </w:t>
-            </w:r>
-            <w:proofErr w:type="spellStart"/>
-            <w:r>
-              <w:t>buzzer</w:t>
-            </w:r>
-            <w:proofErr w:type="spellEnd"/>
-            <w:r>
-              <w:t xml:space="preserve"> a activo</w:t>
+              <w:t>Cambia el estado del buzzer a activo</w:t>
             </w:r>
           </w:p>
         </w:tc>
@@ -5232,7 +4673,6 @@
               </w:tabs>
               <w:ind w:left="0"/>
             </w:pPr>
-            <w:proofErr w:type="spellStart"/>
             <w:r>
               <w:rPr>
                 <w:rFonts w:ascii="Courier New" w:hAnsi="Courier New" w:cs="Courier New"/>
@@ -5245,7 +4685,6 @@
               </w:rPr>
               <w:t>BZR_vDeactivateBuzzer</w:t>
             </w:r>
-            <w:proofErr w:type="spellEnd"/>
           </w:p>
         </w:tc>
         <w:tc>
@@ -5295,15 +4734,7 @@
               <w:ind w:left="0"/>
             </w:pPr>
             <w:r>
-              <w:t xml:space="preserve">Cambia el estado del </w:t>
-            </w:r>
-            <w:proofErr w:type="spellStart"/>
-            <w:r>
-              <w:t>buzzer</w:t>
-            </w:r>
-            <w:proofErr w:type="spellEnd"/>
-            <w:r>
-              <w:t xml:space="preserve"> a inactivo</w:t>
+              <w:t>Cambia el estado del buzzer a inactivo</w:t>
             </w:r>
           </w:p>
         </w:tc>
@@ -5433,7 +4864,6 @@
               </w:tabs>
               <w:ind w:left="0"/>
             </w:pPr>
-            <w:proofErr w:type="spellStart"/>
             <w:r>
               <w:rPr>
                 <w:rFonts w:ascii="Courier New" w:hAnsi="Courier New" w:cs="Courier New"/>
@@ -5446,7 +4876,6 @@
               </w:rPr>
               <w:t>DBNCR_vUpdate</w:t>
             </w:r>
-            <w:proofErr w:type="spellEnd"/>
           </w:p>
         </w:tc>
         <w:tc>
@@ -5496,15 +4925,7 @@
               <w:ind w:left="0"/>
             </w:pPr>
             <w:r>
-              <w:t>Actualiza el estado del botón cuando es presionado y le aplica un “</w:t>
-            </w:r>
-            <w:proofErr w:type="spellStart"/>
-            <w:r>
-              <w:t>debounce</w:t>
-            </w:r>
-            <w:proofErr w:type="spellEnd"/>
-            <w:r>
-              <w:t xml:space="preserve">” para asegurarse de una </w:t>
+              <w:t xml:space="preserve">Actualiza el estado del botón cuando es presionado y le aplica un “debounce” para asegurarse de una </w:t>
             </w:r>
             <w:r>
               <w:lastRenderedPageBreak/>
@@ -5535,7 +4956,6 @@
                 <w:highlight w:val="lightGray"/>
               </w:rPr>
             </w:pPr>
-            <w:proofErr w:type="spellStart"/>
             <w:r>
               <w:rPr>
                 <w:rFonts w:ascii="Courier New" w:hAnsi="Courier New" w:cs="Courier New"/>
@@ -5549,7 +4969,6 @@
               <w:lastRenderedPageBreak/>
               <w:t>DBNCR_vMonitor</w:t>
             </w:r>
-            <w:proofErr w:type="spellEnd"/>
           </w:p>
         </w:tc>
         <w:tc>
@@ -5599,15 +5018,7 @@
               <w:ind w:left="0"/>
             </w:pPr>
             <w:r>
-              <w:t xml:space="preserve">Monitorea cada cierta cantidad de tiempo, definida en el </w:t>
-            </w:r>
-            <w:proofErr w:type="spellStart"/>
-            <w:r>
-              <w:t>scheduler</w:t>
-            </w:r>
-            <w:proofErr w:type="spellEnd"/>
-            <w:r>
-              <w:t>, si un botón es presionado</w:t>
+              <w:t>Monitorea cada cierta cantidad de tiempo, definida en el scheduler, si un botón es presionado</w:t>
             </w:r>
           </w:p>
         </w:tc>
@@ -5651,7 +5062,6 @@
               </w:tabs>
               <w:ind w:left="0"/>
             </w:pPr>
-            <w:proofErr w:type="spellStart"/>
             <w:r>
               <w:rPr>
                 <w:rFonts w:ascii="Courier New" w:hAnsi="Courier New" w:cs="Courier New"/>
@@ -5661,33 +5071,8 @@
                 <w:highlight w:val="lightGray"/>
                 <w:lang w:val="en-US"/>
               </w:rPr>
-              <w:t>DBNCR_tenButtons</w:t>
-            </w:r>
-            <w:proofErr w:type="spellEnd"/>
-            <w:r>
-              <w:rPr>
-                <w:rFonts w:ascii="Courier New" w:hAnsi="Courier New" w:cs="Courier New"/>
-                <w:color w:val="000000"/>
-                <w:sz w:val="20"/>
-                <w:szCs w:val="20"/>
-                <w:highlight w:val="lightGray"/>
-                <w:lang w:val="en-US"/>
-              </w:rPr>
-              <w:t xml:space="preserve"> </w:t>
-            </w:r>
-            <w:proofErr w:type="spellStart"/>
-            <w:r>
-              <w:rPr>
-                <w:rFonts w:ascii="Courier New" w:hAnsi="Courier New" w:cs="Courier New"/>
-                <w:color w:val="000000"/>
-                <w:sz w:val="20"/>
-                <w:szCs w:val="20"/>
-                <w:highlight w:val="lightGray"/>
-                <w:lang w:val="en-US"/>
-              </w:rPr>
-              <w:t>enButton</w:t>
-            </w:r>
-            <w:proofErr w:type="spellEnd"/>
+              <w:t>DBNCR_tenButtons enButton</w:t>
+            </w:r>
           </w:p>
         </w:tc>
         <w:tc>
@@ -5728,13 +5113,8 @@
               <w:ind w:left="0"/>
             </w:pPr>
             <w:r>
-              <w:t xml:space="preserve">Retorna si el botón requerido ha sido </w:t>
-            </w:r>
-            <w:proofErr w:type="spellStart"/>
-            <w:r>
-              <w:t>leido</w:t>
-            </w:r>
-            <w:proofErr w:type="spellEnd"/>
+              <w:t>Retorna si el botón requerido ha sido leido</w:t>
+            </w:r>
           </w:p>
         </w:tc>
       </w:tr>
@@ -5863,7 +5243,6 @@
               </w:tabs>
               <w:ind w:left="0"/>
             </w:pPr>
-            <w:proofErr w:type="spellStart"/>
             <w:r>
               <w:rPr>
                 <w:rFonts w:ascii="Courier New" w:hAnsi="Courier New" w:cs="Courier New"/>
@@ -5876,7 +5255,6 @@
               </w:rPr>
               <w:t>IRQ_vInit</w:t>
             </w:r>
-            <w:proofErr w:type="spellEnd"/>
           </w:p>
         </w:tc>
         <w:tc>
@@ -5944,7 +5322,6 @@
               </w:tabs>
               <w:ind w:left="0"/>
             </w:pPr>
-            <w:proofErr w:type="spellStart"/>
             <w:r>
               <w:rPr>
                 <w:rFonts w:ascii="Courier New" w:hAnsi="Courier New" w:cs="Courier New"/>
@@ -5957,7 +5334,6 @@
               </w:rPr>
               <w:t>PORTA_IRQHandler</w:t>
             </w:r>
-            <w:proofErr w:type="spellEnd"/>
           </w:p>
         </w:tc>
         <w:tc>
@@ -6136,7 +5512,6 @@
               </w:tabs>
               <w:ind w:left="0"/>
             </w:pPr>
-            <w:proofErr w:type="spellStart"/>
             <w:r>
               <w:rPr>
                 <w:rFonts w:ascii="Courier New" w:hAnsi="Courier New" w:cs="Courier New"/>
@@ -6149,7 +5524,6 @@
               </w:rPr>
               <w:t>LCD_vInit</w:t>
             </w:r>
-            <w:proofErr w:type="spellEnd"/>
           </w:p>
         </w:tc>
         <w:tc>
@@ -6215,7 +5589,6 @@
                 <w:tab w:val="left" w:pos="1244"/>
               </w:tabs>
             </w:pPr>
-            <w:proofErr w:type="spellStart"/>
             <w:r>
               <w:rPr>
                 <w:rFonts w:ascii="Courier New" w:hAnsi="Courier New" w:cs="Courier New"/>
@@ -6228,7 +5601,6 @@
               </w:rPr>
               <w:t>LCD_vDriver</w:t>
             </w:r>
-            <w:proofErr w:type="spellEnd"/>
           </w:p>
         </w:tc>
         <w:tc>
@@ -6303,9 +5675,75 @@
                 <w:szCs w:val="20"/>
                 <w:highlight w:val="lightGray"/>
               </w:rPr>
-              <w:t>_</w:t>
-            </w:r>
-            <w:proofErr w:type="spellStart"/>
+              <w:t>_vIdle</w:t>
+            </w:r>
+          </w:p>
+        </w:tc>
+        <w:tc>
+          <w:tcPr>
+            <w:tcW w:w="2167" w:type="dxa"/>
+          </w:tcPr>
+          <w:p>
+            <w:pPr>
+              <w:pStyle w:val="Prrafodelista"/>
+              <w:tabs>
+                <w:tab w:val="left" w:pos="1244"/>
+              </w:tabs>
+              <w:ind w:left="0"/>
+            </w:pPr>
+            <w:r>
+              <w:t>-</w:t>
+            </w:r>
+          </w:p>
+        </w:tc>
+        <w:tc>
+          <w:tcPr>
+            <w:tcW w:w="2097" w:type="dxa"/>
+          </w:tcPr>
+          <w:p>
+            <w:pPr>
+              <w:pStyle w:val="Prrafodelista"/>
+              <w:tabs>
+                <w:tab w:val="left" w:pos="1244"/>
+              </w:tabs>
+              <w:ind w:left="0"/>
+            </w:pPr>
+            <w:r>
+              <w:t>-</w:t>
+            </w:r>
+          </w:p>
+        </w:tc>
+        <w:tc>
+          <w:tcPr>
+            <w:tcW w:w="2263" w:type="dxa"/>
+          </w:tcPr>
+          <w:p>
+            <w:pPr>
+              <w:pStyle w:val="Prrafodelista"/>
+              <w:tabs>
+                <w:tab w:val="left" w:pos="1244"/>
+              </w:tabs>
+              <w:ind w:left="0"/>
+            </w:pPr>
+            <w:r>
+              <w:t>No hace nada la LCD</w:t>
+            </w:r>
+          </w:p>
+        </w:tc>
+      </w:tr>
+      <w:tr>
+        <w:tc>
+          <w:tcPr>
+            <w:tcW w:w="2329" w:type="dxa"/>
+          </w:tcPr>
+          <w:p>
+            <w:pPr>
+              <w:pStyle w:val="Prrafodelista"/>
+              <w:tabs>
+                <w:tab w:val="left" w:pos="1244"/>
+              </w:tabs>
+              <w:ind w:left="0"/>
+            </w:pPr>
             <w:r>
               <w:rPr>
                 <w:rFonts w:ascii="Courier New" w:hAnsi="Courier New" w:cs="Courier New"/>
@@ -6316,102 +5754,8 @@
                 <w:szCs w:val="20"/>
                 <w:highlight w:val="lightGray"/>
               </w:rPr>
-              <w:t>vIdle</w:t>
-            </w:r>
-            <w:proofErr w:type="spellEnd"/>
-          </w:p>
-        </w:tc>
-        <w:tc>
-          <w:tcPr>
-            <w:tcW w:w="2167" w:type="dxa"/>
-          </w:tcPr>
-          <w:p>
-            <w:pPr>
-              <w:pStyle w:val="Prrafodelista"/>
-              <w:tabs>
-                <w:tab w:val="left" w:pos="1244"/>
-              </w:tabs>
-              <w:ind w:left="0"/>
-            </w:pPr>
-            <w:r>
-              <w:t>-</w:t>
-            </w:r>
-          </w:p>
-        </w:tc>
-        <w:tc>
-          <w:tcPr>
-            <w:tcW w:w="2097" w:type="dxa"/>
-          </w:tcPr>
-          <w:p>
-            <w:pPr>
-              <w:pStyle w:val="Prrafodelista"/>
-              <w:tabs>
-                <w:tab w:val="left" w:pos="1244"/>
-              </w:tabs>
-              <w:ind w:left="0"/>
-            </w:pPr>
-            <w:r>
-              <w:t>-</w:t>
-            </w:r>
-          </w:p>
-        </w:tc>
-        <w:tc>
-          <w:tcPr>
-            <w:tcW w:w="2263" w:type="dxa"/>
-          </w:tcPr>
-          <w:p>
-            <w:pPr>
-              <w:pStyle w:val="Prrafodelista"/>
-              <w:tabs>
-                <w:tab w:val="left" w:pos="1244"/>
-              </w:tabs>
-              <w:ind w:left="0"/>
-            </w:pPr>
-            <w:r>
-              <w:t>No hace nada la LCD</w:t>
-            </w:r>
-          </w:p>
-        </w:tc>
-      </w:tr>
-      <w:tr>
-        <w:tc>
-          <w:tcPr>
-            <w:tcW w:w="2329" w:type="dxa"/>
-          </w:tcPr>
-          <w:p>
-            <w:pPr>
-              <w:pStyle w:val="Prrafodelista"/>
-              <w:tabs>
-                <w:tab w:val="left" w:pos="1244"/>
-              </w:tabs>
-              <w:ind w:left="0"/>
-            </w:pPr>
-            <w:r>
-              <w:rPr>
-                <w:rFonts w:ascii="Courier New" w:hAnsi="Courier New" w:cs="Courier New"/>
-                <w:b/>
-                <w:bCs/>
-                <w:color w:val="000000"/>
-                <w:sz w:val="20"/>
-                <w:szCs w:val="20"/>
-                <w:highlight w:val="lightGray"/>
-              </w:rPr>
-              <w:t>_</w:t>
-            </w:r>
-            <w:proofErr w:type="spellStart"/>
-            <w:r>
-              <w:rPr>
-                <w:rFonts w:ascii="Courier New" w:hAnsi="Courier New" w:cs="Courier New"/>
-                <w:b/>
-                <w:bCs/>
-                <w:color w:val="000000"/>
-                <w:sz w:val="20"/>
-                <w:szCs w:val="20"/>
-                <w:highlight w:val="lightGray"/>
-              </w:rPr>
-              <w:t>vWriteCMD</w:t>
-            </w:r>
-            <w:proofErr w:type="spellEnd"/>
+              <w:t>_vWriteCMD</w:t>
+            </w:r>
           </w:p>
         </w:tc>
         <w:tc>
@@ -6493,23 +5837,8 @@
                 <w:highlight w:val="lightGray"/>
                 <w:u w:val="single"/>
               </w:rPr>
-              <w:t>_</w:t>
-            </w:r>
-            <w:proofErr w:type="spellStart"/>
-            <w:r>
-              <w:rPr>
-                <w:rFonts w:ascii="Courier New" w:hAnsi="Courier New" w:cs="Courier New"/>
-                <w:b/>
-                <w:bCs/>
-                <w:color w:val="000000"/>
-                <w:sz w:val="20"/>
-                <w:szCs w:val="20"/>
-                <w:highlight w:val="lightGray"/>
-                <w:u w:val="single"/>
-              </w:rPr>
-              <w:t>vWriteData</w:t>
-            </w:r>
-            <w:proofErr w:type="spellEnd"/>
+              <w:t>_vWriteData</w:t>
+            </w:r>
           </w:p>
         </w:tc>
         <w:tc>
@@ -6587,9 +5916,73 @@
                 <w:szCs w:val="20"/>
                 <w:highlight w:val="lightGray"/>
               </w:rPr>
-              <w:t>_</w:t>
-            </w:r>
-            <w:proofErr w:type="spellStart"/>
+              <w:t>_vEnable</w:t>
+            </w:r>
+          </w:p>
+        </w:tc>
+        <w:tc>
+          <w:tcPr>
+            <w:tcW w:w="2167" w:type="dxa"/>
+          </w:tcPr>
+          <w:p>
+            <w:pPr>
+              <w:pStyle w:val="Prrafodelista"/>
+              <w:tabs>
+                <w:tab w:val="left" w:pos="1244"/>
+              </w:tabs>
+              <w:ind w:left="0"/>
+            </w:pPr>
+            <w:r>
+              <w:t>-</w:t>
+            </w:r>
+          </w:p>
+        </w:tc>
+        <w:tc>
+          <w:tcPr>
+            <w:tcW w:w="2097" w:type="dxa"/>
+          </w:tcPr>
+          <w:p>
+            <w:pPr>
+              <w:pStyle w:val="Prrafodelista"/>
+              <w:tabs>
+                <w:tab w:val="left" w:pos="1244"/>
+              </w:tabs>
+              <w:ind w:left="0"/>
+            </w:pPr>
+            <w:r>
+              <w:t>-</w:t>
+            </w:r>
+          </w:p>
+        </w:tc>
+        <w:tc>
+          <w:tcPr>
+            <w:tcW w:w="2263" w:type="dxa"/>
+          </w:tcPr>
+          <w:p>
+            <w:pPr>
+              <w:pStyle w:val="Prrafodelista"/>
+              <w:tabs>
+                <w:tab w:val="left" w:pos="1244"/>
+              </w:tabs>
+              <w:ind w:left="0"/>
+            </w:pPr>
+            <w:r>
+              <w:t>Enciende la LCD</w:t>
+            </w:r>
+          </w:p>
+        </w:tc>
+      </w:tr>
+      <w:tr>
+        <w:tc>
+          <w:tcPr>
+            <w:tcW w:w="2329" w:type="dxa"/>
+          </w:tcPr>
+          <w:p>
+            <w:pPr>
+              <w:tabs>
+                <w:tab w:val="left" w:pos="1244"/>
+              </w:tabs>
+            </w:pPr>
             <w:r>
               <w:rPr>
                 <w:rFonts w:ascii="Courier New" w:hAnsi="Courier New" w:cs="Courier New"/>
@@ -6600,9 +5993,8 @@
                 <w:szCs w:val="20"/>
                 <w:highlight w:val="lightGray"/>
               </w:rPr>
-              <w:t>vEnable</w:t>
-            </w:r>
-            <w:proofErr w:type="spellEnd"/>
+              <w:t>_vDisable</w:t>
+            </w:r>
           </w:p>
         </w:tc>
         <w:tc>
@@ -6652,7 +6044,7 @@
               <w:ind w:left="0"/>
             </w:pPr>
             <w:r>
-              <w:t>Enciende la LCD</w:t>
+              <w:t>Apaga la LCD</w:t>
             </w:r>
           </w:p>
         </w:tc>
@@ -6664,9 +6056,11 @@
           </w:tcPr>
           <w:p>
             <w:pPr>
-              <w:tabs>
-                <w:tab w:val="left" w:pos="1244"/>
-              </w:tabs>
+              <w:pStyle w:val="Prrafodelista"/>
+              <w:tabs>
+                <w:tab w:val="left" w:pos="1244"/>
+              </w:tabs>
+              <w:ind w:left="0"/>
             </w:pPr>
             <w:r>
               <w:rPr>
@@ -6678,10 +6072,74 @@
                 <w:szCs w:val="20"/>
                 <w:highlight w:val="lightGray"/>
               </w:rPr>
-              <w:t>_</w:t>
-            </w:r>
-            <w:proofErr w:type="spellStart"/>
-            <w:r>
+              <w:t>_vDelayCMD</w:t>
+            </w:r>
+          </w:p>
+        </w:tc>
+        <w:tc>
+          <w:tcPr>
+            <w:tcW w:w="2167" w:type="dxa"/>
+          </w:tcPr>
+          <w:p>
+            <w:pPr>
+              <w:pStyle w:val="Prrafodelista"/>
+              <w:tabs>
+                <w:tab w:val="left" w:pos="1244"/>
+              </w:tabs>
+              <w:ind w:left="0"/>
+            </w:pPr>
+            <w:r>
+              <w:t>-</w:t>
+            </w:r>
+          </w:p>
+        </w:tc>
+        <w:tc>
+          <w:tcPr>
+            <w:tcW w:w="2097" w:type="dxa"/>
+          </w:tcPr>
+          <w:p>
+            <w:pPr>
+              <w:pStyle w:val="Prrafodelista"/>
+              <w:tabs>
+                <w:tab w:val="left" w:pos="1244"/>
+              </w:tabs>
+              <w:ind w:left="0"/>
+            </w:pPr>
+            <w:r>
+              <w:t>-</w:t>
+            </w:r>
+          </w:p>
+        </w:tc>
+        <w:tc>
+          <w:tcPr>
+            <w:tcW w:w="2263" w:type="dxa"/>
+          </w:tcPr>
+          <w:p>
+            <w:pPr>
+              <w:pStyle w:val="Prrafodelista"/>
+              <w:tabs>
+                <w:tab w:val="left" w:pos="1244"/>
+              </w:tabs>
+              <w:ind w:left="0"/>
+            </w:pPr>
+            <w:r>
+              <w:t>Retardo necesario para que la LCD lea  cada comando</w:t>
+            </w:r>
+          </w:p>
+        </w:tc>
+      </w:tr>
+      <w:tr>
+        <w:tc>
+          <w:tcPr>
+            <w:tcW w:w="2329" w:type="dxa"/>
+          </w:tcPr>
+          <w:p>
+            <w:pPr>
+              <w:pStyle w:val="Prrafodelista"/>
+              <w:tabs>
+                <w:tab w:val="left" w:pos="1244"/>
+              </w:tabs>
+              <w:ind w:left="0"/>
               <w:rPr>
                 <w:rFonts w:ascii="Courier New" w:hAnsi="Courier New" w:cs="Courier New"/>
                 <w:b/>
@@ -6691,179 +6149,7 @@
                 <w:szCs w:val="20"/>
                 <w:highlight w:val="lightGray"/>
               </w:rPr>
-              <w:t>vDisable</w:t>
-            </w:r>
-            <w:proofErr w:type="spellEnd"/>
-          </w:p>
-        </w:tc>
-        <w:tc>
-          <w:tcPr>
-            <w:tcW w:w="2167" w:type="dxa"/>
-          </w:tcPr>
-          <w:p>
-            <w:pPr>
-              <w:pStyle w:val="Prrafodelista"/>
-              <w:tabs>
-                <w:tab w:val="left" w:pos="1244"/>
-              </w:tabs>
-              <w:ind w:left="0"/>
-            </w:pPr>
-            <w:r>
-              <w:t>-</w:t>
-            </w:r>
-          </w:p>
-        </w:tc>
-        <w:tc>
-          <w:tcPr>
-            <w:tcW w:w="2097" w:type="dxa"/>
-          </w:tcPr>
-          <w:p>
-            <w:pPr>
-              <w:pStyle w:val="Prrafodelista"/>
-              <w:tabs>
-                <w:tab w:val="left" w:pos="1244"/>
-              </w:tabs>
-              <w:ind w:left="0"/>
-            </w:pPr>
-            <w:r>
-              <w:t>-</w:t>
-            </w:r>
-          </w:p>
-        </w:tc>
-        <w:tc>
-          <w:tcPr>
-            <w:tcW w:w="2263" w:type="dxa"/>
-          </w:tcPr>
-          <w:p>
-            <w:pPr>
-              <w:pStyle w:val="Prrafodelista"/>
-              <w:tabs>
-                <w:tab w:val="left" w:pos="1244"/>
-              </w:tabs>
-              <w:ind w:left="0"/>
-            </w:pPr>
-            <w:r>
-              <w:t>Apaga la LCD</w:t>
-            </w:r>
-          </w:p>
-        </w:tc>
-      </w:tr>
-      <w:tr>
-        <w:tc>
-          <w:tcPr>
-            <w:tcW w:w="2329" w:type="dxa"/>
-          </w:tcPr>
-          <w:p>
-            <w:pPr>
-              <w:pStyle w:val="Prrafodelista"/>
-              <w:tabs>
-                <w:tab w:val="left" w:pos="1244"/>
-              </w:tabs>
-              <w:ind w:left="0"/>
-            </w:pPr>
-            <w:r>
-              <w:rPr>
-                <w:rFonts w:ascii="Courier New" w:hAnsi="Courier New" w:cs="Courier New"/>
-                <w:b/>
-                <w:bCs/>
-                <w:color w:val="000000"/>
-                <w:sz w:val="20"/>
-                <w:szCs w:val="20"/>
-                <w:highlight w:val="lightGray"/>
-              </w:rPr>
-              <w:t>_</w:t>
-            </w:r>
-            <w:proofErr w:type="spellStart"/>
-            <w:r>
-              <w:rPr>
-                <w:rFonts w:ascii="Courier New" w:hAnsi="Courier New" w:cs="Courier New"/>
-                <w:b/>
-                <w:bCs/>
-                <w:color w:val="000000"/>
-                <w:sz w:val="20"/>
-                <w:szCs w:val="20"/>
-                <w:highlight w:val="lightGray"/>
-              </w:rPr>
-              <w:t>vDelayCMD</w:t>
-            </w:r>
-            <w:proofErr w:type="spellEnd"/>
-          </w:p>
-        </w:tc>
-        <w:tc>
-          <w:tcPr>
-            <w:tcW w:w="2167" w:type="dxa"/>
-          </w:tcPr>
-          <w:p>
-            <w:pPr>
-              <w:pStyle w:val="Prrafodelista"/>
-              <w:tabs>
-                <w:tab w:val="left" w:pos="1244"/>
-              </w:tabs>
-              <w:ind w:left="0"/>
-            </w:pPr>
-            <w:r>
-              <w:t>-</w:t>
-            </w:r>
-          </w:p>
-        </w:tc>
-        <w:tc>
-          <w:tcPr>
-            <w:tcW w:w="2097" w:type="dxa"/>
-          </w:tcPr>
-          <w:p>
-            <w:pPr>
-              <w:pStyle w:val="Prrafodelista"/>
-              <w:tabs>
-                <w:tab w:val="left" w:pos="1244"/>
-              </w:tabs>
-              <w:ind w:left="0"/>
-            </w:pPr>
-            <w:r>
-              <w:t>-</w:t>
-            </w:r>
-          </w:p>
-        </w:tc>
-        <w:tc>
-          <w:tcPr>
-            <w:tcW w:w="2263" w:type="dxa"/>
-          </w:tcPr>
-          <w:p>
-            <w:pPr>
-              <w:pStyle w:val="Prrafodelista"/>
-              <w:tabs>
-                <w:tab w:val="left" w:pos="1244"/>
-              </w:tabs>
-              <w:ind w:left="0"/>
-            </w:pPr>
-            <w:r>
-              <w:t>Retardo necesario para que la LCD lea  cada comando</w:t>
-            </w:r>
-          </w:p>
-        </w:tc>
-      </w:tr>
-      <w:tr>
-        <w:tc>
-          <w:tcPr>
-            <w:tcW w:w="2329" w:type="dxa"/>
-          </w:tcPr>
-          <w:p>
-            <w:pPr>
-              <w:pStyle w:val="Prrafodelista"/>
-              <w:tabs>
-                <w:tab w:val="left" w:pos="1244"/>
-              </w:tabs>
-              <w:ind w:left="0"/>
-              <w:rPr>
-                <w:rFonts w:ascii="Courier New" w:hAnsi="Courier New" w:cs="Courier New"/>
-                <w:b/>
-                <w:bCs/>
-                <w:color w:val="000000"/>
-                <w:sz w:val="20"/>
-                <w:szCs w:val="20"/>
-                <w:highlight w:val="lightGray"/>
-              </w:rPr>
-            </w:pPr>
-            <w:proofErr w:type="spellStart"/>
+            </w:pPr>
             <w:r>
               <w:rPr>
                 <w:rFonts w:ascii="Courier New" w:hAnsi="Courier New" w:cs="Courier New"/>
@@ -6876,7 +6162,6 @@
               </w:rPr>
               <w:t>LCD_vUpdateScreen</w:t>
             </w:r>
-            <w:proofErr w:type="spellEnd"/>
           </w:p>
         </w:tc>
         <w:tc>
@@ -6953,7 +6238,6 @@
                 <w:highlight w:val="lightGray"/>
               </w:rPr>
             </w:pPr>
-            <w:proofErr w:type="spellStart"/>
             <w:r>
               <w:rPr>
                 <w:rFonts w:ascii="Courier New" w:hAnsi="Courier New" w:cs="Courier New"/>
@@ -6966,7 +6250,6 @@
               </w:rPr>
               <w:t>LCD_vClearScreen</w:t>
             </w:r>
-            <w:proofErr w:type="spellEnd"/>
           </w:p>
         </w:tc>
         <w:tc>
@@ -7238,9 +6521,72 @@
                 <w:szCs w:val="20"/>
                 <w:highlight w:val="lightGray"/>
               </w:rPr>
-              <w:t>_</w:t>
-            </w:r>
-            <w:proofErr w:type="spellStart"/>
+              <w:t>_vWelcomeScreen</w:t>
+            </w:r>
+          </w:p>
+        </w:tc>
+        <w:tc>
+          <w:tcPr>
+            <w:tcW w:w="1942" w:type="dxa"/>
+          </w:tcPr>
+          <w:p>
+            <w:pPr>
+              <w:tabs>
+                <w:tab w:val="left" w:pos="1244"/>
+              </w:tabs>
+            </w:pPr>
+            <w:r>
+              <w:t>-</w:t>
+            </w:r>
+          </w:p>
+        </w:tc>
+        <w:tc>
+          <w:tcPr>
+            <w:tcW w:w="1802" w:type="dxa"/>
+          </w:tcPr>
+          <w:p>
+            <w:pPr>
+              <w:pStyle w:val="Prrafodelista"/>
+              <w:tabs>
+                <w:tab w:val="left" w:pos="1244"/>
+              </w:tabs>
+              <w:ind w:left="0"/>
+            </w:pPr>
+            <w:r>
+              <w:t>-</w:t>
+            </w:r>
+          </w:p>
+        </w:tc>
+        <w:tc>
+          <w:tcPr>
+            <w:tcW w:w="2015" w:type="dxa"/>
+          </w:tcPr>
+          <w:p>
+            <w:pPr>
+              <w:pStyle w:val="Prrafodelista"/>
+              <w:tabs>
+                <w:tab w:val="left" w:pos="1244"/>
+              </w:tabs>
+              <w:ind w:left="0"/>
+            </w:pPr>
+            <w:r>
+              <w:t>Muestra la pantalla Inicial</w:t>
+            </w:r>
+          </w:p>
+        </w:tc>
+      </w:tr>
+      <w:tr>
+        <w:tc>
+          <w:tcPr>
+            <w:tcW w:w="3097" w:type="dxa"/>
+          </w:tcPr>
+          <w:p>
+            <w:pPr>
+              <w:tabs>
+                <w:tab w:val="left" w:pos="1244"/>
+              </w:tabs>
+              <w:jc w:val="center"/>
+            </w:pPr>
             <w:r>
               <w:rPr>
                 <w:rFonts w:ascii="Courier New" w:hAnsi="Courier New" w:cs="Courier New"/>
@@ -7251,9 +6597,8 @@
                 <w:szCs w:val="20"/>
                 <w:highlight w:val="lightGray"/>
               </w:rPr>
-              <w:t>vWelcomeScreen</w:t>
-            </w:r>
-            <w:proofErr w:type="spellEnd"/>
+              <w:t>_vTherapySelectedScreen</w:t>
+            </w:r>
           </w:p>
         </w:tc>
         <w:tc>
@@ -7301,7 +6646,7 @@
               <w:ind w:left="0"/>
             </w:pPr>
             <w:r>
-              <w:t>Muestra la pantalla Inicial</w:t>
+              <w:t>Muestra la pantalla de Electroterapia</w:t>
             </w:r>
           </w:p>
         </w:tc>
@@ -7313,10 +6658,11 @@
           </w:tcPr>
           <w:p>
             <w:pPr>
-              <w:tabs>
-                <w:tab w:val="left" w:pos="1244"/>
-              </w:tabs>
-              <w:jc w:val="center"/>
+              <w:pStyle w:val="Prrafodelista"/>
+              <w:tabs>
+                <w:tab w:val="left" w:pos="1244"/>
+              </w:tabs>
+              <w:ind w:left="0"/>
             </w:pPr>
             <w:r>
               <w:rPr>
@@ -7328,9 +6674,73 @@
                 <w:szCs w:val="20"/>
                 <w:highlight w:val="lightGray"/>
               </w:rPr>
-              <w:t>_</w:t>
-            </w:r>
-            <w:proofErr w:type="spellStart"/>
+              <w:t>_vPressureSelectedScreen</w:t>
+            </w:r>
+          </w:p>
+        </w:tc>
+        <w:tc>
+          <w:tcPr>
+            <w:tcW w:w="1942" w:type="dxa"/>
+          </w:tcPr>
+          <w:p>
+            <w:pPr>
+              <w:tabs>
+                <w:tab w:val="left" w:pos="1244"/>
+              </w:tabs>
+            </w:pPr>
+            <w:r>
+              <w:t>-</w:t>
+            </w:r>
+          </w:p>
+        </w:tc>
+        <w:tc>
+          <w:tcPr>
+            <w:tcW w:w="1802" w:type="dxa"/>
+          </w:tcPr>
+          <w:p>
+            <w:pPr>
+              <w:pStyle w:val="Prrafodelista"/>
+              <w:tabs>
+                <w:tab w:val="left" w:pos="1244"/>
+              </w:tabs>
+              <w:ind w:left="0"/>
+            </w:pPr>
+            <w:r>
+              <w:t>-</w:t>
+            </w:r>
+          </w:p>
+        </w:tc>
+        <w:tc>
+          <w:tcPr>
+            <w:tcW w:w="2015" w:type="dxa"/>
+          </w:tcPr>
+          <w:p>
+            <w:pPr>
+              <w:pStyle w:val="Prrafodelista"/>
+              <w:tabs>
+                <w:tab w:val="left" w:pos="1244"/>
+              </w:tabs>
+              <w:ind w:left="0"/>
+            </w:pPr>
+            <w:r>
+              <w:t>Muestra la pantalla de medición de presión</w:t>
+            </w:r>
+          </w:p>
+        </w:tc>
+      </w:tr>
+      <w:tr>
+        <w:tc>
+          <w:tcPr>
+            <w:tcW w:w="3097" w:type="dxa"/>
+          </w:tcPr>
+          <w:p>
+            <w:pPr>
+              <w:pStyle w:val="Prrafodelista"/>
+              <w:tabs>
+                <w:tab w:val="left" w:pos="1244"/>
+              </w:tabs>
+              <w:ind w:left="0"/>
+            </w:pPr>
             <w:r>
               <w:rPr>
                 <w:rFonts w:ascii="Courier New" w:hAnsi="Courier New" w:cs="Courier New"/>
@@ -7341,9 +6751,8 @@
                 <w:szCs w:val="20"/>
                 <w:highlight w:val="lightGray"/>
               </w:rPr>
-              <w:t>vTherapySelectedScreen</w:t>
-            </w:r>
-            <w:proofErr w:type="spellEnd"/>
+              <w:t>_vFreqSelectedScreen</w:t>
+            </w:r>
           </w:p>
         </w:tc>
         <w:tc>
@@ -7391,12 +6800,15 @@
               <w:ind w:left="0"/>
             </w:pPr>
             <w:r>
-              <w:t>Muestra la pantalla de Electroterapia</w:t>
+              <w:t>Muestra la pantalla de selección de frecuencia</w:t>
             </w:r>
           </w:p>
         </w:tc>
       </w:tr>
       <w:tr>
+        <w:trPr>
+          <w:trHeight w:val="260"/>
+        </w:trPr>
         <w:tc>
           <w:tcPr>
             <w:tcW w:w="3097" w:type="dxa"/>
@@ -7419,9 +6831,73 @@
                 <w:szCs w:val="20"/>
                 <w:highlight w:val="lightGray"/>
               </w:rPr>
-              <w:t>_</w:t>
-            </w:r>
-            <w:proofErr w:type="spellStart"/>
+              <w:t>_vIntsSelectedScreen</w:t>
+            </w:r>
+          </w:p>
+        </w:tc>
+        <w:tc>
+          <w:tcPr>
+            <w:tcW w:w="1942" w:type="dxa"/>
+          </w:tcPr>
+          <w:p>
+            <w:pPr>
+              <w:tabs>
+                <w:tab w:val="left" w:pos="1244"/>
+              </w:tabs>
+            </w:pPr>
+            <w:r>
+              <w:t>-</w:t>
+            </w:r>
+          </w:p>
+        </w:tc>
+        <w:tc>
+          <w:tcPr>
+            <w:tcW w:w="1802" w:type="dxa"/>
+          </w:tcPr>
+          <w:p>
+            <w:pPr>
+              <w:pStyle w:val="Prrafodelista"/>
+              <w:tabs>
+                <w:tab w:val="left" w:pos="1244"/>
+              </w:tabs>
+              <w:ind w:left="0"/>
+            </w:pPr>
+            <w:r>
+              <w:t>-</w:t>
+            </w:r>
+          </w:p>
+        </w:tc>
+        <w:tc>
+          <w:tcPr>
+            <w:tcW w:w="2015" w:type="dxa"/>
+          </w:tcPr>
+          <w:p>
+            <w:pPr>
+              <w:pStyle w:val="Prrafodelista"/>
+              <w:tabs>
+                <w:tab w:val="left" w:pos="1244"/>
+              </w:tabs>
+              <w:ind w:left="0"/>
+            </w:pPr>
+            <w:r>
+              <w:t>Muestra la pantalla de selección de intensidad</w:t>
+            </w:r>
+          </w:p>
+        </w:tc>
+      </w:tr>
+      <w:tr>
+        <w:tc>
+          <w:tcPr>
+            <w:tcW w:w="3097" w:type="dxa"/>
+          </w:tcPr>
+          <w:p>
+            <w:pPr>
+              <w:pStyle w:val="Prrafodelista"/>
+              <w:tabs>
+                <w:tab w:val="left" w:pos="1244"/>
+              </w:tabs>
+              <w:ind w:left="0"/>
+            </w:pPr>
             <w:r>
               <w:rPr>
                 <w:rFonts w:ascii="Courier New" w:hAnsi="Courier New" w:cs="Courier New"/>
@@ -7432,9 +6908,8 @@
                 <w:szCs w:val="20"/>
                 <w:highlight w:val="lightGray"/>
               </w:rPr>
-              <w:t>vPressureSelectedScreen</w:t>
-            </w:r>
-            <w:proofErr w:type="spellEnd"/>
+              <w:t>_vFreqValueScreen</w:t>
+            </w:r>
           </w:p>
         </w:tc>
         <w:tc>
@@ -7482,7 +6957,7 @@
               <w:ind w:left="0"/>
             </w:pPr>
             <w:r>
-              <w:t>Muestra la pantalla de medición de presión</w:t>
+              <w:t>Actualiza el valor de frecuencia en la pantalla</w:t>
             </w:r>
           </w:p>
         </w:tc>
@@ -7494,11 +6969,9 @@
           </w:tcPr>
           <w:p>
             <w:pPr>
-              <w:pStyle w:val="Prrafodelista"/>
-              <w:tabs>
-                <w:tab w:val="left" w:pos="1244"/>
-              </w:tabs>
-              <w:ind w:left="0"/>
+              <w:tabs>
+                <w:tab w:val="left" w:pos="1244"/>
+              </w:tabs>
             </w:pPr>
             <w:r>
               <w:rPr>
@@ -7510,9 +6983,73 @@
                 <w:szCs w:val="20"/>
                 <w:highlight w:val="lightGray"/>
               </w:rPr>
-              <w:t>_</w:t>
-            </w:r>
-            <w:proofErr w:type="spellStart"/>
+              <w:t>_vIntsValueScreen</w:t>
+            </w:r>
+          </w:p>
+        </w:tc>
+        <w:tc>
+          <w:tcPr>
+            <w:tcW w:w="1942" w:type="dxa"/>
+          </w:tcPr>
+          <w:p>
+            <w:pPr>
+              <w:tabs>
+                <w:tab w:val="left" w:pos="1244"/>
+              </w:tabs>
+            </w:pPr>
+            <w:r>
+              <w:t>-</w:t>
+            </w:r>
+          </w:p>
+        </w:tc>
+        <w:tc>
+          <w:tcPr>
+            <w:tcW w:w="1802" w:type="dxa"/>
+          </w:tcPr>
+          <w:p>
+            <w:pPr>
+              <w:pStyle w:val="Prrafodelista"/>
+              <w:tabs>
+                <w:tab w:val="left" w:pos="1244"/>
+              </w:tabs>
+              <w:ind w:left="0"/>
+            </w:pPr>
+            <w:r>
+              <w:t>-</w:t>
+            </w:r>
+          </w:p>
+        </w:tc>
+        <w:tc>
+          <w:tcPr>
+            <w:tcW w:w="2015" w:type="dxa"/>
+          </w:tcPr>
+          <w:p>
+            <w:pPr>
+              <w:pStyle w:val="Prrafodelista"/>
+              <w:tabs>
+                <w:tab w:val="left" w:pos="1244"/>
+              </w:tabs>
+              <w:ind w:left="0"/>
+            </w:pPr>
+            <w:r>
+              <w:t>Actualiza el valor de intensidad en la pantalla</w:t>
+            </w:r>
+          </w:p>
+        </w:tc>
+      </w:tr>
+      <w:tr>
+        <w:tc>
+          <w:tcPr>
+            <w:tcW w:w="3097" w:type="dxa"/>
+          </w:tcPr>
+          <w:p>
+            <w:pPr>
+              <w:pStyle w:val="Prrafodelista"/>
+              <w:tabs>
+                <w:tab w:val="left" w:pos="1244"/>
+              </w:tabs>
+              <w:ind w:left="0"/>
+            </w:pPr>
             <w:r>
               <w:rPr>
                 <w:rFonts w:ascii="Courier New" w:hAnsi="Courier New" w:cs="Courier New"/>
@@ -7523,9 +7060,8 @@
                 <w:szCs w:val="20"/>
                 <w:highlight w:val="lightGray"/>
               </w:rPr>
-              <w:t>vFreqSelectedScreen</w:t>
-            </w:r>
-            <w:proofErr w:type="spellEnd"/>
+              <w:t>_vPressureValueScreen</w:t>
+            </w:r>
           </w:p>
         </w:tc>
         <w:tc>
@@ -7573,15 +7109,12 @@
               <w:ind w:left="0"/>
             </w:pPr>
             <w:r>
-              <w:t>Muestra la pantalla de selección de frecuencia</w:t>
+              <w:t>Actualiza el dato de la medición de presion</w:t>
             </w:r>
           </w:p>
         </w:tc>
       </w:tr>
       <w:tr>
-        <w:trPr>
-          <w:trHeight w:val="260"/>
-        </w:trPr>
         <w:tc>
           <w:tcPr>
             <w:tcW w:w="3097" w:type="dxa"/>
@@ -7593,8 +7126,6 @@
                 <w:tab w:val="left" w:pos="1244"/>
               </w:tabs>
               <w:ind w:left="0"/>
-            </w:pPr>
-            <w:r>
               <w:rPr>
                 <w:rFonts w:ascii="Courier New" w:hAnsi="Courier New" w:cs="Courier New"/>
                 <w:b/>
@@ -7604,9 +7135,7 @@
                 <w:szCs w:val="20"/>
                 <w:highlight w:val="lightGray"/>
               </w:rPr>
-              <w:t>_</w:t>
-            </w:r>
-            <w:proofErr w:type="spellStart"/>
+            </w:pPr>
             <w:r>
               <w:rPr>
                 <w:rFonts w:ascii="Courier New" w:hAnsi="Courier New" w:cs="Courier New"/>
@@ -7617,9 +7146,8 @@
                 <w:szCs w:val="20"/>
                 <w:highlight w:val="lightGray"/>
               </w:rPr>
-              <w:t>vIntsSelectedScreen</w:t>
-            </w:r>
-            <w:proofErr w:type="spellEnd"/>
+              <w:t>_vClearScreen</w:t>
+            </w:r>
           </w:p>
         </w:tc>
         <w:tc>
@@ -7667,7 +7195,7 @@
               <w:ind w:left="0"/>
             </w:pPr>
             <w:r>
-              <w:t>Muestra la pantalla de selección de intensidad</w:t>
+              <w:t>Borra el contenido de la pantalla</w:t>
             </w:r>
           </w:p>
         </w:tc>
@@ -7684,8 +7212,6 @@
                 <w:tab w:val="left" w:pos="1244"/>
               </w:tabs>
               <w:ind w:left="0"/>
-            </w:pPr>
-            <w:r>
               <w:rPr>
                 <w:rFonts w:ascii="Courier New" w:hAnsi="Courier New" w:cs="Courier New"/>
                 <w:b/>
@@ -7695,9 +7221,7 @@
                 <w:szCs w:val="20"/>
                 <w:highlight w:val="lightGray"/>
               </w:rPr>
-              <w:t>_</w:t>
-            </w:r>
-            <w:proofErr w:type="spellStart"/>
+            </w:pPr>
             <w:r>
               <w:rPr>
                 <w:rFonts w:ascii="Courier New" w:hAnsi="Courier New" w:cs="Courier New"/>
@@ -7708,394 +7232,8 @@
                 <w:szCs w:val="20"/>
                 <w:highlight w:val="lightGray"/>
               </w:rPr>
-              <w:t>vFreqValueScreen</w:t>
-            </w:r>
-            <w:proofErr w:type="spellEnd"/>
-          </w:p>
-        </w:tc>
-        <w:tc>
-          <w:tcPr>
-            <w:tcW w:w="1942" w:type="dxa"/>
-          </w:tcPr>
-          <w:p>
-            <w:pPr>
-              <w:tabs>
-                <w:tab w:val="left" w:pos="1244"/>
-              </w:tabs>
-            </w:pPr>
-            <w:r>
-              <w:t>-</w:t>
-            </w:r>
-          </w:p>
-        </w:tc>
-        <w:tc>
-          <w:tcPr>
-            <w:tcW w:w="1802" w:type="dxa"/>
-          </w:tcPr>
-          <w:p>
-            <w:pPr>
-              <w:pStyle w:val="Prrafodelista"/>
-              <w:tabs>
-                <w:tab w:val="left" w:pos="1244"/>
-              </w:tabs>
-              <w:ind w:left="0"/>
-            </w:pPr>
-            <w:r>
-              <w:t>-</w:t>
-            </w:r>
-          </w:p>
-        </w:tc>
-        <w:tc>
-          <w:tcPr>
-            <w:tcW w:w="2015" w:type="dxa"/>
-          </w:tcPr>
-          <w:p>
-            <w:pPr>
-              <w:pStyle w:val="Prrafodelista"/>
-              <w:tabs>
-                <w:tab w:val="left" w:pos="1244"/>
-              </w:tabs>
-              <w:ind w:left="0"/>
-            </w:pPr>
-            <w:r>
-              <w:t>Actualiza el valor de frecuencia en la pantalla</w:t>
-            </w:r>
-          </w:p>
-        </w:tc>
-      </w:tr>
-      <w:tr>
-        <w:tc>
-          <w:tcPr>
-            <w:tcW w:w="3097" w:type="dxa"/>
-          </w:tcPr>
-          <w:p>
-            <w:pPr>
-              <w:tabs>
-                <w:tab w:val="left" w:pos="1244"/>
-              </w:tabs>
-            </w:pPr>
-            <w:r>
-              <w:rPr>
-                <w:rFonts w:ascii="Courier New" w:hAnsi="Courier New" w:cs="Courier New"/>
-                <w:b/>
-                <w:bCs/>
-                <w:color w:val="000000"/>
-                <w:sz w:val="20"/>
-                <w:szCs w:val="20"/>
-                <w:highlight w:val="lightGray"/>
-              </w:rPr>
-              <w:t>_</w:t>
-            </w:r>
-            <w:proofErr w:type="spellStart"/>
-            <w:r>
-              <w:rPr>
-                <w:rFonts w:ascii="Courier New" w:hAnsi="Courier New" w:cs="Courier New"/>
-                <w:b/>
-                <w:bCs/>
-                <w:color w:val="000000"/>
-                <w:sz w:val="20"/>
-                <w:szCs w:val="20"/>
-                <w:highlight w:val="lightGray"/>
-              </w:rPr>
-              <w:t>vIntsValueScreen</w:t>
-            </w:r>
-            <w:proofErr w:type="spellEnd"/>
-          </w:p>
-        </w:tc>
-        <w:tc>
-          <w:tcPr>
-            <w:tcW w:w="1942" w:type="dxa"/>
-          </w:tcPr>
-          <w:p>
-            <w:pPr>
-              <w:tabs>
-                <w:tab w:val="left" w:pos="1244"/>
-              </w:tabs>
-            </w:pPr>
-            <w:r>
-              <w:t>-</w:t>
-            </w:r>
-          </w:p>
-        </w:tc>
-        <w:tc>
-          <w:tcPr>
-            <w:tcW w:w="1802" w:type="dxa"/>
-          </w:tcPr>
-          <w:p>
-            <w:pPr>
-              <w:pStyle w:val="Prrafodelista"/>
-              <w:tabs>
-                <w:tab w:val="left" w:pos="1244"/>
-              </w:tabs>
-              <w:ind w:left="0"/>
-            </w:pPr>
-            <w:r>
-              <w:t>-</w:t>
-            </w:r>
-          </w:p>
-        </w:tc>
-        <w:tc>
-          <w:tcPr>
-            <w:tcW w:w="2015" w:type="dxa"/>
-          </w:tcPr>
-          <w:p>
-            <w:pPr>
-              <w:pStyle w:val="Prrafodelista"/>
-              <w:tabs>
-                <w:tab w:val="left" w:pos="1244"/>
-              </w:tabs>
-              <w:ind w:left="0"/>
-            </w:pPr>
-            <w:r>
-              <w:t>Actualiza el valor de intensidad en la pantalla</w:t>
-            </w:r>
-          </w:p>
-        </w:tc>
-      </w:tr>
-      <w:tr>
-        <w:tc>
-          <w:tcPr>
-            <w:tcW w:w="3097" w:type="dxa"/>
-          </w:tcPr>
-          <w:p>
-            <w:pPr>
-              <w:pStyle w:val="Prrafodelista"/>
-              <w:tabs>
-                <w:tab w:val="left" w:pos="1244"/>
-              </w:tabs>
-              <w:ind w:left="0"/>
-            </w:pPr>
-            <w:r>
-              <w:rPr>
-                <w:rFonts w:ascii="Courier New" w:hAnsi="Courier New" w:cs="Courier New"/>
-                <w:b/>
-                <w:bCs/>
-                <w:color w:val="000000"/>
-                <w:sz w:val="20"/>
-                <w:szCs w:val="20"/>
-                <w:highlight w:val="lightGray"/>
-              </w:rPr>
-              <w:t>_</w:t>
-            </w:r>
-            <w:proofErr w:type="spellStart"/>
-            <w:r>
-              <w:rPr>
-                <w:rFonts w:ascii="Courier New" w:hAnsi="Courier New" w:cs="Courier New"/>
-                <w:b/>
-                <w:bCs/>
-                <w:color w:val="000000"/>
-                <w:sz w:val="20"/>
-                <w:szCs w:val="20"/>
-                <w:highlight w:val="lightGray"/>
-              </w:rPr>
-              <w:t>vPressureValueScreen</w:t>
-            </w:r>
-            <w:proofErr w:type="spellEnd"/>
-          </w:p>
-        </w:tc>
-        <w:tc>
-          <w:tcPr>
-            <w:tcW w:w="1942" w:type="dxa"/>
-          </w:tcPr>
-          <w:p>
-            <w:pPr>
-              <w:tabs>
-                <w:tab w:val="left" w:pos="1244"/>
-              </w:tabs>
-            </w:pPr>
-            <w:r>
-              <w:t>-</w:t>
-            </w:r>
-          </w:p>
-        </w:tc>
-        <w:tc>
-          <w:tcPr>
-            <w:tcW w:w="1802" w:type="dxa"/>
-          </w:tcPr>
-          <w:p>
-            <w:pPr>
-              <w:pStyle w:val="Prrafodelista"/>
-              <w:tabs>
-                <w:tab w:val="left" w:pos="1244"/>
-              </w:tabs>
-              <w:ind w:left="0"/>
-            </w:pPr>
-            <w:r>
-              <w:t>-</w:t>
-            </w:r>
-          </w:p>
-        </w:tc>
-        <w:tc>
-          <w:tcPr>
-            <w:tcW w:w="2015" w:type="dxa"/>
-          </w:tcPr>
-          <w:p>
-            <w:pPr>
-              <w:pStyle w:val="Prrafodelista"/>
-              <w:tabs>
-                <w:tab w:val="left" w:pos="1244"/>
-              </w:tabs>
-              <w:ind w:left="0"/>
-            </w:pPr>
-            <w:r>
-              <w:t xml:space="preserve">Actualiza el dato de la medición de </w:t>
-            </w:r>
-            <w:proofErr w:type="spellStart"/>
-            <w:r>
-              <w:t>presion</w:t>
-            </w:r>
-            <w:proofErr w:type="spellEnd"/>
-          </w:p>
-        </w:tc>
-      </w:tr>
-      <w:tr>
-        <w:tc>
-          <w:tcPr>
-            <w:tcW w:w="3097" w:type="dxa"/>
-          </w:tcPr>
-          <w:p>
-            <w:pPr>
-              <w:pStyle w:val="Prrafodelista"/>
-              <w:tabs>
-                <w:tab w:val="left" w:pos="1244"/>
-              </w:tabs>
-              <w:ind w:left="0"/>
-              <w:rPr>
-                <w:rFonts w:ascii="Courier New" w:hAnsi="Courier New" w:cs="Courier New"/>
-                <w:b/>
-                <w:bCs/>
-                <w:color w:val="000000"/>
-                <w:sz w:val="20"/>
-                <w:szCs w:val="20"/>
-                <w:highlight w:val="lightGray"/>
-              </w:rPr>
-            </w:pPr>
-            <w:r>
-              <w:rPr>
-                <w:rFonts w:ascii="Courier New" w:hAnsi="Courier New" w:cs="Courier New"/>
-                <w:b/>
-                <w:bCs/>
-                <w:color w:val="000000"/>
-                <w:sz w:val="20"/>
-                <w:szCs w:val="20"/>
-                <w:highlight w:val="lightGray"/>
-              </w:rPr>
-              <w:t>_</w:t>
-            </w:r>
-            <w:proofErr w:type="spellStart"/>
-            <w:r>
-              <w:rPr>
-                <w:rFonts w:ascii="Courier New" w:hAnsi="Courier New" w:cs="Courier New"/>
-                <w:b/>
-                <w:bCs/>
-                <w:color w:val="000000"/>
-                <w:sz w:val="20"/>
-                <w:szCs w:val="20"/>
-                <w:highlight w:val="lightGray"/>
-              </w:rPr>
-              <w:t>vClearScreen</w:t>
-            </w:r>
-            <w:proofErr w:type="spellEnd"/>
-          </w:p>
-        </w:tc>
-        <w:tc>
-          <w:tcPr>
-            <w:tcW w:w="1942" w:type="dxa"/>
-          </w:tcPr>
-          <w:p>
-            <w:pPr>
-              <w:tabs>
-                <w:tab w:val="left" w:pos="1244"/>
-              </w:tabs>
-            </w:pPr>
-            <w:r>
-              <w:t>-</w:t>
-            </w:r>
-          </w:p>
-        </w:tc>
-        <w:tc>
-          <w:tcPr>
-            <w:tcW w:w="1802" w:type="dxa"/>
-          </w:tcPr>
-          <w:p>
-            <w:pPr>
-              <w:pStyle w:val="Prrafodelista"/>
-              <w:tabs>
-                <w:tab w:val="left" w:pos="1244"/>
-              </w:tabs>
-              <w:ind w:left="0"/>
-            </w:pPr>
-            <w:r>
-              <w:t>-</w:t>
-            </w:r>
-          </w:p>
-        </w:tc>
-        <w:tc>
-          <w:tcPr>
-            <w:tcW w:w="2015" w:type="dxa"/>
-          </w:tcPr>
-          <w:p>
-            <w:pPr>
-              <w:pStyle w:val="Prrafodelista"/>
-              <w:tabs>
-                <w:tab w:val="left" w:pos="1244"/>
-              </w:tabs>
-              <w:ind w:left="0"/>
-            </w:pPr>
-            <w:r>
-              <w:t>Borra el contenido de la pantalla</w:t>
-            </w:r>
-          </w:p>
-        </w:tc>
-      </w:tr>
-      <w:tr>
-        <w:tc>
-          <w:tcPr>
-            <w:tcW w:w="3097" w:type="dxa"/>
-          </w:tcPr>
-          <w:p>
-            <w:pPr>
-              <w:pStyle w:val="Prrafodelista"/>
-              <w:tabs>
-                <w:tab w:val="left" w:pos="1244"/>
-              </w:tabs>
-              <w:ind w:left="0"/>
-              <w:rPr>
-                <w:rFonts w:ascii="Courier New" w:hAnsi="Courier New" w:cs="Courier New"/>
-                <w:b/>
-                <w:bCs/>
-                <w:color w:val="000000"/>
-                <w:sz w:val="20"/>
-                <w:szCs w:val="20"/>
-                <w:highlight w:val="lightGray"/>
-              </w:rPr>
-            </w:pPr>
-            <w:r>
-              <w:rPr>
-                <w:rFonts w:ascii="Courier New" w:hAnsi="Courier New" w:cs="Courier New"/>
-                <w:b/>
-                <w:bCs/>
-                <w:color w:val="000000"/>
-                <w:sz w:val="20"/>
-                <w:szCs w:val="20"/>
-                <w:highlight w:val="lightGray"/>
-              </w:rPr>
-              <w:t>_</w:t>
-            </w:r>
-            <w:proofErr w:type="spellStart"/>
-            <w:r>
-              <w:rPr>
-                <w:rFonts w:ascii="Courier New" w:hAnsi="Courier New" w:cs="Courier New"/>
-                <w:b/>
-                <w:bCs/>
-                <w:color w:val="000000"/>
-                <w:sz w:val="20"/>
-                <w:szCs w:val="20"/>
-                <w:highlight w:val="lightGray"/>
-              </w:rPr>
-              <w:t>vEmergencyState</w:t>
-            </w:r>
-            <w:proofErr w:type="spellEnd"/>
+              <w:t>_vEmergencyState</w:t>
+            </w:r>
           </w:p>
         </w:tc>
         <w:tc>
@@ -8572,13 +7710,8 @@
               </w:tabs>
               <w:ind w:left="0"/>
             </w:pPr>
-            <w:proofErr w:type="spellStart"/>
-            <w:r>
-              <w:t>Muetra</w:t>
-            </w:r>
-            <w:proofErr w:type="spellEnd"/>
-            <w:r>
-              <w:t xml:space="preserve"> la pantalla de contraseña </w:t>
+            <w:r>
+              <w:t xml:space="preserve">Muetra la pantalla de contraseña </w:t>
             </w:r>
             <w:r>
               <w:lastRenderedPageBreak/>
@@ -8609,7 +7742,6 @@
                 <w:highlight w:val="lightGray"/>
               </w:rPr>
             </w:pPr>
-            <w:proofErr w:type="spellStart"/>
             <w:r>
               <w:rPr>
                 <w:rFonts w:ascii="Courier New" w:hAnsi="Courier New" w:cs="Courier New"/>
@@ -8623,7 +7755,6 @@
               <w:lastRenderedPageBreak/>
               <w:t>HMI_vMain</w:t>
             </w:r>
-            <w:proofErr w:type="spellEnd"/>
           </w:p>
         </w:tc>
         <w:tc>
@@ -8695,7 +7826,6 @@
                 <w:highlight w:val="lightGray"/>
               </w:rPr>
             </w:pPr>
-            <w:proofErr w:type="spellStart"/>
             <w:r>
               <w:rPr>
                 <w:rFonts w:ascii="Courier New" w:hAnsi="Courier New" w:cs="Courier New"/>
@@ -8708,7 +7838,6 @@
               </w:rPr>
               <w:t>HMI_vSetEmergencyStop</w:t>
             </w:r>
-            <w:proofErr w:type="spellEnd"/>
           </w:p>
         </w:tc>
         <w:tc>
@@ -8780,7 +7909,6 @@
                 <w:highlight w:val="lightGray"/>
               </w:rPr>
             </w:pPr>
-            <w:proofErr w:type="spellStart"/>
             <w:r>
               <w:rPr>
                 <w:rFonts w:ascii="Courier New" w:hAnsi="Courier New" w:cs="Courier New"/>
@@ -8793,7 +7921,6 @@
               </w:rPr>
               <w:t>HMI_vGetEmergencyStop</w:t>
             </w:r>
-            <w:proofErr w:type="spellEnd"/>
           </w:p>
         </w:tc>
         <w:tc>
@@ -9038,11 +8165,9 @@
           <w:tab w:val="left" w:pos="1244"/>
         </w:tabs>
       </w:pPr>
-      <w:proofErr w:type="spellStart"/>
       <w:r>
         <w:t>ElectroTherapy</w:t>
       </w:r>
-      <w:proofErr w:type="spellEnd"/>
     </w:p>
     <w:tbl>
       <w:tblPr>
@@ -9155,22 +8280,8 @@
                 <w:szCs w:val="20"/>
                 <w:highlight w:val="lightGray"/>
               </w:rPr>
-              <w:t>_</w:t>
-            </w:r>
-            <w:proofErr w:type="spellStart"/>
-            <w:r>
-              <w:rPr>
-                <w:rFonts w:ascii="Courier New" w:hAnsi="Courier New" w:cs="Courier New"/>
-                <w:b/>
-                <w:bCs/>
-                <w:color w:val="000000"/>
-                <w:sz w:val="20"/>
-                <w:szCs w:val="20"/>
-                <w:highlight w:val="lightGray"/>
-              </w:rPr>
-              <w:t>ET_vMain</w:t>
-            </w:r>
-            <w:proofErr w:type="spellEnd"/>
+              <w:t>_ET_vMain</w:t>
+            </w:r>
           </w:p>
         </w:tc>
         <w:tc>
@@ -9221,12 +8332,7 @@
               <w:t xml:space="preserve">Actualiza la frecuencia </w:t>
             </w:r>
             <w:r>
-              <w:t>de la Electroterapia haciendo la conversión entre lo que despliega la LCD y la instrucción</w:t>
-            </w:r>
-            <w:bookmarkStart w:id="0" w:name="_GoBack"/>
-            <w:bookmarkEnd w:id="0"/>
-            <w:r>
-              <w:t xml:space="preserve"> que se le envía al microcontrolador</w:t>
+              <w:t>de la Electroterapia haciendo la conversión entre lo que despliega la LCD y la instrucción que se le envía al microcontrolador</w:t>
             </w:r>
           </w:p>
         </w:tc>
@@ -9251,11 +8357,9 @@
           <w:tab w:val="left" w:pos="1244"/>
         </w:tabs>
       </w:pPr>
-      <w:proofErr w:type="spellStart"/>
       <w:r>
         <w:t>HeartBeat</w:t>
       </w:r>
-      <w:proofErr w:type="spellEnd"/>
     </w:p>
     <w:tbl>
       <w:tblPr>
@@ -9368,9 +8472,71 @@
                 <w:szCs w:val="20"/>
                 <w:highlight w:val="lightGray"/>
               </w:rPr>
-              <w:t>_</w:t>
-            </w:r>
-            <w:proofErr w:type="spellStart"/>
+              <w:t>_HB_vInit</w:t>
+            </w:r>
+          </w:p>
+        </w:tc>
+        <w:tc>
+          <w:tcPr>
+            <w:tcW w:w="1942" w:type="dxa"/>
+          </w:tcPr>
+          <w:p>
+            <w:pPr>
+              <w:tabs>
+                <w:tab w:val="left" w:pos="1244"/>
+              </w:tabs>
+            </w:pPr>
+            <w:r>
+              <w:t>-</w:t>
+            </w:r>
+          </w:p>
+        </w:tc>
+        <w:tc>
+          <w:tcPr>
+            <w:tcW w:w="1802" w:type="dxa"/>
+          </w:tcPr>
+          <w:p>
+            <w:pPr>
+              <w:pStyle w:val="Prrafodelista"/>
+              <w:tabs>
+                <w:tab w:val="left" w:pos="1244"/>
+              </w:tabs>
+              <w:ind w:left="0"/>
+            </w:pPr>
+            <w:r>
+              <w:t>-</w:t>
+            </w:r>
+          </w:p>
+        </w:tc>
+        <w:tc>
+          <w:tcPr>
+            <w:tcW w:w="2015" w:type="dxa"/>
+          </w:tcPr>
+          <w:p>
+            <w:pPr>
+              <w:pStyle w:val="Prrafodelista"/>
+              <w:tabs>
+                <w:tab w:val="left" w:pos="1244"/>
+              </w:tabs>
+              <w:ind w:left="0"/>
+            </w:pPr>
+            <w:r>
+              <w:t>Inicializa el LED de Beart Beat</w:t>
+            </w:r>
+          </w:p>
+        </w:tc>
+      </w:tr>
+      <w:tr>
+        <w:tc>
+          <w:tcPr>
+            <w:tcW w:w="3097" w:type="dxa"/>
+          </w:tcPr>
+          <w:p>
+            <w:pPr>
+              <w:tabs>
+                <w:tab w:val="left" w:pos="1244"/>
+              </w:tabs>
+            </w:pPr>
             <w:r>
               <w:rPr>
                 <w:rFonts w:ascii="Courier New" w:hAnsi="Courier New" w:cs="Courier New"/>
@@ -9381,9 +8547,8 @@
                 <w:szCs w:val="20"/>
                 <w:highlight w:val="lightGray"/>
               </w:rPr>
-              <w:t>HB_vInit</w:t>
-            </w:r>
-            <w:proofErr w:type="spellEnd"/>
+              <w:t>_HB_vTask</w:t>
+            </w:r>
           </w:p>
         </w:tc>
         <w:tc>
@@ -9431,15 +8596,7 @@
               <w:ind w:left="0"/>
             </w:pPr>
             <w:r>
-              <w:t xml:space="preserve">Inicializa el LED de </w:t>
-            </w:r>
-            <w:proofErr w:type="spellStart"/>
-            <w:r>
-              <w:t>Beart</w:t>
-            </w:r>
-            <w:proofErr w:type="spellEnd"/>
-            <w:r>
-              <w:t xml:space="preserve"> Beat</w:t>
+              <w:t>Intercala entre ambos estados del LED</w:t>
             </w:r>
           </w:p>
         </w:tc>
@@ -9452,10 +8609,9 @@
           <w:p>
             <w:pPr>
               <w:tabs>
-                <w:tab w:val="left" w:pos="1244"/>
-              </w:tabs>
-            </w:pPr>
-            <w:r>
+                <w:tab w:val="left" w:pos="600"/>
+                <w:tab w:val="left" w:pos="1244"/>
+              </w:tabs>
               <w:rPr>
                 <w:rFonts w:ascii="Courier New" w:hAnsi="Courier New" w:cs="Courier New"/>
                 <w:b/>
@@ -9465,96 +8621,7 @@
                 <w:szCs w:val="20"/>
                 <w:highlight w:val="lightGray"/>
               </w:rPr>
-              <w:t>_</w:t>
-            </w:r>
-            <w:proofErr w:type="spellStart"/>
-            <w:r>
-              <w:rPr>
-                <w:rFonts w:ascii="Courier New" w:hAnsi="Courier New" w:cs="Courier New"/>
-                <w:b/>
-                <w:bCs/>
-                <w:color w:val="000000"/>
-                <w:sz w:val="20"/>
-                <w:szCs w:val="20"/>
-                <w:highlight w:val="lightGray"/>
-              </w:rPr>
-              <w:t>HB_vTask</w:t>
-            </w:r>
-            <w:proofErr w:type="spellEnd"/>
-          </w:p>
-        </w:tc>
-        <w:tc>
-          <w:tcPr>
-            <w:tcW w:w="1942" w:type="dxa"/>
-          </w:tcPr>
-          <w:p>
-            <w:pPr>
-              <w:tabs>
-                <w:tab w:val="left" w:pos="1244"/>
-              </w:tabs>
-            </w:pPr>
-            <w:r>
-              <w:t>-</w:t>
-            </w:r>
-          </w:p>
-        </w:tc>
-        <w:tc>
-          <w:tcPr>
-            <w:tcW w:w="1802" w:type="dxa"/>
-          </w:tcPr>
-          <w:p>
-            <w:pPr>
-              <w:pStyle w:val="Prrafodelista"/>
-              <w:tabs>
-                <w:tab w:val="left" w:pos="1244"/>
-              </w:tabs>
-              <w:ind w:left="0"/>
-            </w:pPr>
-            <w:r>
-              <w:t>-</w:t>
-            </w:r>
-          </w:p>
-        </w:tc>
-        <w:tc>
-          <w:tcPr>
-            <w:tcW w:w="2015" w:type="dxa"/>
-          </w:tcPr>
-          <w:p>
-            <w:pPr>
-              <w:pStyle w:val="Prrafodelista"/>
-              <w:tabs>
-                <w:tab w:val="left" w:pos="1244"/>
-              </w:tabs>
-              <w:ind w:left="0"/>
-            </w:pPr>
-            <w:r>
-              <w:t>Intercala entre ambos estados del LED</w:t>
-            </w:r>
-          </w:p>
-        </w:tc>
-      </w:tr>
-      <w:tr>
-        <w:tc>
-          <w:tcPr>
-            <w:tcW w:w="3097" w:type="dxa"/>
-          </w:tcPr>
-          <w:p>
-            <w:pPr>
-              <w:tabs>
-                <w:tab w:val="left" w:pos="600"/>
-                <w:tab w:val="left" w:pos="1244"/>
-              </w:tabs>
-              <w:rPr>
-                <w:rFonts w:ascii="Courier New" w:hAnsi="Courier New" w:cs="Courier New"/>
-                <w:b/>
-                <w:bCs/>
-                <w:color w:val="000000"/>
-                <w:sz w:val="20"/>
-                <w:szCs w:val="20"/>
-                <w:highlight w:val="lightGray"/>
-              </w:rPr>
-            </w:pPr>
-            <w:proofErr w:type="spellStart"/>
+            </w:pPr>
             <w:r>
               <w:rPr>
                 <w:rFonts w:ascii="Courier New" w:hAnsi="Courier New" w:cs="Courier New"/>
@@ -9567,7 +8634,6 @@
               </w:rPr>
               <w:t>HB_vActiveYellowLed</w:t>
             </w:r>
-            <w:proofErr w:type="spellEnd"/>
           </w:p>
         </w:tc>
         <w:tc>
@@ -9637,22 +8703,8 @@
                 <w:szCs w:val="20"/>
                 <w:highlight w:val="lightGray"/>
               </w:rPr>
-              <w:t>_</w:t>
-            </w:r>
-            <w:proofErr w:type="spellStart"/>
-            <w:r>
-              <w:rPr>
-                <w:rFonts w:ascii="Courier New" w:hAnsi="Courier New" w:cs="Courier New"/>
-                <w:b/>
-                <w:bCs/>
-                <w:color w:val="000000"/>
-                <w:sz w:val="20"/>
-                <w:szCs w:val="20"/>
-                <w:highlight w:val="lightGray"/>
-              </w:rPr>
-              <w:t>HB_vDeactiveYellowLed</w:t>
-            </w:r>
-            <w:proofErr w:type="spellEnd"/>
+              <w:t>_HB_vDeactiveYellowLed</w:t>
+            </w:r>
           </w:p>
         </w:tc>
         <w:tc>
@@ -9700,10 +8752,7 @@
               <w:ind w:left="0"/>
             </w:pPr>
             <w:r>
-              <w:t xml:space="preserve">Cambia el estado del LED a </w:t>
-            </w:r>
-            <w:r>
-              <w:t>apagado</w:t>
+              <w:t>Cambia el estado del LED a apagado</w:t>
             </w:r>
           </w:p>
         </w:tc>
@@ -9728,13 +8777,8 @@
           <w:tab w:val="left" w:pos="1244"/>
         </w:tabs>
       </w:pPr>
-      <w:proofErr w:type="spellStart"/>
-      <w:r>
-        <w:t>Frequency</w:t>
-      </w:r>
-      <w:proofErr w:type="spellEnd"/>
-      <w:r>
-        <w:t xml:space="preserve"> (nombrado como test)</w:t>
+      <w:r>
+        <w:t>Frequency (nombrado como test)</w:t>
       </w:r>
     </w:p>
     <w:tbl>
@@ -9838,7 +8882,6 @@
               </w:tabs>
               <w:ind w:left="0"/>
             </w:pPr>
-            <w:proofErr w:type="spellStart"/>
             <w:r>
               <w:rPr>
                 <w:rFonts w:ascii="Courier New" w:hAnsi="Courier New" w:cs="Courier New"/>
@@ -9851,7 +8894,6 @@
               </w:rPr>
               <w:t>TEST_vChangingFreq</w:t>
             </w:r>
-            <w:proofErr w:type="spellEnd"/>
           </w:p>
         </w:tc>
         <w:tc>
@@ -9919,6 +8961,72 @@
           <w:tab w:val="left" w:pos="1244"/>
         </w:tabs>
       </w:pPr>
+      <w:r>
+        <w:lastRenderedPageBreak/>
+        <w:t>Hardware</w:t>
+      </w:r>
+    </w:p>
+    <w:p>
+      <w:pPr>
+        <w:pStyle w:val="Prrafodelista"/>
+        <w:tabs>
+          <w:tab w:val="left" w:pos="1244"/>
+        </w:tabs>
+      </w:pPr>
+      <w:r>
+        <w:t>Electroterapia</w:t>
+      </w:r>
+    </w:p>
+    <w:p>
+      <w:pPr>
+        <w:pStyle w:val="Prrafodelista"/>
+        <w:tabs>
+          <w:tab w:val="left" w:pos="1244"/>
+        </w:tabs>
+      </w:pPr>
+      <w:bookmarkStart w:id="0" w:name="_GoBack"/>
+      <w:r>
+        <w:rPr>
+          <w:noProof/>
+          <w:lang w:eastAsia="es-MX"/>
+        </w:rPr>
+        <w:drawing>
+          <wp:inline distT="0" distB="0" distL="0" distR="0" wp14:anchorId="37099467" wp14:editId="5911D9A0">
+            <wp:extent cx="5657850" cy="3762375"/>
+            <wp:effectExtent l="0" t="0" r="0" b="9525"/>
+            <wp:docPr id="2" name="Imagen 2"/>
+            <wp:cNvGraphicFramePr>
+              <a:graphicFrameLocks xmlns:a="http://schemas.openxmlformats.org/drawingml/2006/main" noChangeAspect="1"/>
+            </wp:cNvGraphicFramePr>
+            <a:graphic xmlns:a="http://schemas.openxmlformats.org/drawingml/2006/main">
+              <a:graphicData uri="http://schemas.openxmlformats.org/drawingml/2006/picture">
+                <pic:pic xmlns:pic="http://schemas.openxmlformats.org/drawingml/2006/picture">
+                  <pic:nvPicPr>
+                    <pic:cNvPr id="1" name=""/>
+                    <pic:cNvPicPr/>
+                  </pic:nvPicPr>
+                  <pic:blipFill>
+                    <a:blip r:embed="rId18"/>
+                    <a:stretch>
+                      <a:fillRect/>
+                    </a:stretch>
+                  </pic:blipFill>
+                  <pic:spPr>
+                    <a:xfrm>
+                      <a:off x="0" y="0"/>
+                      <a:ext cx="5657850" cy="3762375"/>
+                    </a:xfrm>
+                    <a:prstGeom prst="rect">
+                      <a:avLst/>
+                    </a:prstGeom>
+                  </pic:spPr>
+                </pic:pic>
+              </a:graphicData>
+            </a:graphic>
+          </wp:inline>
+        </w:drawing>
+      </w:r>
+      <w:bookmarkEnd w:id="0"/>
     </w:p>
     <w:p>
       <w:pPr>
@@ -11828,6 +10936,7 @@
   <w:style w:type="character" w:default="1" w:styleId="Fuentedeprrafopredeter">
     <w:name w:val="Default Paragraph Font"/>
     <w:uiPriority w:val="1"/>
+    <w:semiHidden/>
     <w:unhideWhenUsed/>
   </w:style>
   <w:style w:type="table" w:default="1" w:styleId="Tablanormal">
@@ -12151,6 +11260,7 @@
     <w:rsid w:val="00331964"/>
     <w:rsid w:val="0040242F"/>
     <w:rsid w:val="00965F22"/>
+    <w:rsid w:val="00D672A8"/>
     <w:rsid w:val="00DA0486"/>
   </w:rsids>
   <m:mathPr>
